--- a/Trabajos Conceptuales/Reporte Técnico/RT_CMMI-DEV.docx
+++ b/Trabajos Conceptuales/Reporte Técnico/RT_CMMI-DEV.docx
@@ -1,6 +1,6 @@
 
 <file path=word/document.xml><?xml version="1.0" encoding="utf-8"?>
-<w:document xmlns:wpc="http://schemas.microsoft.com/office/word/2010/wordprocessingCanvas" xmlns:cx="http://schemas.microsoft.com/office/drawing/2014/chartex" xmlns:cx1="http://schemas.microsoft.com/office/drawing/2015/9/8/chartex" xmlns:mc="http://schemas.openxmlformats.org/markup-compatibility/2006" xmlns:o="urn:schemas-microsoft-com:office:office" xmlns:r="http://schemas.openxmlformats.org/officeDocument/2006/relationships" xmlns:m="http://schemas.openxmlformats.org/officeDocument/2006/math" xmlns:v="urn:schemas-microsoft-com:vml" xmlns:wp14="http://schemas.microsoft.com/office/word/2010/wordprocessingDrawing" xmlns:wp="http://schemas.openxmlformats.org/drawingml/2006/wordprocessingDrawing" xmlns:w10="urn:schemas-microsoft-com:office:word" xmlns:w="http://schemas.openxmlformats.org/wordprocessingml/2006/main" xmlns:w14="http://schemas.microsoft.com/office/word/2010/wordml" xmlns:w15="http://schemas.microsoft.com/office/word/2012/wordml" xmlns:w16se="http://schemas.microsoft.com/office/word/2015/wordml/symex" xmlns:wpg="http://schemas.microsoft.com/office/word/2010/wordprocessingGroup" xmlns:wpi="http://schemas.microsoft.com/office/word/2010/wordprocessingInk" xmlns:wne="http://schemas.microsoft.com/office/word/2006/wordml" xmlns:wps="http://schemas.microsoft.com/office/word/2010/wordprocessingShape" mc:Ignorable="w14 w15 w16se wp14">
+<w:document xmlns:wpc="http://schemas.microsoft.com/office/word/2010/wordprocessingCanvas" xmlns:cx="http://schemas.microsoft.com/office/drawing/2014/chartex" xmlns:cx1="http://schemas.microsoft.com/office/drawing/2015/9/8/chartex" xmlns:cx2="http://schemas.microsoft.com/office/drawing/2015/10/21/chartex" xmlns:cx3="http://schemas.microsoft.com/office/drawing/2016/5/9/chartex" xmlns:cx4="http://schemas.microsoft.com/office/drawing/2016/5/10/chartex" xmlns:cx5="http://schemas.microsoft.com/office/drawing/2016/5/11/chartex" xmlns:cx6="http://schemas.microsoft.com/office/drawing/2016/5/12/chartex" xmlns:cx7="http://schemas.microsoft.com/office/drawing/2016/5/13/chartex" xmlns:cx8="http://schemas.microsoft.com/office/drawing/2016/5/14/chartex" xmlns:mc="http://schemas.openxmlformats.org/markup-compatibility/2006" xmlns:aink="http://schemas.microsoft.com/office/drawing/2016/ink" xmlns:am3d="http://schemas.microsoft.com/office/drawing/2017/model3d" xmlns:o="urn:schemas-microsoft-com:office:office" xmlns:r="http://schemas.openxmlformats.org/officeDocument/2006/relationships" xmlns:m="http://schemas.openxmlformats.org/officeDocument/2006/math" xmlns:v="urn:schemas-microsoft-com:vml" xmlns:wp14="http://schemas.microsoft.com/office/word/2010/wordprocessingDrawing" xmlns:wp="http://schemas.openxmlformats.org/drawingml/2006/wordprocessingDrawing" xmlns:w10="urn:schemas-microsoft-com:office:word" xmlns:w="http://schemas.openxmlformats.org/wordprocessingml/2006/main" xmlns:w14="http://schemas.microsoft.com/office/word/2010/wordml" xmlns:w15="http://schemas.microsoft.com/office/word/2012/wordml" xmlns:w16cid="http://schemas.microsoft.com/office/word/2016/wordml/cid" xmlns:w16se="http://schemas.microsoft.com/office/word/2015/wordml/symex" xmlns:wpg="http://schemas.microsoft.com/office/word/2010/wordprocessingGroup" xmlns:wpi="http://schemas.microsoft.com/office/word/2010/wordprocessingInk" xmlns:wne="http://schemas.microsoft.com/office/word/2006/wordml" xmlns:wps="http://schemas.microsoft.com/office/word/2010/wordprocessingShape" mc:Ignorable="w14 w15 w16se w16cid wp14">
   <w:body>
     <w:p>
       <w:pPr>
@@ -188,45 +188,87 @@
           <w:szCs w:val="22"/>
         </w:rPr>
       </w:pPr>
-      <w:proofErr w:type="spellStart"/>
       <w:r>
         <w:rPr>
           <w:sz w:val="22"/>
           <w:szCs w:val="22"/>
         </w:rPr>
-        <w:t>Ludueña</w:t>
-      </w:r>
-      <w:proofErr w:type="spellEnd"/>
+        <w:t xml:space="preserve">Ludueña </w:t>
+      </w:r>
       <w:r>
         <w:rPr>
           <w:sz w:val="22"/>
           <w:szCs w:val="22"/>
         </w:rPr>
-        <w:t xml:space="preserve"> </w:t>
-      </w:r>
-      <w:proofErr w:type="spellStart"/>
+        <w:t>Joaquín</w:t>
+      </w:r>
       <w:r>
         <w:rPr>
           <w:sz w:val="22"/>
           <w:szCs w:val="22"/>
         </w:rPr>
-        <w:t>Joaquin</w:t>
-      </w:r>
-      <w:proofErr w:type="spellEnd"/>
+        <w:tab/>
+      </w:r>
       <w:r>
         <w:rPr>
           <w:sz w:val="22"/>
           <w:szCs w:val="22"/>
         </w:rPr>
         <w:tab/>
-      </w:r>
-      <w:r>
+        <w:t>6xxxx</w:t>
+      </w:r>
+    </w:p>
+    <w:p>
+      <w:pPr>
+        <w:jc w:val="center"/>
+        <w:rPr>
+          <w:sz w:val="20"/>
+          <w:szCs w:val="20"/>
+        </w:rPr>
+      </w:pPr>
+      <w:r>
+        <w:rPr>
+          <w:sz w:val="20"/>
+          <w:szCs w:val="20"/>
+        </w:rPr>
+        <w:t>@gmail.com</w:t>
+      </w:r>
+    </w:p>
+    <w:p>
+      <w:pPr>
+        <w:jc w:val="center"/>
         <w:rPr>
           <w:sz w:val="22"/>
           <w:szCs w:val="22"/>
         </w:rPr>
+      </w:pPr>
+      <w:r>
+        <w:rPr>
+          <w:sz w:val="22"/>
+          <w:szCs w:val="22"/>
+        </w:rPr>
+        <w:t>Pinchiroli Santiago</w:t>
+      </w:r>
+      <w:r>
+        <w:rPr>
+          <w:sz w:val="22"/>
+          <w:szCs w:val="22"/>
+        </w:rPr>
         <w:tab/>
-        <w:t>6xxxx</w:t>
+      </w:r>
+      <w:r>
+        <w:rPr>
+          <w:sz w:val="22"/>
+          <w:szCs w:val="22"/>
+        </w:rPr>
+        <w:t>6</w:t>
+      </w:r>
+      <w:r>
+        <w:rPr>
+          <w:sz w:val="22"/>
+          <w:szCs w:val="22"/>
+        </w:rPr>
+        <w:t>8613</w:t>
       </w:r>
     </w:p>
     <w:p>
@@ -242,50 +284,8 @@
           <w:sz w:val="20"/>
           <w:szCs w:val="20"/>
         </w:rPr>
-        <w:t>@gmail.com</w:t>
-      </w:r>
-    </w:p>
-    <w:p>
-      <w:pPr>
-        <w:jc w:val="center"/>
-        <w:rPr>
-          <w:sz w:val="22"/>
-          <w:szCs w:val="22"/>
-        </w:rPr>
-      </w:pPr>
-      <w:proofErr w:type="spellStart"/>
-      <w:r>
-        <w:rPr>
-          <w:sz w:val="22"/>
-          <w:szCs w:val="22"/>
-        </w:rPr>
-        <w:t>Pinchiroli</w:t>
-      </w:r>
-      <w:proofErr w:type="spellEnd"/>
-      <w:r>
-        <w:rPr>
-          <w:sz w:val="22"/>
-          <w:szCs w:val="22"/>
-        </w:rPr>
-        <w:t xml:space="preserve"> Santiago</w:t>
-      </w:r>
-      <w:r>
-        <w:rPr>
-          <w:sz w:val="22"/>
-          <w:szCs w:val="22"/>
-        </w:rPr>
-        <w:tab/>
-        <w:t>6xxxx</w:t>
-      </w:r>
-    </w:p>
-    <w:p>
-      <w:pPr>
-        <w:jc w:val="center"/>
-        <w:rPr>
-          <w:sz w:val="20"/>
-          <w:szCs w:val="20"/>
-        </w:rPr>
-      </w:pPr>
+        <w:t>santiagopinchi</w:t>
+      </w:r>
       <w:r>
         <w:rPr>
           <w:sz w:val="20"/>
@@ -448,19 +448,7 @@
         <w:rPr>
           <w:i/>
         </w:rPr>
-        <w:t>I-DEV</w:t>
-      </w:r>
-      <w:r>
-        <w:rPr>
-          <w:i/>
-        </w:rPr>
-        <w:t xml:space="preserve">, </w:t>
-      </w:r>
-      <w:r>
-        <w:rPr>
-          <w:i/>
-        </w:rPr>
-        <w:t>que es un modelo</w:t>
+        <w:t>I-DEV, que es un modelo</w:t>
       </w:r>
       <w:r>
         <w:rPr>
@@ -510,7 +498,28 @@
         <w:rPr>
           <w:i/>
         </w:rPr>
-        <w:t>las metas y las prácticas genéricas, y las metas y prácticas específicas, para hacerse una idea del alcance de las buenas prácticas contenidas en el modelo</w:t>
+        <w:t xml:space="preserve">las metas y las prácticas genéricas, y las metas y prácticas específicas, para </w:t>
+      </w:r>
+      <w:r>
+        <w:rPr>
+          <w:i/>
+          <w:color w:val="FF0000"/>
+          <w:highlight w:val="yellow"/>
+        </w:rPr>
+        <w:t>hacerse una idea</w:t>
+      </w:r>
+      <w:r>
+        <w:rPr>
+          <w:i/>
+          <w:color w:val="FF0000"/>
+        </w:rPr>
+        <w:t xml:space="preserve"> </w:t>
+      </w:r>
+      <w:r>
+        <w:rPr>
+          <w:i/>
+        </w:rPr>
+        <w:t>del alcance de las buenas prácticas contenidas en el modelo</w:t>
       </w:r>
       <w:r>
         <w:rPr>
@@ -617,16 +626,13 @@
         <w:t>PALABRAS CLAVE</w:t>
       </w:r>
       <w:r>
-        <w:t xml:space="preserve">: aseguramiento de </w:t>
-      </w:r>
-      <w:r>
-        <w:t>calidad d</w:t>
-      </w:r>
-      <w:r>
-        <w:t xml:space="preserve">e procesos, </w:t>
-      </w:r>
-      <w:r>
-        <w:t>Ingeniería de software, modelos de calidad</w:t>
+        <w:t>: aseguramiento de calidad de procesos, modelos de calidad</w:t>
+      </w:r>
+      <w:r>
+        <w:t xml:space="preserve">, </w:t>
+      </w:r>
+      <w:r>
+        <w:t>Ingeniería de software</w:t>
       </w:r>
       <w:r>
         <w:t>.</w:t>
@@ -701,10 +707,7 @@
         <w:t xml:space="preserve">, </w:t>
       </w:r>
       <w:r>
-        <w:t>para ello nos basaremos principalmente en la bibliografía sug</w:t>
-      </w:r>
-      <w:r>
-        <w:t>erida por la cátedra de Ingeniería de Software de la carrera de Ingeniería en Sistemas de Información (en pa</w:t>
+        <w:t>para ello nos basaremos principalmente en la bibliografía sugerida por la cátedra de Ingeniería de Software de la carrera de Ingeniería en Sistemas de Información (en pa</w:t>
       </w:r>
       <w:r>
         <w:t>rticular, usaremos CMMI-</w:t>
@@ -757,10 +760,7 @@
         <w:t>Se intentará desarrollar los elementos claves del modelo de evalu</w:t>
       </w:r>
       <w:r>
-        <w:t xml:space="preserve">ación y mejora de procesos </w:t>
-      </w:r>
-      <w:r>
-        <w:t>CMMI-</w:t>
+        <w:t>ación y mejora de procesos CMMI-</w:t>
       </w:r>
       <w:proofErr w:type="gramStart"/>
       <w:r>
@@ -768,10 +768,7 @@
       </w:r>
       <w:proofErr w:type="gramEnd"/>
       <w:r>
-        <w:t xml:space="preserve">1.3 </w:t>
-      </w:r>
-      <w:r>
-        <w:t xml:space="preserve"> </w:t>
+        <w:t xml:space="preserve">1.3  </w:t>
       </w:r>
       <w:r>
         <w:t xml:space="preserve">, </w:t>
@@ -780,13 +777,7 @@
         <w:rPr>
           <w:color w:val="FF0000"/>
         </w:rPr>
-        <w:t>teniendo especial consideración en la forma en que se realizan dichos procedimientos. Daremos también una opinión personal y una apreciación acerca de la uti</w:t>
-      </w:r>
-      <w:r>
-        <w:rPr>
-          <w:color w:val="FF0000"/>
-        </w:rPr>
-        <w:t>lidad que se le da en las organizaciones.</w:t>
+        <w:t>teniendo especial consideración en la forma en que se realizan dichos procedimientos. Daremos también una opinión personal y una apreciación acerca de la utilidad que se le da en las organizaciones.</w:t>
       </w:r>
     </w:p>
     <w:p>
@@ -821,18 +812,10 @@
         <w:t>CMMI es</w:t>
       </w:r>
       <w:r>
-        <w:t xml:space="preserve"> un modelo de madurez de capacidades desarrollado por el Instituto de Ingeniería de Software, parte de la Universidad Carnegie </w:t>
-      </w:r>
-      <w:proofErr w:type="spellStart"/>
-      <w:r>
-        <w:t>Mellon</w:t>
-      </w:r>
-      <w:proofErr w:type="spellEnd"/>
-      <w:r>
-        <w:t xml:space="preserve"> en </w:t>
-      </w:r>
-      <w:r>
-        <w:t xml:space="preserve">Pittsburgh, EE. UU. </w:t>
+        <w:t xml:space="preserve"> un modelo de madurez de capacidades desarrollado por el Instituto de Ingeniería de Software, parte de la Universidad Carnegie Mellon en </w:t>
+      </w:r>
+      <w:r>
+        <w:t xml:space="preserve">Pittsburgh, EEUU. </w:t>
       </w:r>
     </w:p>
     <w:p>
@@ -885,19 +868,7 @@
         <w:rPr>
           <w:i/>
         </w:rPr>
-        <w:t>CMMI-DEV</w:t>
-      </w:r>
-      <w:r>
-        <w:rPr>
-          <w:i/>
-        </w:rPr>
-        <w:t xml:space="preserve">, </w:t>
-      </w:r>
-      <w:r>
-        <w:rPr>
-          <w:i/>
-        </w:rPr>
-        <w:t>CMMI-ACQ y CMMI-SVC</w:t>
+        <w:t>CMMI-DEV, CMMI-ACQ y CMMI-SVC</w:t>
       </w:r>
     </w:p>
     <w:p>
@@ -916,8 +887,9 @@
         <w:tab/>
         <w:t>¿Qué es CMMI-</w:t>
       </w:r>
-      <w:r>
-        <w:tab/>
+      <w:bookmarkStart w:id="3" w:name="_GoBack"/>
+      <w:bookmarkEnd w:id="3"/>
+      <w:r>
         <w:t>DEV?</w:t>
       </w:r>
     </w:p>
@@ -979,10 +951,7 @@
         </w:rPr>
       </w:pPr>
       <w:r>
-        <w:t>CMMI-DEV contiene 22 áreas de proceso. De esas áreas de proceso, 16 son áreas de proceso base, 1 es un área de proceso compartida y 5 son áreas de pr</w:t>
-      </w:r>
-      <w:r>
-        <w:t>oceso específicas de desarrollo</w:t>
+        <w:t>CMMI-DEV contiene 22 áreas de proceso. De esas áreas de proceso, 16 son áreas de proceso base, 1 es un área de proceso compartida y 5 son áreas de proceso específicas de desarrollo</w:t>
       </w:r>
       <w:r>
         <w:rPr>
@@ -1011,10 +980,7 @@
         </w:rPr>
       </w:pPr>
       <w:r>
-        <w:t xml:space="preserve">Todas las prácticas del modelo CMMI-DEV se centran en las actividades de </w:t>
-      </w:r>
-      <w:r>
-        <w:t>la organización desarrolladora.</w:t>
+        <w:t>Todas las prácticas del modelo CMMI-DEV se centran en las actividades de la organización desarrolladora.</w:t>
       </w:r>
     </w:p>
     <w:p>
@@ -1073,8 +1039,8 @@
       <w:pPr>
         <w:pStyle w:val="Ttulo1"/>
       </w:pPr>
-      <w:bookmarkStart w:id="3" w:name="_7dwgp8tu34rp" w:colFirst="0" w:colLast="0"/>
-      <w:bookmarkEnd w:id="3"/>
+      <w:bookmarkStart w:id="4" w:name="_7dwgp8tu34rp" w:colFirst="0" w:colLast="0"/>
+      <w:bookmarkEnd w:id="4"/>
       <w:r>
         <w:t>4</w:t>
       </w:r>
@@ -1145,13 +1111,7 @@
         <w:rPr>
           <w:highlight w:val="white"/>
         </w:rPr>
-        <w:t xml:space="preserve">a la entrega y el mantenimiento, de esta forma </w:t>
-      </w:r>
-      <w:r>
-        <w:rPr>
-          <w:highlight w:val="white"/>
-        </w:rPr>
-        <w:t>proporciona una oportunidad para evitar o eliminar nichos y barreras existentes en las áreas más críticas de la organización.</w:t>
+        <w:t>a la entrega y el mantenimiento, de esta forma proporciona una oportunidad para evitar o eliminar nichos y barreras existentes en las áreas más críticas de la organización.</w:t>
       </w:r>
     </w:p>
     <w:p>
@@ -1193,7 +1153,7 @@
             <v:path o:extrusionok="f" gradientshapeok="t" o:connecttype="rect"/>
             <o:lock v:ext="edit" aspectratio="t"/>
           </v:shapetype>
-          <v:shape id="_x0000_i1025" type="#_x0000_t75" style="width:223.8pt;height:2in">
+          <v:shape id="_x0000_i1025" type="#_x0000_t75" style="width:223.5pt;height:2in">
             <v:imagedata r:id="rId9" o:title="imagen1"/>
           </v:shape>
         </w:pict>
@@ -1272,8 +1232,8 @@
       <w:pPr>
         <w:pStyle w:val="Ttulo1"/>
       </w:pPr>
-      <w:bookmarkStart w:id="4" w:name="_2j901tzcsjjs" w:colFirst="0" w:colLast="0"/>
-      <w:bookmarkEnd w:id="4"/>
+      <w:bookmarkStart w:id="5" w:name="_2j901tzcsjjs" w:colFirst="0" w:colLast="0"/>
+      <w:bookmarkEnd w:id="5"/>
       <w:r>
         <w:t>5</w:t>
       </w:r>
@@ -1299,8 +1259,8 @@
       <w:pPr>
         <w:pStyle w:val="Ttulo1"/>
       </w:pPr>
-      <w:bookmarkStart w:id="5" w:name="_u77zlsrdyq6h" w:colFirst="0" w:colLast="0"/>
-      <w:bookmarkEnd w:id="5"/>
+      <w:bookmarkStart w:id="6" w:name="_u77zlsrdyq6h" w:colFirst="0" w:colLast="0"/>
+      <w:bookmarkEnd w:id="6"/>
       <w:r>
         <w:t>6</w:t>
       </w:r>
@@ -1325,8 +1285,8 @@
       <w:pPr>
         <w:pStyle w:val="Ttulo1"/>
       </w:pPr>
-      <w:bookmarkStart w:id="6" w:name="_pb9awhsfublk" w:colFirst="0" w:colLast="0"/>
-      <w:bookmarkEnd w:id="6"/>
+      <w:bookmarkStart w:id="7" w:name="_pb9awhsfublk" w:colFirst="0" w:colLast="0"/>
+      <w:bookmarkEnd w:id="7"/>
       <w:r>
         <w:t>7</w:t>
       </w:r>
@@ -1350,10 +1310,7 @@
         <w:contextualSpacing/>
       </w:pPr>
       <w:r>
-        <w:t>Respecto a la realización de evaluación de procesos de software, en donde toma relevancia el asesor y el equipo que realiza las evaluaciones, para poder obtener resultados consistentes si lo que se desea es compararlos con otra organización similar de la c</w:t>
-      </w:r>
-      <w:r>
-        <w:t>ompetencia.</w:t>
+        <w:t>Respecto a la realización de evaluación de procesos de software, en donde toma relevancia el asesor y el equipo que realiza las evaluaciones, para poder obtener resultados consistentes si lo que se desea es compararlos con otra organización similar de la competencia.</w:t>
       </w:r>
     </w:p>
     <w:p>
@@ -1365,13 +1322,7 @@
         <w:contextualSpacing/>
       </w:pPr>
       <w:r>
-        <w:t>Extensiones a las prácticas de referencia, donde se pueden construir variantes de modelos de procesos que aborden necesidades únicas de un sector de la organización, seleccionando procesos específicos y desarrollando procesos extendidos, que pu</w:t>
-      </w:r>
-      <w:r>
-        <w:t>eden incluir prácticas adicionales. Estos procesos extendidos pueden ser desarrollados para uso interno de la organización ante una situación o dominio de aplicación específico. Los resultados de la evaluación generados para estos procesos deben identifica</w:t>
-      </w:r>
-      <w:r>
-        <w:t>r explícitamente las variaciones respecto al modelo estándar. Es por eso importante que se documenten los procesos extendidos, para verificar su conformidad con los requerimientos.</w:t>
+        <w:t>Extensiones a las prácticas de referencia, donde se pueden construir variantes de modelos de procesos que aborden necesidades únicas de un sector de la organización, seleccionando procesos específicos y desarrollando procesos extendidos, que pueden incluir prácticas adicionales. Estos procesos extendidos pueden ser desarrollados para uso interno de la organización ante una situación o dominio de aplicación específico. Los resultados de la evaluación generados para estos procesos deben identificar explícitamente las variaciones respecto al modelo estándar. Es por eso importante que se documenten los procesos extendidos, para verificar su conformidad con los requerimientos.</w:t>
       </w:r>
     </w:p>
     <w:p>
@@ -1383,10 +1334,7 @@
         <w:contextualSpacing/>
       </w:pPr>
       <w:r>
-        <w:t>Construcción y selección de instrumentos de evaluación, en donde dicha herr</w:t>
-      </w:r>
-      <w:r>
-        <w:t xml:space="preserve">amienta puede </w:t>
+        <w:t xml:space="preserve">Construcción y selección de instrumentos de evaluación, en donde dicha herramienta puede </w:t>
       </w:r>
       <w:r>
         <w:t>ser un cuestionario o una simple herramienta automatizada que sirva de apoyo a los evaluadores para realizar un juicio consistente respecto a productos, prácticas y procesos; siempre teniendo en cuenta los requerimientos del estándar.</w:t>
@@ -1401,17 +1349,14 @@
       <w:pPr>
         <w:pStyle w:val="Ttulo1"/>
       </w:pPr>
-      <w:bookmarkStart w:id="7" w:name="_xekopbkcj8fc" w:colFirst="0" w:colLast="0"/>
-      <w:bookmarkEnd w:id="7"/>
+      <w:bookmarkStart w:id="8" w:name="_xekopbkcj8fc" w:colFirst="0" w:colLast="0"/>
+      <w:bookmarkEnd w:id="8"/>
       <w:r>
         <w:t>8</w:t>
       </w:r>
       <w:r>
         <w:tab/>
-        <w:t>Bene</w:t>
-      </w:r>
-      <w:r>
-        <w:t>ficios</w:t>
+        <w:t>Beneficios</w:t>
       </w:r>
     </w:p>
     <w:p/>
@@ -1444,10 +1389,7 @@
       </w:r>
       <w:proofErr w:type="spellEnd"/>
       <w:r>
-        <w:t xml:space="preserve"> sus propios procesos de software; poder utilizar el modelo como una hoja de ruta pa</w:t>
-      </w:r>
-      <w:r>
-        <w:t>ra la mejora de procesos de software.</w:t>
+        <w:t xml:space="preserve"> sus propios procesos de software; poder utilizar el modelo como una hoja de ruta para la mejora de procesos de software.</w:t>
       </w:r>
     </w:p>
     <w:p>
@@ -1472,8 +1414,8 @@
       <w:pPr>
         <w:pStyle w:val="Ttulo1"/>
       </w:pPr>
-      <w:bookmarkStart w:id="8" w:name="_9zwowy3rgtit" w:colFirst="0" w:colLast="0"/>
-      <w:bookmarkEnd w:id="8"/>
+      <w:bookmarkStart w:id="9" w:name="_9zwowy3rgtit" w:colFirst="0" w:colLast="0"/>
+      <w:bookmarkEnd w:id="9"/>
       <w:r>
         <w:t>9</w:t>
       </w:r>
@@ -1549,10 +1491,7 @@
       </w:r>
       <w:proofErr w:type="spellStart"/>
       <w:r>
-        <w:t>Proce</w:t>
-      </w:r>
-      <w:r>
-        <w:t>ss</w:t>
+        <w:t>Process</w:t>
       </w:r>
       <w:proofErr w:type="spellEnd"/>
       <w:r>
@@ -1669,8 +1608,8 @@
       <w:pPr>
         <w:pStyle w:val="Ttulo1"/>
       </w:pPr>
-      <w:bookmarkStart w:id="9" w:name="_gnz6pxjdh5uo" w:colFirst="0" w:colLast="0"/>
-      <w:bookmarkEnd w:id="9"/>
+      <w:bookmarkStart w:id="10" w:name="_gnz6pxjdh5uo" w:colFirst="0" w:colLast="0"/>
+      <w:bookmarkEnd w:id="10"/>
       <w:r>
         <w:t>10</w:t>
       </w:r>
@@ -1682,6 +1621,7 @@
     <w:p/>
     <w:p>
       <w:r>
+        <w:lastRenderedPageBreak/>
         <w:t>La misma facilita la evaluación de procesos de software para poder realizar juicios y recomendaciones respecto a las mejoras.</w:t>
       </w:r>
     </w:p>
@@ -1706,10 +1646,7 @@
         <w:contextualSpacing/>
       </w:pPr>
       <w:r>
-        <w:t>Por tipo de implementación: niveles de capacidad, caracte</w:t>
-      </w:r>
-      <w:r>
-        <w:t>rísticas comunes y prácticas genéricas. Estas prácticas ayudarán a gestionar los procesos para poder mejorar su capacidad y de esta forma lograr los objetivos propuestos.</w:t>
+        <w:t>Por tipo de implementación: niveles de capacidad, características comunes y prácticas genéricas. Estas prácticas ayudarán a gestionar los procesos para poder mejorar su capacidad y de esta forma lograr los objetivos propuestos.</w:t>
       </w:r>
     </w:p>
     <w:p>
@@ -1782,8 +1719,8 @@
       <w:pPr>
         <w:pStyle w:val="Ttulo1"/>
       </w:pPr>
-      <w:bookmarkStart w:id="10" w:name="_ghwf6zyv42u6" w:colFirst="0" w:colLast="0"/>
-      <w:bookmarkEnd w:id="10"/>
+      <w:bookmarkStart w:id="11" w:name="_ghwf6zyv42u6" w:colFirst="0" w:colLast="0"/>
+      <w:bookmarkEnd w:id="11"/>
       <w:r>
         <w:t>11</w:t>
       </w:r>
@@ -1798,8 +1735,8 @@
         <w:pStyle w:val="Ttulo2"/>
         <w:ind w:left="0" w:firstLine="0"/>
       </w:pPr>
-      <w:bookmarkStart w:id="11" w:name="_m5wneg8a7fk" w:colFirst="0" w:colLast="0"/>
-      <w:bookmarkEnd w:id="11"/>
+      <w:bookmarkStart w:id="12" w:name="_m5wneg8a7fk" w:colFirst="0" w:colLast="0"/>
+      <w:bookmarkEnd w:id="12"/>
       <w:r>
         <w:t>11</w:t>
       </w:r>
@@ -1808,10 +1745,7 @@
       </w:r>
       <w:r>
         <w:tab/>
-        <w:t>Mét</w:t>
-      </w:r>
-      <w:r>
-        <w:t>odos por niveles de madurez y por niveles de capacidad</w:t>
+        <w:t>Métodos por niveles de madurez y por niveles de capacidad</w:t>
       </w:r>
     </w:p>
     <w:p/>
@@ -1829,10 +1763,7 @@
         <w:contextualSpacing/>
       </w:pPr>
       <w:r>
-        <w:t>Evaluación por niveles de madurez, donde la organización mejora sus procesos obteniendo una puntuación cuyo alcance es la organización (departamento, pro</w:t>
-      </w:r>
-      <w:r>
-        <w:t>yecto, etc.)</w:t>
+        <w:t>Evaluación por niveles de madurez, donde la organización mejora sus procesos obteniendo una puntuación cuyo alcance es la organización (departamento, proyecto, etc.)</w:t>
       </w:r>
     </w:p>
     <w:p>
@@ -1849,18 +1780,7 @@
     </w:p>
     <w:p>
       <w:r>
-        <w:t xml:space="preserve">SPICE comenzó utilizando el método de niveles de </w:t>
-      </w:r>
-      <w:proofErr w:type="gramStart"/>
-      <w:r>
-        <w:t>capacidad</w:t>
-      </w:r>
-      <w:proofErr w:type="gramEnd"/>
-      <w:r>
-        <w:t xml:space="preserve"> pero, ante la creciente </w:t>
-      </w:r>
-      <w:r>
-        <w:t>necesidad de la industria, incorporó la evaluación por niveles de madurez. [3]</w:t>
+        <w:t>SPICE comenzó utilizando el método de niveles de capacidad pero, ante la creciente necesidad de la industria, incorporó la evaluación por niveles de madurez. [3]</w:t>
       </w:r>
     </w:p>
     <w:p/>
@@ -1869,8 +1789,8 @@
         <w:pStyle w:val="Ttulo2"/>
         <w:ind w:left="0" w:firstLine="0"/>
       </w:pPr>
-      <w:bookmarkStart w:id="12" w:name="_zis8oeh0sob" w:colFirst="0" w:colLast="0"/>
-      <w:bookmarkEnd w:id="12"/>
+      <w:bookmarkStart w:id="13" w:name="_zis8oeh0sob" w:colFirst="0" w:colLast="0"/>
+      <w:bookmarkEnd w:id="13"/>
       <w:r>
         <w:t>11</w:t>
       </w:r>
@@ -1885,27 +1805,20 @@
     <w:p/>
     <w:p>
       <w:r>
-        <w:t>Se evalúa la madurez de la organización, sobre la base de los perfiles evaluados de la capacidad del proceso, y condiciones en</w:t>
-      </w:r>
-      <w:r>
-        <w:t xml:space="preserve"> las que estas evaluaciones son válidas.</w:t>
-      </w:r>
-    </w:p>
-    <w:p>
-      <w:r>
-        <w:t>Para que una organización pueda alcanzar un nivel de madurez debe evaluarse frente a la norma ISO/IEC 15504. Existen tres clases de evaluaciones, clase 1, clase 2 y clase 3. Estas dos últimas se corresponden con eva</w:t>
-      </w:r>
-      <w:r>
-        <w:t xml:space="preserve">luaciones internas y no ofrecen una certificación oficial, a diferencia de la clase 1 que es una evaluación más exhaustiva y rigurosa que permite alcanzar una puntuación oficial. </w:t>
-      </w:r>
-    </w:p>
-    <w:p>
-      <w:r>
-        <w:lastRenderedPageBreak/>
-        <w:t>Para realizar la evaluación se determina el nivel de capacidad de cada uno d</w:t>
-      </w:r>
-      <w:r>
-        <w:t>e los procesos, y una vez obtenidos derivarán en el nivel de madurez, de acuerdo a unas reglas de derivación establecidas en la norma.</w:t>
+        <w:t>Se evalúa la madurez de la organización, sobre la base de los perfiles evaluados de la capacidad del proceso, y condiciones en las que estas evaluaciones son válidas.</w:t>
+      </w:r>
+    </w:p>
+    <w:p>
+      <w:r>
+        <w:t xml:space="preserve">Para que una organización pueda alcanzar un nivel de madurez debe evaluarse frente a la norma ISO/IEC </w:t>
+      </w:r>
+      <w:r>
+        <w:t xml:space="preserve">15504. Existen tres clases de evaluaciones, clase 1, clase 2 y clase 3. Estas dos últimas se corresponden con evaluaciones internas y no ofrecen una certificación oficial, a diferencia de la clase 1 que es una evaluación más exhaustiva y rigurosa que permite alcanzar una puntuación oficial. </w:t>
+      </w:r>
+    </w:p>
+    <w:p>
+      <w:r>
+        <w:t>Para realizar la evaluación se determina el nivel de capacidad de cada uno de los procesos, y una vez obtenidos derivarán en el nivel de madurez, de acuerdo a unas reglas de derivación establecidas en la norma.</w:t>
       </w:r>
     </w:p>
     <w:p>
@@ -2012,10 +1925,7 @@
         <w:contextualSpacing/>
       </w:pPr>
       <w:r>
-        <w:t>Gestionada: La organización gestiona los procesos y los productos resulta</w:t>
-      </w:r>
-      <w:r>
-        <w:t>ntes se establecen, controlan y mantienen.</w:t>
+        <w:t>Gestionada: La organización gestiona los procesos y los productos resultantes se establecen, controlan y mantienen.</w:t>
       </w:r>
     </w:p>
     <w:p>
@@ -2051,27 +1961,13 @@
         <w:contextualSpacing/>
       </w:pPr>
       <w:r>
-        <w:t>Optimizado: La organización mejora continuamente los procesos par</w:t>
-      </w:r>
-      <w:r>
-        <w:t>a cumplir los objetivos de negocio. [4]</w:t>
+        <w:t>Optimizado: La organización mejora continuamente los procesos para cumplir los objetivos de negocio. [4]</w:t>
       </w:r>
     </w:p>
     <w:p/>
     <w:p>
-      <w:proofErr w:type="spellStart"/>
-      <w:r>
-        <w:t>Sommerville</w:t>
-      </w:r>
-      <w:proofErr w:type="spellEnd"/>
-      <w:r>
-        <w:t xml:space="preserve"> destaca que hay partidarios escépticos sobre el enfoque de madurez de procesos y el enfoque ágil, en lo que implica reconocer los beneficios de uno u otro enfoque. El enfoque de madurez de proceso se bas</w:t>
-      </w:r>
-      <w:r>
-        <w:t>a en el desarrollo orientado por un plan y requiere “aumento de sobrecarga”, ya que se introducen actividades no relevantes para la programación. En cambio, los ágiles se centran en el código a desarrollar y minimizan las formalidades, reduciendo sobrecarg</w:t>
-      </w:r>
-      <w:r>
-        <w:t>as y enfocándose en entregar rápidamente funcionalidad, y la capacidad de respuesta ante los requerimientos cambiantes. [5]</w:t>
+      <w:r>
+        <w:t>Sommerville destaca que hay partidarios escépticos sobre el enfoque de madurez de procesos y el enfoque ágil, en lo que implica reconocer los beneficios de uno u otro enfoque. El enfoque de madurez de proceso se basa en el desarrollo orientado por un plan y requiere “aumento de sobrecarga”, ya que se introducen actividades no relevantes para la programación. En cambio, los ágiles se centran en el código a desarrollar y minimizan las formalidades, reduciendo sobrecargas y enfocándose en entregar rápidamente funcionalidad, y la capacidad de respuesta ante los requerimientos cambiantes. [5]</w:t>
       </w:r>
       <w:r>
         <w:tab/>
@@ -2082,16 +1978,16 @@
         <w:pStyle w:val="Ttulo2"/>
         <w:ind w:left="0" w:firstLine="0"/>
       </w:pPr>
-      <w:bookmarkStart w:id="13" w:name="_r7uywon75sj3" w:colFirst="0" w:colLast="0"/>
-      <w:bookmarkEnd w:id="13"/>
+      <w:bookmarkStart w:id="14" w:name="_r7uywon75sj3" w:colFirst="0" w:colLast="0"/>
+      <w:bookmarkEnd w:id="14"/>
     </w:p>
     <w:p>
       <w:pPr>
         <w:pStyle w:val="Ttulo2"/>
         <w:ind w:left="0" w:firstLine="0"/>
       </w:pPr>
-      <w:bookmarkStart w:id="14" w:name="_rm1bow6jpe2w" w:colFirst="0" w:colLast="0"/>
-      <w:bookmarkEnd w:id="14"/>
+      <w:bookmarkStart w:id="15" w:name="_rm1bow6jpe2w" w:colFirst="0" w:colLast="0"/>
+      <w:bookmarkEnd w:id="15"/>
       <w:r>
         <w:t>11</w:t>
       </w:r>
@@ -2110,10 +2006,8 @@
     </w:p>
     <w:p>
       <w:r>
-        <w:t>SPICE tiene una arquitectura basada en dos dimensiones: de proceso y de capaci</w:t>
-      </w:r>
-      <w:r>
-        <w:t xml:space="preserve">dad de proceso. Define que todo modelo de evaluación de procesos debe determinar: </w:t>
+        <w:lastRenderedPageBreak/>
+        <w:t xml:space="preserve">SPICE tiene una arquitectura basada en dos dimensiones: de proceso y de capacidad de proceso. Define que todo modelo de evaluación de procesos debe determinar: </w:t>
       </w:r>
     </w:p>
     <w:p>
@@ -2125,10 +2019,7 @@
         <w:contextualSpacing/>
       </w:pPr>
       <w:r>
-        <w:t xml:space="preserve">La dimensión de procesos: el modelo de procesos de referencia (dimensión de las </w:t>
-      </w:r>
-      <w:r>
-        <w:t>abscisas). Incluye las categorías de procesos anteriormente mencionadas.</w:t>
+        <w:t>La dimensión de procesos: el modelo de procesos de referencia (dimensión de las abscisas). Incluye las categorías de procesos anteriormente mencionadas.</w:t>
       </w:r>
     </w:p>
     <w:p>
@@ -2140,10 +2031,7 @@
         <w:contextualSpacing/>
       </w:pPr>
       <w:r>
-        <w:t>La dimensión de la c</w:t>
-      </w:r>
-      <w:r>
-        <w:t>apacidad: niveles de capacidad y atributos de los procesos. Los niveles de capacidad para todo modelo de evaluación de procesos pueden tener desde el 0 y por lo menos hasta el nivel 1 de los siguientes niveles de capacidad estándar:</w:t>
+        <w:t>La dimensión de la capacidad: niveles de capacidad y atributos de los procesos. Los niveles de capacidad para todo modelo de evaluación de procesos pueden tener desde el 0 y por lo menos hasta el nivel 1 de los siguientes niveles de capacidad estándar:</w:t>
       </w:r>
     </w:p>
     <w:p>
@@ -2204,10 +2092,7 @@
         <w:jc w:val="center"/>
       </w:pPr>
       <w:r>
-        <w:t>Figura 6. Niveles de</w:t>
-      </w:r>
-      <w:r>
-        <w:t xml:space="preserve"> capacidad.</w:t>
+        <w:t>Figura 6. Niveles de capacidad.</w:t>
       </w:r>
     </w:p>
     <w:p>
@@ -2310,8 +2195,8 @@
       <w:pPr>
         <w:pStyle w:val="Ttulo1"/>
       </w:pPr>
-      <w:bookmarkStart w:id="15" w:name="_sgsljj6qsmtz" w:colFirst="0" w:colLast="0"/>
-      <w:bookmarkEnd w:id="15"/>
+      <w:bookmarkStart w:id="16" w:name="_sgsljj6qsmtz" w:colFirst="0" w:colLast="0"/>
+      <w:bookmarkEnd w:id="16"/>
       <w:r>
         <w:t>12</w:t>
       </w:r>
@@ -2330,8 +2215,8 @@
         <w:pStyle w:val="Ttulo2"/>
         <w:ind w:left="0" w:firstLine="0"/>
       </w:pPr>
-      <w:bookmarkStart w:id="16" w:name="_k3legpds0s6w" w:colFirst="0" w:colLast="0"/>
-      <w:bookmarkEnd w:id="16"/>
+      <w:bookmarkStart w:id="17" w:name="_k3legpds0s6w" w:colFirst="0" w:colLast="0"/>
+      <w:bookmarkEnd w:id="17"/>
       <w:r>
         <w:t>12</w:t>
       </w:r>
@@ -2365,10 +2250,7 @@
         <w:contextualSpacing/>
       </w:pPr>
       <w:r>
-        <w:t>En España, el modelo cuenta con el respaldo del Ministerio de Industria de España ya que e</w:t>
-      </w:r>
-      <w:r>
-        <w:t>xisten ayudas para la certificación de las PYMES.</w:t>
+        <w:t>En España, el modelo cuenta con el respaldo del Ministerio de Industria de España ya que existen ayudas para la certificación de las PYMES.</w:t>
       </w:r>
     </w:p>
     <w:p>
@@ -2392,10 +2274,7 @@
         <w:contextualSpacing/>
       </w:pPr>
       <w:r>
-        <w:t>Utiliza un modelo de buenas prácticas a</w:t>
-      </w:r>
-      <w:r>
-        <w:t xml:space="preserve">ctualizado y específico de desarrollo software (ISO 12207:2008). </w:t>
+        <w:t xml:space="preserve">Utiliza un modelo de buenas prácticas actualizado y específico de desarrollo software (ISO 12207:2008). </w:t>
       </w:r>
     </w:p>
     <w:p>
@@ -2407,7 +2286,6 @@
         <w:contextualSpacing/>
       </w:pPr>
       <w:r>
-        <w:lastRenderedPageBreak/>
         <w:t>Evalúa por niveles de madurez, la evaluación más extendida entre los modelos de mejora.</w:t>
       </w:r>
     </w:p>
@@ -2420,10 +2298,7 @@
         <w:contextualSpacing/>
       </w:pPr>
       <w:r>
-        <w:t>Normalmente, tiene un menor coste de certificación que otros modelos similares (Ver Informe de INTECO)</w:t>
-      </w:r>
-      <w:r>
-        <w:t>.</w:t>
+        <w:t>Normalmente, tiene un menor coste de certificación que otros modelos similares (Ver Informe de INTECO).</w:t>
       </w:r>
     </w:p>
     <w:p>
@@ -2447,10 +2322,7 @@
         <w:contextualSpacing/>
       </w:pPr>
       <w:r>
-        <w:t>La guía es aplicable a distintos modelos de ciclos de vida del software o métodos de desarrollo de software; para distintas necesidades de negocio y dominios de aplicación, e incluso no especifica un tam</w:t>
-      </w:r>
-      <w:r>
-        <w:t>año de organización para el cual sea adecuado, sino que simplemente puede ser utilizada por cualquier tipo de organización.</w:t>
+        <w:t>La guía es aplicable a distintos modelos de ciclos de vida del software o métodos de desarrollo de software; para distintas necesidades de negocio y dominios de aplicación, e incluso no especifica un tamaño de organización para el cual sea adecuado, sino que simplemente puede ser utilizada por cualquier tipo de organización.</w:t>
       </w:r>
     </w:p>
     <w:p/>
@@ -2459,8 +2331,8 @@
         <w:pStyle w:val="Ttulo2"/>
         <w:ind w:left="0" w:firstLine="0"/>
       </w:pPr>
-      <w:bookmarkStart w:id="17" w:name="_bc3ybli51c3" w:colFirst="0" w:colLast="0"/>
-      <w:bookmarkEnd w:id="17"/>
+      <w:bookmarkStart w:id="18" w:name="_bc3ybli51c3" w:colFirst="0" w:colLast="0"/>
+      <w:bookmarkEnd w:id="18"/>
       <w:r>
         <w:t>12</w:t>
       </w:r>
@@ -2482,10 +2354,7 @@
         <w:contextualSpacing/>
       </w:pPr>
       <w:r>
-        <w:t>ISO/IEC TR-15504 permite que el dominio de procesos sea tan amplio para abarcar todos los posibles ciclos de vida</w:t>
-      </w:r>
-      <w:r>
-        <w:t>, pero hace difícil que todos los atributos de proceso sean universales, provocando dificultad y confusión durante la evaluación.</w:t>
+        <w:t>ISO/IEC TR-15504 permite que el dominio de procesos sea tan amplio para abarcar todos los posibles ciclos de vida, pero hace difícil que todos los atributos de proceso sean universales, provocando dificultad y confusión durante la evaluación.</w:t>
       </w:r>
     </w:p>
     <w:p>
@@ -2497,15 +2366,7 @@
         <w:contextualSpacing/>
       </w:pPr>
       <w:r>
-        <w:t xml:space="preserve">Poco reconocimiento en el mercado </w:t>
-      </w:r>
-      <w:proofErr w:type="gramStart"/>
-      <w:r>
-        <w:t>Norteamericano</w:t>
-      </w:r>
-      <w:proofErr w:type="gramEnd"/>
-      <w:r>
-        <w:t>.</w:t>
+        <w:t>Poco reconocimiento en el mercado Norteamericano.</w:t>
       </w:r>
     </w:p>
     <w:p>
@@ -2518,8 +2379,8 @@
         <w:pStyle w:val="Ttulo1"/>
         <w:ind w:firstLine="0"/>
       </w:pPr>
-      <w:bookmarkStart w:id="18" w:name="_1osaa0kxr5jt" w:colFirst="0" w:colLast="0"/>
-      <w:bookmarkEnd w:id="18"/>
+      <w:bookmarkStart w:id="19" w:name="_1osaa0kxr5jt" w:colFirst="0" w:colLast="0"/>
+      <w:bookmarkEnd w:id="19"/>
       <w:r>
         <w:t>13</w:t>
       </w:r>
@@ -2536,10 +2397,7 @@
     </w:p>
     <w:p>
       <w:r>
-        <w:t>La diferencia que posee con el es</w:t>
-      </w:r>
-      <w:r>
-        <w:t xml:space="preserve">tándar ISO 9001, es que no utiliza la característica de “aprobado/reprobado” de las auditorías de </w:t>
+        <w:t xml:space="preserve">La diferencia que posee con el estándar ISO 9001, es que no utiliza la característica de “aprobado/reprobado” de las auditorías de </w:t>
       </w:r>
       <w:proofErr w:type="spellStart"/>
       <w:r>
@@ -2547,10 +2405,7 @@
       </w:r>
       <w:proofErr w:type="spellEnd"/>
       <w:r>
-        <w:t xml:space="preserve"> calidad basadas en ese estándar, sino que proporciona al usuario la posibilidad de evaluar al proceso mediante una escala continua, de manera comparable y </w:t>
-      </w:r>
-      <w:r>
-        <w:t xml:space="preserve">repetible. </w:t>
+        <w:t xml:space="preserve"> calidad basadas en ese estándar, sino que proporciona al usuario la posibilidad de evaluar al proceso mediante una escala continua, de manera comparable y repetible. </w:t>
       </w:r>
     </w:p>
     <w:p>
@@ -2568,8 +2423,8 @@
         <w:pStyle w:val="Ttulo1"/>
         <w:ind w:firstLine="0"/>
       </w:pPr>
-      <w:bookmarkStart w:id="19" w:name="_flst85rav7oe" w:colFirst="0" w:colLast="0"/>
-      <w:bookmarkEnd w:id="19"/>
+      <w:bookmarkStart w:id="20" w:name="_flst85rav7oe" w:colFirst="0" w:colLast="0"/>
+      <w:bookmarkEnd w:id="20"/>
       <w:r>
         <w:t>14</w:t>
       </w:r>
@@ -2597,18 +2452,13 @@
       </w:r>
       <w:proofErr w:type="gramEnd"/>
       <w:r>
-        <w:t xml:space="preserve"> software</w:t>
-      </w:r>
-      <w:r>
-        <w:t xml:space="preserve"> ya que lo pueden implementar desde pequeñas hasta grandes empresas. También cabe destacar que es muy utilizada con metodologías ágiles, donde SCRUM es la que mayor auge posee en el momento.</w:t>
-      </w:r>
-    </w:p>
-    <w:p>
-      <w:r>
-        <w:t>En 2005 un conjunto de empresas automovilísticas   como AUDI, Dai</w:t>
-      </w:r>
-      <w:r>
-        <w:t xml:space="preserve">mler, Fiat, Ford, Jaguar, BMW, </w:t>
+        <w:t xml:space="preserve"> software ya que lo pueden implementar desde pequeñas hasta grandes empresas. También cabe destacar que es muy utilizada con metodologías ágiles, donde SCRUM es la que mayor auge posee en el momento.</w:t>
+      </w:r>
+    </w:p>
+    <w:p>
+      <w:r>
+        <w:lastRenderedPageBreak/>
+        <w:t xml:space="preserve">En 2005 un conjunto de empresas automovilísticas   como AUDI, Daimler, Fiat, Ford, Jaguar, BMW, </w:t>
       </w:r>
       <w:proofErr w:type="spellStart"/>
       <w:r>
@@ -2616,27 +2466,11 @@
       </w:r>
       <w:proofErr w:type="spellEnd"/>
       <w:r>
-        <w:t xml:space="preserve"> </w:t>
-      </w:r>
-      <w:proofErr w:type="spellStart"/>
-      <w:r>
-        <w:t>Rover</w:t>
-      </w:r>
-      <w:proofErr w:type="spellEnd"/>
-      <w:r>
-        <w:t>, Porsche, Volkswagen y Volvo, crearon un esquema de evaluación específico para procesos software en el contexto de la automoción. A este modelo de evaluación y mejora, basado en la ISO 15504 y la ISO 12207, le llam</w:t>
-      </w:r>
-      <w:r>
-        <w:t xml:space="preserve">aron </w:t>
+        <w:t xml:space="preserve"> Rover, Porsche, Volkswagen y Volvo, crearon un esquema de evaluación específico para procesos software en el contexto de la automoción. A este modelo de evaluación y mejora, basado en la ISO 15504 y la ISO 12207, le llamaron </w:t>
       </w:r>
       <w:hyperlink r:id="rId14">
-        <w:proofErr w:type="spellStart"/>
         <w:r>
-          <w:t>Automotive</w:t>
-        </w:r>
-        <w:proofErr w:type="spellEnd"/>
-        <w:r>
-          <w:t xml:space="preserve"> SPICE</w:t>
+          <w:t>Automotive SPICE</w:t>
         </w:r>
       </w:hyperlink>
       <w:r>
@@ -2644,67 +2478,37 @@
       </w:r>
     </w:p>
     <w:p>
+      <w:r>
+        <w:t>Automotive SPICE es hoy todo un estándar de facto en el sector de la automoción, ya que se usa para la evaluación de los proveedores de software en este sector. Pero también lo implantan los clientes, ya que el Automotive SPICE define también un grupo de procesos, denominado ACQ (</w:t>
+      </w:r>
       <w:proofErr w:type="spellStart"/>
       <w:r>
-        <w:t>Automotive</w:t>
+        <w:t>Acquisition</w:t>
       </w:r>
       <w:proofErr w:type="spellEnd"/>
       <w:r>
-        <w:t xml:space="preserve"> SPICE es hoy todo un estándar de facto en el sector de la automoción, ya que se usa para la evaluación de los proveedores de software en este sector. Pero también lo impla</w:t>
-      </w:r>
-      <w:r>
-        <w:t xml:space="preserve">ntan los clientes, ya que el </w:t>
+        <w:t xml:space="preserve"> </w:t>
       </w:r>
       <w:proofErr w:type="spellStart"/>
       <w:r>
-        <w:t>Automotive</w:t>
+        <w:t>Process</w:t>
       </w:r>
       <w:proofErr w:type="spellEnd"/>
       <w:r>
-        <w:t xml:space="preserve"> SPICE define también un grupo de procesos, denominado ACQ (</w:t>
+        <w:t xml:space="preserve"> </w:t>
       </w:r>
       <w:proofErr w:type="spellStart"/>
       <w:r>
-        <w:t>Acquisition</w:t>
+        <w:t>Group</w:t>
       </w:r>
       <w:proofErr w:type="spellEnd"/>
       <w:r>
-        <w:t xml:space="preserve"> </w:t>
-      </w:r>
-      <w:proofErr w:type="spellStart"/>
-      <w:r>
-        <w:t>Process</w:t>
-      </w:r>
-      <w:proofErr w:type="spellEnd"/>
-      <w:r>
-        <w:t xml:space="preserve"> </w:t>
-      </w:r>
-      <w:proofErr w:type="spellStart"/>
-      <w:r>
-        <w:t>Group</w:t>
-      </w:r>
-      <w:proofErr w:type="spellEnd"/>
-      <w:r>
-        <w:t>) para los clientes que han externalizado el desarrollo software. Esto es muy importante, porque permite fortalecer a cada empresa e</w:t>
-      </w:r>
-      <w:r>
-        <w:t>n las características que más necesita, dando lugar a un camino personalizado de mejora.</w:t>
-      </w:r>
-    </w:p>
-    <w:p>
-      <w:r>
-        <w:t xml:space="preserve">Los procesos que contempla el </w:t>
-      </w:r>
-      <w:proofErr w:type="spellStart"/>
-      <w:r>
-        <w:t>Automotive</w:t>
-      </w:r>
-      <w:proofErr w:type="spellEnd"/>
-      <w:r>
-        <w:t xml:space="preserve"> SPICE, no se implantan todos a la vez, los procesos a implantar dependen del nivel que tenga la organización. Estos niveles pu</w:t>
-      </w:r>
-      <w:r>
-        <w:t xml:space="preserve">eden ser basados en la madurez o capacidad. Generalmente el más utilizado es el de madurez; </w:t>
+        <w:t>) para los clientes que han externalizado el desarrollo software. Esto es muy importante, porque permite fortalecer a cada empresa en las características que más necesita, dando lugar a un camino personalizado de mejora.</w:t>
+      </w:r>
+    </w:p>
+    <w:p>
+      <w:r>
+        <w:t xml:space="preserve">Los procesos que contempla el Automotive SPICE, no se implantan todos a la vez, los procesos a implantar dependen del nivel que tenga la organización. Estos niveles pueden ser basados en la madurez o capacidad. Generalmente el más utilizado es el de madurez; </w:t>
       </w:r>
       <w:proofErr w:type="gramStart"/>
       <w:r>
@@ -2717,21 +2521,12 @@
     </w:p>
     <w:p>
       <w:r>
-        <w:t>Entre sus ventajas se encuentra que no existe una diferenciación profunda respecto de la no</w:t>
-      </w:r>
-      <w:r>
-        <w:t>rma ISO/IEC 15504, solo se añadieron algunos procesos adicionales.</w:t>
-      </w:r>
-    </w:p>
-    <w:p>
-      <w:r>
-        <w:t>Asimismo, una mejora de procesos permite interiorizar y sistematizar las buenas prácticas habituales en el desarrollo y/o adquisición del software. En este caso los procesos y las buenas pr</w:t>
-      </w:r>
-      <w:r>
-        <w:t>ácticas están relacionadas con la industria automotriz. Como resultado de ello se ahorrarán costes, disminuirá el re-trabajo, la rotación del personal. Como proveedor se entregará un software crítico de mayor calidad y como cliente se gestionará de forma m</w:t>
-      </w:r>
-      <w:r>
-        <w:t>ás eficiente la adquisición del software.</w:t>
+        <w:t>Entre sus ventajas se encuentra que no existe una diferenciación profunda respecto de la norma ISO/IEC 15504, solo se añadieron algunos procesos adicionales.</w:t>
+      </w:r>
+    </w:p>
+    <w:p>
+      <w:r>
+        <w:t>Asimismo, una mejora de procesos permite interiorizar y sistematizar las buenas prácticas habituales en el desarrollo y/o adquisición del software. En este caso los procesos y las buenas prácticas están relacionadas con la industria automotriz. Como resultado de ello se ahorrarán costes, disminuirá el re-trabajo, la rotación del personal. Como proveedor se entregará un software crítico de mayor calidad y como cliente se gestionará de forma más eficiente la adquisición del software.</w:t>
       </w:r>
     </w:p>
     <w:p>
@@ -2741,32 +2536,7 @@
     </w:p>
     <w:p>
       <w:r>
-        <w:t xml:space="preserve">Ya lo aclara </w:t>
-      </w:r>
-      <w:proofErr w:type="spellStart"/>
-      <w:r>
-        <w:t>Sommerville</w:t>
-      </w:r>
-      <w:proofErr w:type="spellEnd"/>
-      <w:r>
-        <w:t>, que no está de acuerdo con que los resu</w:t>
-      </w:r>
-      <w:r>
-        <w:t>ltados de la ingeniería fabril puedan transferirse fácilmente a la ingeniería de software. “Ahí donde la manufactura se incluye, es evidente la relación proceso/producto”. Es decir, para evitar un error y mejorar el proceso, se debe modificar la calibració</w:t>
-      </w:r>
-      <w:r>
-        <w:t xml:space="preserve">n de las </w:t>
-      </w:r>
-      <w:proofErr w:type="gramStart"/>
-      <w:r>
-        <w:t>máquinas</w:t>
-      </w:r>
-      <w:proofErr w:type="gramEnd"/>
-      <w:r>
-        <w:t xml:space="preserve"> por ejemplo, y esto se traducirá en la mejora de calidad del proceso. Pero esta relación proceso/producto es menos evidente cuando el producto es intangible, ya que depende de procesos intelectuales que no pueden automatizarse. La calidad</w:t>
-      </w:r>
-      <w:r>
-        <w:t xml:space="preserve"> la encontramos en las habilidades y experiencia de la gente que trabaja diseñando el software. [6]</w:t>
+        <w:t>Ya lo aclara Sommerville, que no está de acuerdo con que los resultados de la ingeniería fabril puedan transferirse fácilmente a la ingeniería de software. “Ahí donde la manufactura se incluye, es evidente la relación proceso/producto”. Es decir, para evitar un error y mejorar el proceso, se debe modificar la calibración de las máquinas por ejemplo, y esto se traducirá en la mejora de calidad del proceso. Pero esta relación proceso/producto es menos evidente cuando el producto es intangible, ya que depende de procesos intelectuales que no pueden automatizarse. La calidad la encontramos en las habilidades y experiencia de la gente que trabaja diseñando el software. [6]</w:t>
       </w:r>
     </w:p>
     <w:p/>
@@ -2777,42 +2547,26 @@
     </w:p>
     <w:p>
       <w:r>
-        <w:t>Si bien en la guía del modelo en c</w:t>
-      </w:r>
-      <w:r>
-        <w:t>uestión se aclara que se puede aplicar en cualquier tipo de organización, dominio de aplicación, asume que los resultados de la evaluación de procesos son comparables y repetibles para contextos similares, lo cual contrasta con los conocimientos que adquir</w:t>
-      </w:r>
-      <w:r>
-        <w:t>imos durante el cursado, referidos a que hoy en día cada proyecto es una instancia única, irrepetible, en la que los resultados pertenecen al equipo de ese momento, con sus condiciones particulares.</w:t>
-      </w:r>
-    </w:p>
-    <w:p>
-      <w:r>
-        <w:lastRenderedPageBreak/>
-        <w:t>Todo esto dependerá del tipo de proceso que la organizaci</w:t>
-      </w:r>
-      <w:r>
-        <w:t>ón que desarrolle el software elija, ya que este modelo de calidad como así también sus relacionados (CMMI, ISO), están orientados a los procesos definidos.</w:t>
+        <w:t xml:space="preserve">Si bien en la guía del modelo en cuestión se aclara que se puede aplicar en cualquier tipo de organización, dominio de aplicación, asume que los resultados de la evaluación de procesos son comparables y repetibles </w:t>
+      </w:r>
+      <w:r>
+        <w:t>para contextos similares, lo cual contrasta con los conocimientos que adquirimos durante el cursado, referidos a que hoy en día cada proyecto es una instancia única, irrepetible, en la que los resultados pertenecen al equipo de ese momento, con sus condiciones particulares.</w:t>
+      </w:r>
+    </w:p>
+    <w:p>
+      <w:r>
+        <w:t>Todo esto dependerá del tipo de proceso que la organización que desarrolle el software elija, ya que este modelo de calidad como así también sus relacionados (CMMI, ISO), están orientados a los procesos definidos.</w:t>
       </w:r>
     </w:p>
     <w:p/>
     <w:p>
       <w:r>
-        <w:t>El modelo SPICE permite cubrir procesos específicos de las áreas de las empresas, por lo que opina</w:t>
-      </w:r>
-      <w:r>
-        <w:t>mos que podría ajustarse y acomodarse a los procesos del Departamento de Sistemas y sus subdivisiones, para poder evaluar desde lo particular a lo general la situación de la organización tanto en capacidad de sus procesos como de su nivel de madurez.</w:t>
-      </w:r>
-    </w:p>
-    <w:p>
-      <w:r>
-        <w:t xml:space="preserve">Todo </w:t>
-      </w:r>
-      <w:r>
-        <w:t>el análisis de resultados permitirá determinar qué riesgos, debilidades y fortalezas son inherentes a tal o cual proceso, y en base a ello poder tomar un curso de acción que conlleve al aseguramiento de calidad que se persigue en el desarrollo de software,</w:t>
-      </w:r>
-      <w:r>
-        <w:t xml:space="preserve"> sin olvidarse de cumplir con los requerimientos del cliente.</w:t>
+        <w:t>El modelo SPICE permite cubrir procesos específicos de las áreas de las empresas, por lo que opinamos que podría ajustarse y acomodarse a los procesos del Departamento de Sistemas y sus subdivisiones, para poder evaluar desde lo particular a lo general la situación de la organización tanto en capacidad de sus procesos como de su nivel de madurez.</w:t>
+      </w:r>
+    </w:p>
+    <w:p>
+      <w:r>
+        <w:t>Todo el análisis de resultados permitirá determinar qué riesgos, debilidades y fortalezas son inherentes a tal o cual proceso, y en base a ello poder tomar un curso de acción que conlleve al aseguramiento de calidad que se persigue en el desarrollo de software, sin olvidarse de cumplir con los requerimientos del cliente.</w:t>
       </w:r>
     </w:p>
     <w:p/>
@@ -2821,13 +2575,11 @@
         <w:pStyle w:val="Ttulo1"/>
         <w:ind w:firstLine="0"/>
       </w:pPr>
-      <w:bookmarkStart w:id="20" w:name="_igqyo05d1sbe" w:colFirst="0" w:colLast="0"/>
-      <w:bookmarkEnd w:id="20"/>
+      <w:bookmarkStart w:id="21" w:name="_igqyo05d1sbe" w:colFirst="0" w:colLast="0"/>
+      <w:bookmarkEnd w:id="21"/>
       <w:r>
         <w:t>15</w:t>
       </w:r>
-      <w:bookmarkStart w:id="21" w:name="_GoBack"/>
-      <w:bookmarkEnd w:id="21"/>
       <w:r>
         <w:tab/>
         <w:t>Referencias</w:t>
@@ -2863,25 +2615,7 @@
           <w:sz w:val="16"/>
           <w:szCs w:val="16"/>
         </w:rPr>
-        <w:t>CMMI –DEV, V1.3, (</w:t>
-      </w:r>
-      <w:proofErr w:type="gramStart"/>
-      <w:r>
-        <w:rPr>
-          <w:rFonts w:ascii="Times New Roman" w:eastAsia="Times New Roman" w:hAnsi="Times New Roman" w:cs="Times New Roman"/>
-          <w:sz w:val="16"/>
-          <w:szCs w:val="16"/>
-        </w:rPr>
-        <w:t>Noviembre</w:t>
-      </w:r>
-      <w:proofErr w:type="gramEnd"/>
-      <w:r>
-        <w:rPr>
-          <w:rFonts w:ascii="Times New Roman" w:eastAsia="Times New Roman" w:hAnsi="Times New Roman" w:cs="Times New Roman"/>
-          <w:sz w:val="16"/>
-          <w:szCs w:val="16"/>
-        </w:rPr>
-        <w:t xml:space="preserve"> 2010). [En línea]. Disponible en:</w:t>
+        <w:t>CMMI –DEV, V1.3, (Noviembre 2010). [En línea]. Disponible en:</w:t>
       </w:r>
       <w:r>
         <w:rPr>
@@ -3003,50 +2737,25 @@
           <w:szCs w:val="16"/>
         </w:rPr>
         <w:tab/>
-      </w:r>
+        <w:t xml:space="preserve">Mª Carmen García y Javier </w:t>
+      </w:r>
+      <w:proofErr w:type="spellStart"/>
       <w:r>
         <w:rPr>
           <w:rFonts w:ascii="Times New Roman" w:eastAsia="Times New Roman" w:hAnsi="Times New Roman" w:cs="Times New Roman"/>
           <w:sz w:val="16"/>
           <w:szCs w:val="16"/>
         </w:rPr>
-        <w:t xml:space="preserve">Mª Carmen García y Javier </w:t>
-      </w:r>
-      <w:proofErr w:type="spellStart"/>
+        <w:t>Garzás</w:t>
+      </w:r>
+      <w:proofErr w:type="spellEnd"/>
       <w:r>
         <w:rPr>
           <w:rFonts w:ascii="Times New Roman" w:eastAsia="Times New Roman" w:hAnsi="Times New Roman" w:cs="Times New Roman"/>
           <w:sz w:val="16"/>
           <w:szCs w:val="16"/>
         </w:rPr>
-        <w:t>Garzás</w:t>
-      </w:r>
-      <w:proofErr w:type="spellEnd"/>
-      <w:r>
-        <w:rPr>
-          <w:rFonts w:ascii="Times New Roman" w:eastAsia="Times New Roman" w:hAnsi="Times New Roman" w:cs="Times New Roman"/>
-          <w:sz w:val="16"/>
-          <w:szCs w:val="16"/>
-        </w:rPr>
-        <w:t xml:space="preserve"> (2012, </w:t>
-      </w:r>
-      <w:proofErr w:type="gramStart"/>
-      <w:r>
-        <w:rPr>
-          <w:rFonts w:ascii="Times New Roman" w:eastAsia="Times New Roman" w:hAnsi="Times New Roman" w:cs="Times New Roman"/>
-          <w:sz w:val="16"/>
-          <w:szCs w:val="16"/>
-        </w:rPr>
-        <w:t>Septiembre</w:t>
-      </w:r>
-      <w:proofErr w:type="gramEnd"/>
-      <w:r>
-        <w:rPr>
-          <w:rFonts w:ascii="Times New Roman" w:eastAsia="Times New Roman" w:hAnsi="Times New Roman" w:cs="Times New Roman"/>
-          <w:sz w:val="16"/>
-          <w:szCs w:val="16"/>
-        </w:rPr>
-        <w:t xml:space="preserve"> 07). [En línea]. Disponible en: </w:t>
+        <w:t xml:space="preserve"> (2012, Septiembre 07). [En línea]. Disponible en: </w:t>
       </w:r>
       <w:hyperlink r:id="rId15">
         <w:r>
@@ -3102,25 +2811,7 @@
           <w:sz w:val="16"/>
           <w:szCs w:val="16"/>
         </w:rPr>
-        <w:t xml:space="preserve"> (2012, </w:t>
-      </w:r>
-      <w:proofErr w:type="gramStart"/>
-      <w:r>
-        <w:rPr>
-          <w:rFonts w:ascii="Times New Roman" w:eastAsia="Times New Roman" w:hAnsi="Times New Roman" w:cs="Times New Roman"/>
-          <w:sz w:val="16"/>
-          <w:szCs w:val="16"/>
-        </w:rPr>
-        <w:t>Mayo</w:t>
-      </w:r>
-      <w:proofErr w:type="gramEnd"/>
-      <w:r>
-        <w:rPr>
-          <w:rFonts w:ascii="Times New Roman" w:eastAsia="Times New Roman" w:hAnsi="Times New Roman" w:cs="Times New Roman"/>
-          <w:sz w:val="16"/>
-          <w:szCs w:val="16"/>
-        </w:rPr>
-        <w:t xml:space="preserve"> 13). [En línea]. Disponible en: </w:t>
+        <w:t xml:space="preserve"> (2012, Mayo 13). [En línea]. Disponible en: </w:t>
       </w:r>
       <w:hyperlink r:id="rId16">
         <w:r>
@@ -3167,42 +2858,7 @@
           <w:szCs w:val="16"/>
         </w:rPr>
         <w:tab/>
-      </w:r>
-      <w:proofErr w:type="spellStart"/>
-      <w:r>
-        <w:rPr>
-          <w:rFonts w:ascii="Times New Roman" w:eastAsia="Times New Roman" w:hAnsi="Times New Roman" w:cs="Times New Roman"/>
-          <w:sz w:val="16"/>
-          <w:szCs w:val="16"/>
-        </w:rPr>
-        <w:t>Sommerville</w:t>
-      </w:r>
-      <w:proofErr w:type="spellEnd"/>
-      <w:r>
-        <w:rPr>
-          <w:rFonts w:ascii="Times New Roman" w:eastAsia="Times New Roman" w:hAnsi="Times New Roman" w:cs="Times New Roman"/>
-          <w:sz w:val="16"/>
-          <w:szCs w:val="16"/>
-        </w:rPr>
-        <w:t xml:space="preserve">, </w:t>
-      </w:r>
-      <w:proofErr w:type="spellStart"/>
-      <w:r>
-        <w:rPr>
-          <w:rFonts w:ascii="Times New Roman" w:eastAsia="Times New Roman" w:hAnsi="Times New Roman" w:cs="Times New Roman"/>
-          <w:sz w:val="16"/>
-          <w:szCs w:val="16"/>
-        </w:rPr>
-        <w:t>Ian</w:t>
-      </w:r>
-      <w:proofErr w:type="spellEnd"/>
-      <w:r>
-        <w:rPr>
-          <w:rFonts w:ascii="Times New Roman" w:eastAsia="Times New Roman" w:hAnsi="Times New Roman" w:cs="Times New Roman"/>
-          <w:sz w:val="16"/>
-          <w:szCs w:val="16"/>
-        </w:rPr>
-        <w:t xml:space="preserve">. </w:t>
+        <w:t xml:space="preserve">Sommerville, Ian. </w:t>
       </w:r>
       <w:r>
         <w:rPr>
@@ -3264,50 +2920,7 @@
           <w:szCs w:val="16"/>
         </w:rPr>
         <w:tab/>
-      </w:r>
-      <w:proofErr w:type="spellStart"/>
-      <w:r>
-        <w:rPr>
-          <w:rFonts w:ascii="Times New Roman" w:eastAsia="Times New Roman" w:hAnsi="Times New Roman" w:cs="Times New Roman"/>
-          <w:sz w:val="16"/>
-          <w:szCs w:val="16"/>
-        </w:rPr>
-        <w:t>Som</w:t>
-      </w:r>
-      <w:r>
-        <w:rPr>
-          <w:rFonts w:ascii="Times New Roman" w:eastAsia="Times New Roman" w:hAnsi="Times New Roman" w:cs="Times New Roman"/>
-          <w:sz w:val="16"/>
-          <w:szCs w:val="16"/>
-        </w:rPr>
-        <w:t>merville</w:t>
-      </w:r>
-      <w:proofErr w:type="spellEnd"/>
-      <w:r>
-        <w:rPr>
-          <w:rFonts w:ascii="Times New Roman" w:eastAsia="Times New Roman" w:hAnsi="Times New Roman" w:cs="Times New Roman"/>
-          <w:sz w:val="16"/>
-          <w:szCs w:val="16"/>
-        </w:rPr>
-        <w:t xml:space="preserve">, </w:t>
-      </w:r>
-      <w:proofErr w:type="spellStart"/>
-      <w:r>
-        <w:rPr>
-          <w:rFonts w:ascii="Times New Roman" w:eastAsia="Times New Roman" w:hAnsi="Times New Roman" w:cs="Times New Roman"/>
-          <w:sz w:val="16"/>
-          <w:szCs w:val="16"/>
-        </w:rPr>
-        <w:t>Ian</w:t>
-      </w:r>
-      <w:proofErr w:type="spellEnd"/>
-      <w:r>
-        <w:rPr>
-          <w:rFonts w:ascii="Times New Roman" w:eastAsia="Times New Roman" w:hAnsi="Times New Roman" w:cs="Times New Roman"/>
-          <w:sz w:val="16"/>
-          <w:szCs w:val="16"/>
-        </w:rPr>
-        <w:t xml:space="preserve">. </w:t>
+        <w:t xml:space="preserve">Sommerville, Ian. </w:t>
       </w:r>
       <w:r>
         <w:rPr>
@@ -3459,7 +3072,7 @@
 </file>
 
 <file path=word/endnotes.xml><?xml version="1.0" encoding="utf-8"?>
-<w:endnotes xmlns:wpc="http://schemas.microsoft.com/office/word/2010/wordprocessingCanvas" xmlns:cx="http://schemas.microsoft.com/office/drawing/2014/chartex" xmlns:cx1="http://schemas.microsoft.com/office/drawing/2015/9/8/chartex" xmlns:mc="http://schemas.openxmlformats.org/markup-compatibility/2006" xmlns:o="urn:schemas-microsoft-com:office:office" xmlns:r="http://schemas.openxmlformats.org/officeDocument/2006/relationships" xmlns:m="http://schemas.openxmlformats.org/officeDocument/2006/math" xmlns:v="urn:schemas-microsoft-com:vml" xmlns:wp14="http://schemas.microsoft.com/office/word/2010/wordprocessingDrawing" xmlns:wp="http://schemas.openxmlformats.org/drawingml/2006/wordprocessingDrawing" xmlns:w10="urn:schemas-microsoft-com:office:word" xmlns:w="http://schemas.openxmlformats.org/wordprocessingml/2006/main" xmlns:w14="http://schemas.microsoft.com/office/word/2010/wordml" xmlns:w15="http://schemas.microsoft.com/office/word/2012/wordml" xmlns:w16se="http://schemas.microsoft.com/office/word/2015/wordml/symex" xmlns:wpg="http://schemas.microsoft.com/office/word/2010/wordprocessingGroup" xmlns:wpi="http://schemas.microsoft.com/office/word/2010/wordprocessingInk" xmlns:wne="http://schemas.microsoft.com/office/word/2006/wordml" xmlns:wps="http://schemas.microsoft.com/office/word/2010/wordprocessingShape" mc:Ignorable="w14 w15 w16se wp14">
+<w:endnotes xmlns:wpc="http://schemas.microsoft.com/office/word/2010/wordprocessingCanvas" xmlns:cx="http://schemas.microsoft.com/office/drawing/2014/chartex" xmlns:cx1="http://schemas.microsoft.com/office/drawing/2015/9/8/chartex" xmlns:cx2="http://schemas.microsoft.com/office/drawing/2015/10/21/chartex" xmlns:cx3="http://schemas.microsoft.com/office/drawing/2016/5/9/chartex" xmlns:cx4="http://schemas.microsoft.com/office/drawing/2016/5/10/chartex" xmlns:cx5="http://schemas.microsoft.com/office/drawing/2016/5/11/chartex" xmlns:cx6="http://schemas.microsoft.com/office/drawing/2016/5/12/chartex" xmlns:cx7="http://schemas.microsoft.com/office/drawing/2016/5/13/chartex" xmlns:cx8="http://schemas.microsoft.com/office/drawing/2016/5/14/chartex" xmlns:mc="http://schemas.openxmlformats.org/markup-compatibility/2006" xmlns:aink="http://schemas.microsoft.com/office/drawing/2016/ink" xmlns:am3d="http://schemas.microsoft.com/office/drawing/2017/model3d" xmlns:o="urn:schemas-microsoft-com:office:office" xmlns:r="http://schemas.openxmlformats.org/officeDocument/2006/relationships" xmlns:m="http://schemas.openxmlformats.org/officeDocument/2006/math" xmlns:v="urn:schemas-microsoft-com:vml" xmlns:wp14="http://schemas.microsoft.com/office/word/2010/wordprocessingDrawing" xmlns:wp="http://schemas.openxmlformats.org/drawingml/2006/wordprocessingDrawing" xmlns:w10="urn:schemas-microsoft-com:office:word" xmlns:w="http://schemas.openxmlformats.org/wordprocessingml/2006/main" xmlns:w14="http://schemas.microsoft.com/office/word/2010/wordml" xmlns:w15="http://schemas.microsoft.com/office/word/2012/wordml" xmlns:w16cid="http://schemas.microsoft.com/office/word/2016/wordml/cid" xmlns:w16se="http://schemas.microsoft.com/office/word/2015/wordml/symex" xmlns:wpg="http://schemas.microsoft.com/office/word/2010/wordprocessingGroup" xmlns:wpi="http://schemas.microsoft.com/office/word/2010/wordprocessingInk" xmlns:wne="http://schemas.microsoft.com/office/word/2006/wordml" xmlns:wps="http://schemas.microsoft.com/office/word/2010/wordprocessingShape" mc:Ignorable="w14 w15 w16se w16cid wp14">
   <w:endnote w:type="separator" w:id="-1">
     <w:p>
       <w:r>
@@ -3478,7 +3091,7 @@
 </file>
 
 <file path=word/footer1.xml><?xml version="1.0" encoding="utf-8"?>
-<w:ftr xmlns:wpc="http://schemas.microsoft.com/office/word/2010/wordprocessingCanvas" xmlns:cx="http://schemas.microsoft.com/office/drawing/2014/chartex" xmlns:cx1="http://schemas.microsoft.com/office/drawing/2015/9/8/chartex" xmlns:mc="http://schemas.openxmlformats.org/markup-compatibility/2006" xmlns:o="urn:schemas-microsoft-com:office:office" xmlns:r="http://schemas.openxmlformats.org/officeDocument/2006/relationships" xmlns:m="http://schemas.openxmlformats.org/officeDocument/2006/math" xmlns:v="urn:schemas-microsoft-com:vml" xmlns:wp14="http://schemas.microsoft.com/office/word/2010/wordprocessingDrawing" xmlns:wp="http://schemas.openxmlformats.org/drawingml/2006/wordprocessingDrawing" xmlns:w10="urn:schemas-microsoft-com:office:word" xmlns:w="http://schemas.openxmlformats.org/wordprocessingml/2006/main" xmlns:w14="http://schemas.microsoft.com/office/word/2010/wordml" xmlns:w15="http://schemas.microsoft.com/office/word/2012/wordml" xmlns:w16se="http://schemas.microsoft.com/office/word/2015/wordml/symex" xmlns:wpg="http://schemas.microsoft.com/office/word/2010/wordprocessingGroup" xmlns:wpi="http://schemas.microsoft.com/office/word/2010/wordprocessingInk" xmlns:wne="http://schemas.microsoft.com/office/word/2006/wordml" xmlns:wps="http://schemas.microsoft.com/office/word/2010/wordprocessingShape" mc:Ignorable="w14 w15 w16se wp14">
+<w:ftr xmlns:wpc="http://schemas.microsoft.com/office/word/2010/wordprocessingCanvas" xmlns:cx="http://schemas.microsoft.com/office/drawing/2014/chartex" xmlns:cx1="http://schemas.microsoft.com/office/drawing/2015/9/8/chartex" xmlns:cx2="http://schemas.microsoft.com/office/drawing/2015/10/21/chartex" xmlns:cx3="http://schemas.microsoft.com/office/drawing/2016/5/9/chartex" xmlns:cx4="http://schemas.microsoft.com/office/drawing/2016/5/10/chartex" xmlns:cx5="http://schemas.microsoft.com/office/drawing/2016/5/11/chartex" xmlns:cx6="http://schemas.microsoft.com/office/drawing/2016/5/12/chartex" xmlns:cx7="http://schemas.microsoft.com/office/drawing/2016/5/13/chartex" xmlns:cx8="http://schemas.microsoft.com/office/drawing/2016/5/14/chartex" xmlns:mc="http://schemas.openxmlformats.org/markup-compatibility/2006" xmlns:aink="http://schemas.microsoft.com/office/drawing/2016/ink" xmlns:am3d="http://schemas.microsoft.com/office/drawing/2017/model3d" xmlns:o="urn:schemas-microsoft-com:office:office" xmlns:r="http://schemas.openxmlformats.org/officeDocument/2006/relationships" xmlns:m="http://schemas.openxmlformats.org/officeDocument/2006/math" xmlns:v="urn:schemas-microsoft-com:vml" xmlns:wp14="http://schemas.microsoft.com/office/word/2010/wordprocessingDrawing" xmlns:wp="http://schemas.openxmlformats.org/drawingml/2006/wordprocessingDrawing" xmlns:w10="urn:schemas-microsoft-com:office:word" xmlns:w="http://schemas.openxmlformats.org/wordprocessingml/2006/main" xmlns:w14="http://schemas.microsoft.com/office/word/2010/wordml" xmlns:w15="http://schemas.microsoft.com/office/word/2012/wordml" xmlns:w16cid="http://schemas.microsoft.com/office/word/2016/wordml/cid" xmlns:w16se="http://schemas.microsoft.com/office/word/2015/wordml/symex" xmlns:wpg="http://schemas.microsoft.com/office/word/2010/wordprocessingGroup" xmlns:wpi="http://schemas.microsoft.com/office/word/2010/wordprocessingInk" xmlns:wne="http://schemas.microsoft.com/office/word/2006/wordml" xmlns:wps="http://schemas.microsoft.com/office/word/2010/wordprocessingShape" mc:Ignorable="w14 w15 w16se w16cid wp14">
   <w:p>
     <w:pPr>
       <w:tabs>
@@ -3628,7 +3241,7 @@
 </file>
 
 <file path=word/footnotes.xml><?xml version="1.0" encoding="utf-8"?>
-<w:footnotes xmlns:wpc="http://schemas.microsoft.com/office/word/2010/wordprocessingCanvas" xmlns:cx="http://schemas.microsoft.com/office/drawing/2014/chartex" xmlns:cx1="http://schemas.microsoft.com/office/drawing/2015/9/8/chartex" xmlns:mc="http://schemas.openxmlformats.org/markup-compatibility/2006" xmlns:o="urn:schemas-microsoft-com:office:office" xmlns:r="http://schemas.openxmlformats.org/officeDocument/2006/relationships" xmlns:m="http://schemas.openxmlformats.org/officeDocument/2006/math" xmlns:v="urn:schemas-microsoft-com:vml" xmlns:wp14="http://schemas.microsoft.com/office/word/2010/wordprocessingDrawing" xmlns:wp="http://schemas.openxmlformats.org/drawingml/2006/wordprocessingDrawing" xmlns:w10="urn:schemas-microsoft-com:office:word" xmlns:w="http://schemas.openxmlformats.org/wordprocessingml/2006/main" xmlns:w14="http://schemas.microsoft.com/office/word/2010/wordml" xmlns:w15="http://schemas.microsoft.com/office/word/2012/wordml" xmlns:w16se="http://schemas.microsoft.com/office/word/2015/wordml/symex" xmlns:wpg="http://schemas.microsoft.com/office/word/2010/wordprocessingGroup" xmlns:wpi="http://schemas.microsoft.com/office/word/2010/wordprocessingInk" xmlns:wne="http://schemas.microsoft.com/office/word/2006/wordml" xmlns:wps="http://schemas.microsoft.com/office/word/2010/wordprocessingShape" mc:Ignorable="w14 w15 w16se wp14">
+<w:footnotes xmlns:wpc="http://schemas.microsoft.com/office/word/2010/wordprocessingCanvas" xmlns:cx="http://schemas.microsoft.com/office/drawing/2014/chartex" xmlns:cx1="http://schemas.microsoft.com/office/drawing/2015/9/8/chartex" xmlns:cx2="http://schemas.microsoft.com/office/drawing/2015/10/21/chartex" xmlns:cx3="http://schemas.microsoft.com/office/drawing/2016/5/9/chartex" xmlns:cx4="http://schemas.microsoft.com/office/drawing/2016/5/10/chartex" xmlns:cx5="http://schemas.microsoft.com/office/drawing/2016/5/11/chartex" xmlns:cx6="http://schemas.microsoft.com/office/drawing/2016/5/12/chartex" xmlns:cx7="http://schemas.microsoft.com/office/drawing/2016/5/13/chartex" xmlns:cx8="http://schemas.microsoft.com/office/drawing/2016/5/14/chartex" xmlns:mc="http://schemas.openxmlformats.org/markup-compatibility/2006" xmlns:aink="http://schemas.microsoft.com/office/drawing/2016/ink" xmlns:am3d="http://schemas.microsoft.com/office/drawing/2017/model3d" xmlns:o="urn:schemas-microsoft-com:office:office" xmlns:r="http://schemas.openxmlformats.org/officeDocument/2006/relationships" xmlns:m="http://schemas.openxmlformats.org/officeDocument/2006/math" xmlns:v="urn:schemas-microsoft-com:vml" xmlns:wp14="http://schemas.microsoft.com/office/word/2010/wordprocessingDrawing" xmlns:wp="http://schemas.openxmlformats.org/drawingml/2006/wordprocessingDrawing" xmlns:w10="urn:schemas-microsoft-com:office:word" xmlns:w="http://schemas.openxmlformats.org/wordprocessingml/2006/main" xmlns:w14="http://schemas.microsoft.com/office/word/2010/wordml" xmlns:w15="http://schemas.microsoft.com/office/word/2012/wordml" xmlns:w16cid="http://schemas.microsoft.com/office/word/2016/wordml/cid" xmlns:w16se="http://schemas.microsoft.com/office/word/2015/wordml/symex" xmlns:wpg="http://schemas.microsoft.com/office/word/2010/wordprocessingGroup" xmlns:wpi="http://schemas.microsoft.com/office/word/2010/wordprocessingInk" xmlns:wne="http://schemas.microsoft.com/office/word/2006/wordml" xmlns:wps="http://schemas.microsoft.com/office/word/2010/wordprocessingShape" mc:Ignorable="w14 w15 w16se w16cid wp14">
   <w:footnote w:type="separator" w:id="-1">
     <w:p>
       <w:r>
@@ -3647,30 +3260,14 @@
 </file>
 
 <file path=word/header1.xml><?xml version="1.0" encoding="utf-8"?>
-<w:hdr xmlns:wpc="http://schemas.microsoft.com/office/word/2010/wordprocessingCanvas" xmlns:cx="http://schemas.microsoft.com/office/drawing/2014/chartex" xmlns:cx1="http://schemas.microsoft.com/office/drawing/2015/9/8/chartex" xmlns:mc="http://schemas.openxmlformats.org/markup-compatibility/2006" xmlns:o="urn:schemas-microsoft-com:office:office" xmlns:r="http://schemas.openxmlformats.org/officeDocument/2006/relationships" xmlns:m="http://schemas.openxmlformats.org/officeDocument/2006/math" xmlns:v="urn:schemas-microsoft-com:vml" xmlns:wp14="http://schemas.microsoft.com/office/word/2010/wordprocessingDrawing" xmlns:wp="http://schemas.openxmlformats.org/drawingml/2006/wordprocessingDrawing" xmlns:w10="urn:schemas-microsoft-com:office:word" xmlns:w="http://schemas.openxmlformats.org/wordprocessingml/2006/main" xmlns:w14="http://schemas.microsoft.com/office/word/2010/wordml" xmlns:w15="http://schemas.microsoft.com/office/word/2012/wordml" xmlns:w16se="http://schemas.microsoft.com/office/word/2015/wordml/symex" xmlns:wpg="http://schemas.microsoft.com/office/word/2010/wordprocessingGroup" xmlns:wpi="http://schemas.microsoft.com/office/word/2010/wordprocessingInk" xmlns:wne="http://schemas.microsoft.com/office/word/2006/wordml" xmlns:wps="http://schemas.microsoft.com/office/word/2010/wordprocessingShape" mc:Ignorable="w14 w15 w16se wp14">
+<w:hdr xmlns:wpc="http://schemas.microsoft.com/office/word/2010/wordprocessingCanvas" xmlns:cx="http://schemas.microsoft.com/office/drawing/2014/chartex" xmlns:cx1="http://schemas.microsoft.com/office/drawing/2015/9/8/chartex" xmlns:cx2="http://schemas.microsoft.com/office/drawing/2015/10/21/chartex" xmlns:cx3="http://schemas.microsoft.com/office/drawing/2016/5/9/chartex" xmlns:cx4="http://schemas.microsoft.com/office/drawing/2016/5/10/chartex" xmlns:cx5="http://schemas.microsoft.com/office/drawing/2016/5/11/chartex" xmlns:cx6="http://schemas.microsoft.com/office/drawing/2016/5/12/chartex" xmlns:cx7="http://schemas.microsoft.com/office/drawing/2016/5/13/chartex" xmlns:cx8="http://schemas.microsoft.com/office/drawing/2016/5/14/chartex" xmlns:mc="http://schemas.openxmlformats.org/markup-compatibility/2006" xmlns:aink="http://schemas.microsoft.com/office/drawing/2016/ink" xmlns:am3d="http://schemas.microsoft.com/office/drawing/2017/model3d" xmlns:o="urn:schemas-microsoft-com:office:office" xmlns:r="http://schemas.openxmlformats.org/officeDocument/2006/relationships" xmlns:m="http://schemas.openxmlformats.org/officeDocument/2006/math" xmlns:v="urn:schemas-microsoft-com:vml" xmlns:wp14="http://schemas.microsoft.com/office/word/2010/wordprocessingDrawing" xmlns:wp="http://schemas.openxmlformats.org/drawingml/2006/wordprocessingDrawing" xmlns:w10="urn:schemas-microsoft-com:office:word" xmlns:w="http://schemas.openxmlformats.org/wordprocessingml/2006/main" xmlns:w14="http://schemas.microsoft.com/office/word/2010/wordml" xmlns:w15="http://schemas.microsoft.com/office/word/2012/wordml" xmlns:w16cid="http://schemas.microsoft.com/office/word/2016/wordml/cid" xmlns:w16se="http://schemas.microsoft.com/office/word/2015/wordml/symex" xmlns:wpg="http://schemas.microsoft.com/office/word/2010/wordprocessingGroup" xmlns:wpi="http://schemas.microsoft.com/office/word/2010/wordprocessingInk" xmlns:wne="http://schemas.microsoft.com/office/word/2006/wordml" xmlns:wps="http://schemas.microsoft.com/office/word/2010/wordprocessingShape" mc:Ignorable="w14 w15 w16se w16cid wp14">
   <w:p>
     <w:pPr>
       <w:spacing w:before="567"/>
       <w:ind w:right="360"/>
     </w:pPr>
     <w:r>
-      <w:t xml:space="preserve">UTN - FRC. Cahuana, Casares, </w:t>
-    </w:r>
-    <w:proofErr w:type="spellStart"/>
-    <w:r>
-      <w:t>Ludueña</w:t>
-    </w:r>
-    <w:proofErr w:type="spellEnd"/>
-    <w:r>
-      <w:t xml:space="preserve">, </w:t>
-    </w:r>
-    <w:proofErr w:type="spellStart"/>
-    <w:r>
-      <w:t>Pinchiroli</w:t>
-    </w:r>
-    <w:proofErr w:type="spellEnd"/>
-    <w:r>
-      <w:t>, Ribero. CMMI</w:t>
+      <w:t>UTN - FRC. Cahuana, Casares, Ludueña, Pinchiroli, Ribero. CMMI</w:t>
     </w:r>
     <w:r>
       <w:rPr>
@@ -3776,7 +3373,7 @@
 </file>
 
 <file path=word/numbering.xml><?xml version="1.0" encoding="utf-8"?>
-<w:numbering xmlns:wpc="http://schemas.microsoft.com/office/word/2010/wordprocessingCanvas" xmlns:cx="http://schemas.microsoft.com/office/drawing/2014/chartex" xmlns:cx1="http://schemas.microsoft.com/office/drawing/2015/9/8/chartex" xmlns:mc="http://schemas.openxmlformats.org/markup-compatibility/2006" xmlns:o="urn:schemas-microsoft-com:office:office" xmlns:r="http://schemas.openxmlformats.org/officeDocument/2006/relationships" xmlns:m="http://schemas.openxmlformats.org/officeDocument/2006/math" xmlns:v="urn:schemas-microsoft-com:vml" xmlns:wp14="http://schemas.microsoft.com/office/word/2010/wordprocessingDrawing" xmlns:wp="http://schemas.openxmlformats.org/drawingml/2006/wordprocessingDrawing" xmlns:w10="urn:schemas-microsoft-com:office:word" xmlns:w="http://schemas.openxmlformats.org/wordprocessingml/2006/main" xmlns:w14="http://schemas.microsoft.com/office/word/2010/wordml" xmlns:w15="http://schemas.microsoft.com/office/word/2012/wordml" xmlns:w16se="http://schemas.microsoft.com/office/word/2015/wordml/symex" xmlns:wpg="http://schemas.microsoft.com/office/word/2010/wordprocessingGroup" xmlns:wpi="http://schemas.microsoft.com/office/word/2010/wordprocessingInk" xmlns:wne="http://schemas.microsoft.com/office/word/2006/wordml" xmlns:wps="http://schemas.microsoft.com/office/word/2010/wordprocessingShape" mc:Ignorable="w14 w15 w16se wp14">
+<w:numbering xmlns:wpc="http://schemas.microsoft.com/office/word/2010/wordprocessingCanvas" xmlns:cx="http://schemas.microsoft.com/office/drawing/2014/chartex" xmlns:cx1="http://schemas.microsoft.com/office/drawing/2015/9/8/chartex" xmlns:cx2="http://schemas.microsoft.com/office/drawing/2015/10/21/chartex" xmlns:cx3="http://schemas.microsoft.com/office/drawing/2016/5/9/chartex" xmlns:cx4="http://schemas.microsoft.com/office/drawing/2016/5/10/chartex" xmlns:cx5="http://schemas.microsoft.com/office/drawing/2016/5/11/chartex" xmlns:cx6="http://schemas.microsoft.com/office/drawing/2016/5/12/chartex" xmlns:cx7="http://schemas.microsoft.com/office/drawing/2016/5/13/chartex" xmlns:cx8="http://schemas.microsoft.com/office/drawing/2016/5/14/chartex" xmlns:mc="http://schemas.openxmlformats.org/markup-compatibility/2006" xmlns:aink="http://schemas.microsoft.com/office/drawing/2016/ink" xmlns:am3d="http://schemas.microsoft.com/office/drawing/2017/model3d" xmlns:o="urn:schemas-microsoft-com:office:office" xmlns:r="http://schemas.openxmlformats.org/officeDocument/2006/relationships" xmlns:m="http://schemas.openxmlformats.org/officeDocument/2006/math" xmlns:v="urn:schemas-microsoft-com:vml" xmlns:wp14="http://schemas.microsoft.com/office/word/2010/wordprocessingDrawing" xmlns:wp="http://schemas.openxmlformats.org/drawingml/2006/wordprocessingDrawing" xmlns:w10="urn:schemas-microsoft-com:office:word" xmlns:w="http://schemas.openxmlformats.org/wordprocessingml/2006/main" xmlns:w14="http://schemas.microsoft.com/office/word/2010/wordml" xmlns:w15="http://schemas.microsoft.com/office/word/2012/wordml" xmlns:w16cid="http://schemas.microsoft.com/office/word/2016/wordml/cid" xmlns:w16se="http://schemas.microsoft.com/office/word/2015/wordml/symex" xmlns:wpg="http://schemas.microsoft.com/office/word/2010/wordprocessingGroup" xmlns:wpi="http://schemas.microsoft.com/office/word/2010/wordprocessingInk" xmlns:wne="http://schemas.microsoft.com/office/word/2006/wordml" xmlns:wps="http://schemas.microsoft.com/office/word/2010/wordprocessingShape" mc:Ignorable="w14 w15 w16se w16cid wp14">
   <w:abstractNum w:abstractNumId="0" w15:restartNumberingAfterBreak="0">
     <w:nsid w:val="12ED4664"/>
     <w:multiLevelType w:val="multilevel"/>
@@ -5290,7 +4887,7 @@
 </file>
 
 <file path=word/styles.xml><?xml version="1.0" encoding="utf-8"?>
-<w:styles xmlns:mc="http://schemas.openxmlformats.org/markup-compatibility/2006" xmlns:r="http://schemas.openxmlformats.org/officeDocument/2006/relationships" xmlns:w="http://schemas.openxmlformats.org/wordprocessingml/2006/main" xmlns:w14="http://schemas.microsoft.com/office/word/2010/wordml" xmlns:w15="http://schemas.microsoft.com/office/word/2012/wordml" xmlns:w16se="http://schemas.microsoft.com/office/word/2015/wordml/symex" mc:Ignorable="w14 w15 w16se">
+<w:styles xmlns:mc="http://schemas.openxmlformats.org/markup-compatibility/2006" xmlns:r="http://schemas.openxmlformats.org/officeDocument/2006/relationships" xmlns:w="http://schemas.openxmlformats.org/wordprocessingml/2006/main" xmlns:w14="http://schemas.microsoft.com/office/word/2010/wordml" xmlns:w15="http://schemas.microsoft.com/office/word/2012/wordml" xmlns:w16cid="http://schemas.microsoft.com/office/word/2016/wordml/cid" xmlns:w16se="http://schemas.microsoft.com/office/word/2015/wordml/symex" mc:Ignorable="w14 w15 w16se w16cid">
   <w:docDefaults>
     <w:rPrDefault>
       <w:rPr>
@@ -5315,7 +4912,7 @@
       </w:pPr>
     </w:pPrDefault>
   </w:docDefaults>
-  <w:latentStyles w:defLockedState="0" w:defUIPriority="99" w:defSemiHidden="0" w:defUnhideWhenUsed="0" w:defQFormat="0" w:count="371">
+  <w:latentStyles w:defLockedState="0" w:defUIPriority="99" w:defSemiHidden="0" w:defUnhideWhenUsed="0" w:defQFormat="0" w:count="375">
     <w:lsdException w:name="Normal" w:uiPriority="0" w:qFormat="1"/>
     <w:lsdException w:name="heading 1" w:uiPriority="9" w:qFormat="1"/>
     <w:lsdException w:name="heading 2" w:semiHidden="1" w:uiPriority="9" w:unhideWhenUsed="1" w:qFormat="1"/>
@@ -5421,7 +5018,6 @@
     <w:lsdException w:name="HTML Sample" w:semiHidden="1" w:unhideWhenUsed="1"/>
     <w:lsdException w:name="HTML Typewriter" w:semiHidden="1" w:unhideWhenUsed="1"/>
     <w:lsdException w:name="HTML Variable" w:semiHidden="1" w:unhideWhenUsed="1"/>
-    <w:lsdException w:name="Normal Table" w:semiHidden="1" w:unhideWhenUsed="1"/>
     <w:lsdException w:name="annotation subject" w:semiHidden="1" w:unhideWhenUsed="1"/>
     <w:lsdException w:name="No List" w:semiHidden="1" w:unhideWhenUsed="1"/>
     <w:lsdException w:name="Outline List 1" w:semiHidden="1" w:unhideWhenUsed="1"/>
@@ -5465,10 +5061,8 @@
     <w:lsdException w:name="Table Elegant" w:semiHidden="1" w:unhideWhenUsed="1"/>
     <w:lsdException w:name="Table Professional" w:semiHidden="1" w:unhideWhenUsed="1"/>
     <w:lsdException w:name="Table Subtle 1" w:semiHidden="1" w:unhideWhenUsed="1"/>
-    <w:lsdException w:name="Table Subtle 2" w:semiHidden="1" w:unhideWhenUsed="1"/>
     <w:lsdException w:name="Table Web 1" w:semiHidden="1" w:unhideWhenUsed="1"/>
     <w:lsdException w:name="Table Web 2" w:semiHidden="1" w:unhideWhenUsed="1"/>
-    <w:lsdException w:name="Table Web 3" w:semiHidden="1" w:unhideWhenUsed="1"/>
     <w:lsdException w:name="Balloon Text" w:semiHidden="1" w:unhideWhenUsed="1"/>
     <w:lsdException w:name="Table Grid" w:uiPriority="39"/>
     <w:lsdException w:name="Table Theme" w:semiHidden="1" w:unhideWhenUsed="1"/>
@@ -5687,6 +5281,10 @@
     <w:lsdException w:name="List Table 5 Dark Accent 6" w:uiPriority="50"/>
     <w:lsdException w:name="List Table 6 Colorful Accent 6" w:uiPriority="51"/>
     <w:lsdException w:name="List Table 7 Colorful Accent 6" w:uiPriority="52"/>
+    <w:lsdException w:name="Mention" w:semiHidden="1" w:unhideWhenUsed="1"/>
+    <w:lsdException w:name="Smart Hyperlink" w:semiHidden="1" w:unhideWhenUsed="1"/>
+    <w:lsdException w:name="Hashtag" w:semiHidden="1" w:unhideWhenUsed="1"/>
+    <w:lsdException w:name="Unresolved Mention" w:semiHidden="1" w:unhideWhenUsed="1"/>
   </w:latentStyles>
   <w:style w:type="paragraph" w:default="1" w:styleId="Normal">
     <w:name w:val="Normal"/>
@@ -5790,6 +5388,7 @@
   <w:style w:type="character" w:default="1" w:styleId="Fuentedeprrafopredeter">
     <w:name w:val="Default Paragraph Font"/>
     <w:uiPriority w:val="1"/>
+    <w:semiHidden/>
     <w:unhideWhenUsed/>
   </w:style>
   <w:style w:type="table" w:default="1" w:styleId="Tablanormal">

--- a/Trabajos Conceptuales/Reporte Técnico/RT_CMMI-DEV.docx
+++ b/Trabajos Conceptuales/Reporte Técnico/RT_CMMI-DEV.docx
@@ -1,6 +1,6 @@
 
 <file path=word/document.xml><?xml version="1.0" encoding="utf-8"?>
-<w:document xmlns:wpc="http://schemas.microsoft.com/office/word/2010/wordprocessingCanvas" xmlns:cx="http://schemas.microsoft.com/office/drawing/2014/chartex" xmlns:cx1="http://schemas.microsoft.com/office/drawing/2015/9/8/chartex" xmlns:cx2="http://schemas.microsoft.com/office/drawing/2015/10/21/chartex" xmlns:cx3="http://schemas.microsoft.com/office/drawing/2016/5/9/chartex" xmlns:cx4="http://schemas.microsoft.com/office/drawing/2016/5/10/chartex" xmlns:cx5="http://schemas.microsoft.com/office/drawing/2016/5/11/chartex" xmlns:cx6="http://schemas.microsoft.com/office/drawing/2016/5/12/chartex" xmlns:cx7="http://schemas.microsoft.com/office/drawing/2016/5/13/chartex" xmlns:cx8="http://schemas.microsoft.com/office/drawing/2016/5/14/chartex" xmlns:mc="http://schemas.openxmlformats.org/markup-compatibility/2006" xmlns:aink="http://schemas.microsoft.com/office/drawing/2016/ink" xmlns:am3d="http://schemas.microsoft.com/office/drawing/2017/model3d" xmlns:o="urn:schemas-microsoft-com:office:office" xmlns:r="http://schemas.openxmlformats.org/officeDocument/2006/relationships" xmlns:m="http://schemas.openxmlformats.org/officeDocument/2006/math" xmlns:v="urn:schemas-microsoft-com:vml" xmlns:wp14="http://schemas.microsoft.com/office/word/2010/wordprocessingDrawing" xmlns:wp="http://schemas.openxmlformats.org/drawingml/2006/wordprocessingDrawing" xmlns:w10="urn:schemas-microsoft-com:office:word" xmlns:w="http://schemas.openxmlformats.org/wordprocessingml/2006/main" xmlns:w14="http://schemas.microsoft.com/office/word/2010/wordml" xmlns:w15="http://schemas.microsoft.com/office/word/2012/wordml" xmlns:w16cid="http://schemas.microsoft.com/office/word/2016/wordml/cid" xmlns:w16se="http://schemas.microsoft.com/office/word/2015/wordml/symex" xmlns:wpg="http://schemas.microsoft.com/office/word/2010/wordprocessingGroup" xmlns:wpi="http://schemas.microsoft.com/office/word/2010/wordprocessingInk" xmlns:wne="http://schemas.microsoft.com/office/word/2006/wordml" xmlns:wps="http://schemas.microsoft.com/office/word/2010/wordprocessingShape" mc:Ignorable="w14 w15 w16se w16cid wp14">
+<w:document xmlns:wpc="http://schemas.microsoft.com/office/word/2010/wordprocessingCanvas" xmlns:cx="http://schemas.microsoft.com/office/drawing/2014/chartex" xmlns:cx1="http://schemas.microsoft.com/office/drawing/2015/9/8/chartex" xmlns:mc="http://schemas.openxmlformats.org/markup-compatibility/2006" xmlns:o="urn:schemas-microsoft-com:office:office" xmlns:r="http://schemas.openxmlformats.org/officeDocument/2006/relationships" xmlns:m="http://schemas.openxmlformats.org/officeDocument/2006/math" xmlns:v="urn:schemas-microsoft-com:vml" xmlns:wp14="http://schemas.microsoft.com/office/word/2010/wordprocessingDrawing" xmlns:wp="http://schemas.openxmlformats.org/drawingml/2006/wordprocessingDrawing" xmlns:w10="urn:schemas-microsoft-com:office:word" xmlns:w="http://schemas.openxmlformats.org/wordprocessingml/2006/main" xmlns:w14="http://schemas.microsoft.com/office/word/2010/wordml" xmlns:w15="http://schemas.microsoft.com/office/word/2012/wordml" xmlns:w16se="http://schemas.microsoft.com/office/word/2015/wordml/symex" xmlns:wpg="http://schemas.microsoft.com/office/word/2010/wordprocessingGroup" xmlns:wpi="http://schemas.microsoft.com/office/word/2010/wordprocessingInk" xmlns:wne="http://schemas.microsoft.com/office/word/2006/wordml" xmlns:wps="http://schemas.microsoft.com/office/word/2010/wordprocessingShape" mc:Ignorable="w14 w15 w16se wp14">
   <w:body>
     <w:p>
       <w:pPr>
@@ -430,37 +430,57 @@
         <w:rPr>
           <w:i/>
         </w:rPr>
-        <w:t xml:space="preserve"> del concepto de CMMI, para tener una mejor comprensión del </w:t>
+        <w:t xml:space="preserve"> del concep</w:t>
       </w:r>
       <w:r>
         <w:rPr>
           <w:i/>
         </w:rPr>
-        <w:t xml:space="preserve">concepto de </w:t>
-      </w:r>
-      <w:r>
+        <w:t>to de CMMI, y de sus modelos que la componen, CMMI-DEV, CMMI-ACQ y CMMI-SVC, para luego poner foco en uno de estos tres modelos, el CMMI-DEV.</w:t>
+      </w:r>
+    </w:p>
+    <w:p>
+      <w:pPr>
+        <w:tabs>
+          <w:tab w:val="left" w:pos="425"/>
+        </w:tabs>
         <w:rPr>
           <w:i/>
         </w:rPr>
+      </w:pPr>
+    </w:p>
+    <w:p>
+      <w:pPr>
+        <w:tabs>
+          <w:tab w:val="left" w:pos="425"/>
+        </w:tabs>
+        <w:rPr>
+          <w:i/>
+        </w:rPr>
+      </w:pPr>
+      <w:r>
+        <w:rPr>
+          <w:i/>
+        </w:rPr>
         <w:t>CMM</w:t>
       </w:r>
       <w:r>
         <w:rPr>
           <w:i/>
         </w:rPr>
-        <w:t>I-DEV, que es un modelo</w:t>
+        <w:t xml:space="preserve">I-DEV, </w:t>
       </w:r>
       <w:r>
         <w:rPr>
           <w:i/>
         </w:rPr>
-        <w:t xml:space="preserve"> de CMMI,</w:t>
+        <w:t xml:space="preserve">es un modelo </w:t>
       </w:r>
       <w:r>
         <w:rPr>
           <w:i/>
         </w:rPr>
-        <w:t xml:space="preserve"> para el desarrollo de mejores productos y mejores servicios</w:t>
+        <w:t>para el desarrollo de mejores productos y mejores servicios</w:t>
       </w:r>
       <w:r>
         <w:rPr>
@@ -555,39 +575,16 @@
           <w:i/>
           <w:color w:val="FF0000"/>
         </w:rPr>
-        <w:t xml:space="preserve">se puede agregar algo </w:t>
-      </w:r>
-      <w:proofErr w:type="gramStart"/>
+        <w:t>En proe</w:t>
+      </w:r>
+      <w:bookmarkStart w:id="1" w:name="_GoBack"/>
+      <w:bookmarkEnd w:id="1"/>
       <w:r>
         <w:rPr>
           <w:i/>
           <w:color w:val="FF0000"/>
         </w:rPr>
-        <w:t>de  la</w:t>
-      </w:r>
-      <w:proofErr w:type="gramEnd"/>
-      <w:r>
-        <w:rPr>
-          <w:i/>
-          <w:color w:val="FF0000"/>
-        </w:rPr>
-        <w:t xml:space="preserve"> </w:t>
-      </w:r>
-      <w:proofErr w:type="spellStart"/>
-      <w:r>
-        <w:rPr>
-          <w:i/>
-          <w:color w:val="FF0000"/>
-        </w:rPr>
-        <w:t>pag</w:t>
-      </w:r>
-      <w:proofErr w:type="spellEnd"/>
-      <w:r>
-        <w:rPr>
-          <w:i/>
-          <w:color w:val="FF0000"/>
-        </w:rPr>
-        <w:t xml:space="preserve"> 9</w:t>
+        <w:t>cso…</w:t>
       </w:r>
     </w:p>
     <w:p>
@@ -629,10 +626,7 @@
         <w:t>: aseguramiento de calidad de procesos, modelos de calidad</w:t>
       </w:r>
       <w:r>
-        <w:t xml:space="preserve">, </w:t>
-      </w:r>
-      <w:r>
-        <w:t>Ingeniería de software</w:t>
+        <w:t>, Ingeniería de software</w:t>
       </w:r>
       <w:r>
         <w:t>.</w:t>
@@ -643,8 +637,8 @@
       <w:pPr>
         <w:pStyle w:val="Ttulo1"/>
       </w:pPr>
-      <w:bookmarkStart w:id="1" w:name="_4vpf0hsudgyq" w:colFirst="0" w:colLast="0"/>
-      <w:bookmarkEnd w:id="1"/>
+      <w:bookmarkStart w:id="2" w:name="_4vpf0hsudgyq" w:colFirst="0" w:colLast="0"/>
+      <w:bookmarkEnd w:id="2"/>
       <w:r>
         <w:t>1</w:t>
       </w:r>
@@ -777,7 +771,13 @@
         <w:rPr>
           <w:color w:val="FF0000"/>
         </w:rPr>
-        <w:t>teniendo especial consideración en la forma en que se realizan dichos procedimientos. Daremos también una opinión personal y una apreciación acerca de la utilidad que se le da en las organizaciones.</w:t>
+        <w:t xml:space="preserve">teniendo especial consideración en la forma en que se realizan dichos procedimientos. Daremos </w:t>
+      </w:r>
+      <w:r>
+        <w:rPr>
+          <w:color w:val="FF0000"/>
+        </w:rPr>
+        <w:t>también una opinión personal y una apreciación acerca de la utilidad que se le da en las organizaciones.</w:t>
       </w:r>
     </w:p>
     <w:p>
@@ -789,8 +789,8 @@
       <w:pPr>
         <w:pStyle w:val="Ttulo1"/>
       </w:pPr>
-      <w:bookmarkStart w:id="2" w:name="_gzsmidowzm5a" w:colFirst="0" w:colLast="0"/>
-      <w:bookmarkEnd w:id="2"/>
+      <w:bookmarkStart w:id="3" w:name="_gzsmidowzm5a" w:colFirst="0" w:colLast="0"/>
+      <w:bookmarkEnd w:id="3"/>
       <w:r>
         <w:t>2</w:t>
       </w:r>
@@ -885,12 +885,7 @@
       </w:r>
       <w:r>
         <w:tab/>
-        <w:t>¿Qué es CMMI-</w:t>
-      </w:r>
-      <w:bookmarkStart w:id="3" w:name="_GoBack"/>
-      <w:bookmarkEnd w:id="3"/>
-      <w:r>
-        <w:t>DEV?</w:t>
+        <w:t>¿Qué es CMMI-DEV?</w:t>
       </w:r>
     </w:p>
     <w:p>
@@ -1066,6 +1061,7 @@
         <w:rPr>
           <w:highlight w:val="white"/>
         </w:rPr>
+        <w:lastRenderedPageBreak/>
         <w:t xml:space="preserve">CMMI, consta de un conjunto de buenas prácticas que </w:t>
       </w:r>
       <w:r>
@@ -1098,7 +1094,6 @@
         <w:rPr>
           <w:highlight w:val="white"/>
         </w:rPr>
-        <w:lastRenderedPageBreak/>
         <w:t>CMMI-DEV, aborda las</w:t>
       </w:r>
       <w:r>
@@ -1153,7 +1148,7 @@
             <v:path o:extrusionok="f" gradientshapeok="t" o:connecttype="rect"/>
             <o:lock v:ext="edit" aspectratio="t"/>
           </v:shapetype>
-          <v:shape id="_x0000_i1025" type="#_x0000_t75" style="width:223.5pt;height:2in">
+          <v:shape id="_x0000_i1025" type="#_x0000_t75" style="width:223.3pt;height:2in">
             <v:imagedata r:id="rId9" o:title="imagen1"/>
           </v:shape>
         </w:pict>
@@ -1297,50 +1292,6 @@
     </w:p>
     <w:p/>
     <w:p>
-      <w:r>
-        <w:t>El estándar contiene tres áreas en las cuales se requiere conformidad:</w:t>
-      </w:r>
-    </w:p>
-    <w:p>
-      <w:pPr>
-        <w:numPr>
-          <w:ilvl w:val="0"/>
-          <w:numId w:val="13"/>
-        </w:numPr>
-        <w:contextualSpacing/>
-      </w:pPr>
-      <w:r>
-        <w:t>Respecto a la realización de evaluación de procesos de software, en donde toma relevancia el asesor y el equipo que realiza las evaluaciones, para poder obtener resultados consistentes si lo que se desea es compararlos con otra organización similar de la competencia.</w:t>
-      </w:r>
-    </w:p>
-    <w:p>
-      <w:pPr>
-        <w:numPr>
-          <w:ilvl w:val="0"/>
-          <w:numId w:val="13"/>
-        </w:numPr>
-        <w:contextualSpacing/>
-      </w:pPr>
-      <w:r>
-        <w:t>Extensiones a las prácticas de referencia, donde se pueden construir variantes de modelos de procesos que aborden necesidades únicas de un sector de la organización, seleccionando procesos específicos y desarrollando procesos extendidos, que pueden incluir prácticas adicionales. Estos procesos extendidos pueden ser desarrollados para uso interno de la organización ante una situación o dominio de aplicación específico. Los resultados de la evaluación generados para estos procesos deben identificar explícitamente las variaciones respecto al modelo estándar. Es por eso importante que se documenten los procesos extendidos, para verificar su conformidad con los requerimientos.</w:t>
-      </w:r>
-    </w:p>
-    <w:p>
-      <w:pPr>
-        <w:numPr>
-          <w:ilvl w:val="0"/>
-          <w:numId w:val="13"/>
-        </w:numPr>
-        <w:contextualSpacing/>
-      </w:pPr>
-      <w:r>
-        <w:t xml:space="preserve">Construcción y selección de instrumentos de evaluación, en donde dicha herramienta puede </w:t>
-      </w:r>
-      <w:r>
-        <w:t>ser un cuestionario o una simple herramienta automatizada que sirva de apoyo a los evaluadores para realizar un juicio consistente respecto a productos, prácticas y procesos; siempre teniendo en cuenta los requerimientos del estándar.</w:t>
-      </w:r>
-    </w:p>
-    <w:p>
       <w:pPr>
         <w:ind w:firstLine="0"/>
       </w:pPr>
@@ -1360,50 +1311,6 @@
       </w:r>
     </w:p>
     <w:p/>
-    <w:p>
-      <w:pPr>
-        <w:numPr>
-          <w:ilvl w:val="0"/>
-          <w:numId w:val="4"/>
-        </w:numPr>
-        <w:contextualSpacing/>
-      </w:pPr>
-      <w:r>
-        <w:t>Para adquirentes: poder determinar la capacidad potencial de los procesos de software del proveedor.</w:t>
-      </w:r>
-    </w:p>
-    <w:p>
-      <w:pPr>
-        <w:numPr>
-          <w:ilvl w:val="0"/>
-          <w:numId w:val="4"/>
-        </w:numPr>
-        <w:contextualSpacing/>
-      </w:pPr>
-      <w:r>
-        <w:t xml:space="preserve">Para proveedores: poder determinar la capacidad potencial de </w:t>
-      </w:r>
-      <w:proofErr w:type="spellStart"/>
-      <w:r>
-        <w:t>de</w:t>
-      </w:r>
-      <w:proofErr w:type="spellEnd"/>
-      <w:r>
-        <w:t xml:space="preserve"> sus propios procesos de software; poder utilizar el modelo como una hoja de ruta para la mejora de procesos de software.</w:t>
-      </w:r>
-    </w:p>
-    <w:p>
-      <w:pPr>
-        <w:numPr>
-          <w:ilvl w:val="0"/>
-          <w:numId w:val="4"/>
-        </w:numPr>
-        <w:contextualSpacing/>
-      </w:pPr>
-      <w:r>
-        <w:t>Para asesores: un marco que define todos los aspectos para realizar evaluaciones.</w:t>
-      </w:r>
-    </w:p>
     <w:p/>
     <w:p>
       <w:pPr>
@@ -1424,118 +1331,82 @@
         <w:t>Categorías de procesos</w:t>
       </w:r>
     </w:p>
+    <w:p>
+      <w:pPr>
+        <w:ind w:firstLine="0"/>
+      </w:pPr>
+    </w:p>
+    <w:p>
+      <w:pPr>
+        <w:pStyle w:val="Ttulo1"/>
+      </w:pPr>
+      <w:bookmarkStart w:id="10" w:name="_gnz6pxjdh5uo" w:colFirst="0" w:colLast="0"/>
+      <w:bookmarkEnd w:id="10"/>
+      <w:r>
+        <w:t>10</w:t>
+      </w:r>
+      <w:r>
+        <w:tab/>
+        <w:t>Arquitectura</w:t>
+      </w:r>
+    </w:p>
     <w:p/>
     <w:p>
-      <w:r>
-        <w:t>Para realizar una evaluación, se deberá tener en cuenta a las categorías definidas para los procesos:</w:t>
-      </w:r>
-    </w:p>
-    <w:p>
-      <w:pPr>
-        <w:numPr>
-          <w:ilvl w:val="0"/>
-          <w:numId w:val="3"/>
-        </w:numPr>
-        <w:contextualSpacing/>
-      </w:pPr>
-      <w:r>
-        <w:t xml:space="preserve">CUS: </w:t>
-      </w:r>
-      <w:proofErr w:type="spellStart"/>
-      <w:r>
-        <w:t>Customer</w:t>
-      </w:r>
-      <w:proofErr w:type="spellEnd"/>
-      <w:r>
-        <w:t xml:space="preserve"> - </w:t>
-      </w:r>
-      <w:proofErr w:type="spellStart"/>
-      <w:r>
-        <w:t>Supplier</w:t>
-      </w:r>
-      <w:proofErr w:type="spellEnd"/>
-      <w:r>
-        <w:t>: procesos que impactan directamente al cliente (interno o externo).</w:t>
-      </w:r>
-    </w:p>
-    <w:p>
-      <w:pPr>
-        <w:numPr>
-          <w:ilvl w:val="0"/>
-          <w:numId w:val="3"/>
-        </w:numPr>
-        <w:contextualSpacing/>
-      </w:pPr>
-      <w:r>
-        <w:t xml:space="preserve">ENG: </w:t>
-      </w:r>
-      <w:proofErr w:type="spellStart"/>
-      <w:r>
-        <w:t>Engineering</w:t>
-      </w:r>
-      <w:proofErr w:type="spellEnd"/>
-      <w:r>
-        <w:t>: procesos que directamente especifican, implementan o mantienen un sistema, su producto de software y documentación de usuario.</w:t>
-      </w:r>
-    </w:p>
-    <w:p>
-      <w:pPr>
-        <w:numPr>
-          <w:ilvl w:val="0"/>
-          <w:numId w:val="3"/>
-        </w:numPr>
-        <w:contextualSpacing/>
-      </w:pPr>
-      <w:r>
-        <w:t xml:space="preserve">PRO: Project </w:t>
-      </w:r>
-      <w:proofErr w:type="spellStart"/>
-      <w:r>
-        <w:t>Process</w:t>
-      </w:r>
-      <w:proofErr w:type="spellEnd"/>
-      <w:r>
-        <w:t>: establecen el proyecto, coordinan sus recursos para realizar un producto que satisfaga al usuario.</w:t>
-      </w:r>
-    </w:p>
-    <w:p>
-      <w:pPr>
-        <w:numPr>
-          <w:ilvl w:val="0"/>
-          <w:numId w:val="3"/>
-        </w:numPr>
-        <w:contextualSpacing/>
-      </w:pPr>
-      <w:r>
-        <w:t xml:space="preserve">SUP: </w:t>
-      </w:r>
-      <w:proofErr w:type="spellStart"/>
-      <w:r>
-        <w:t>Support</w:t>
-      </w:r>
-      <w:proofErr w:type="spellEnd"/>
-      <w:r>
-        <w:t>: procesos que podrían ser empleados por otros, en varios ciclos de vida, por parte de la organización, el cliente u otra organización.</w:t>
-      </w:r>
-    </w:p>
-    <w:p>
-      <w:pPr>
-        <w:numPr>
-          <w:ilvl w:val="0"/>
-          <w:numId w:val="3"/>
-        </w:numPr>
-        <w:contextualSpacing/>
-      </w:pPr>
-      <w:r>
-        <w:t xml:space="preserve">ORG: </w:t>
-      </w:r>
-      <w:proofErr w:type="spellStart"/>
-      <w:r>
-        <w:t>Organization</w:t>
-      </w:r>
-      <w:proofErr w:type="spellEnd"/>
-      <w:r>
-        <w:t>: establecen los objetivos de negocio, y desarrollan procesos, productos o recursos, y cuando son utilizados en proyectos, ayudarán a lograr el objetivo.</w:t>
+      <w:pPr>
+        <w:ind w:firstLine="0"/>
+      </w:pPr>
+    </w:p>
+    <w:p>
+      <w:pPr>
+        <w:pStyle w:val="Ttulo1"/>
+      </w:pPr>
+      <w:bookmarkStart w:id="11" w:name="_ghwf6zyv42u6" w:colFirst="0" w:colLast="0"/>
+      <w:bookmarkEnd w:id="11"/>
+      <w:r>
+        <w:t>11</w:t>
+      </w:r>
+      <w:r>
+        <w:tab/>
+        <w:t>¿Qué métodos de evaluación provee?</w:t>
+      </w:r>
+    </w:p>
+    <w:p/>
+    <w:p>
+      <w:pPr>
+        <w:pStyle w:val="Ttulo2"/>
+        <w:ind w:left="0" w:firstLine="0"/>
+      </w:pPr>
+      <w:bookmarkStart w:id="12" w:name="_m5wneg8a7fk" w:colFirst="0" w:colLast="0"/>
+      <w:bookmarkEnd w:id="12"/>
+      <w:r>
+        <w:t>11</w:t>
+      </w:r>
+      <w:r>
+        <w:t>.1</w:t>
+      </w:r>
+      <w:r>
+        <w:tab/>
+        <w:t>Métodos por niveles de madurez y por niveles de capacidad</w:t>
+      </w:r>
+    </w:p>
+    <w:p/>
+    <w:p/>
+    <w:p>
+      <w:pPr>
+        <w:pStyle w:val="Ttulo2"/>
+        <w:ind w:left="0" w:firstLine="0"/>
+      </w:pPr>
+      <w:bookmarkStart w:id="13" w:name="_zis8oeh0sob" w:colFirst="0" w:colLast="0"/>
+      <w:bookmarkEnd w:id="13"/>
+      <w:r>
+        <w:t>11</w:t>
+      </w:r>
+      <w:r>
+        <w:t>.2</w:t>
+      </w:r>
+      <w:r>
+        <w:tab/>
+        <w:t>Método de evaluación por niveles de madurez</w:t>
       </w:r>
     </w:p>
     <w:p>
@@ -1548,55 +1419,54 @@
         <w:ind w:firstLine="0"/>
         <w:jc w:val="center"/>
       </w:pPr>
-      <w:r>
-        <w:rPr>
-          <w:noProof/>
-          <w:lang w:val="en-US"/>
-        </w:rPr>
-        <w:drawing>
-          <wp:inline distT="114300" distB="114300" distL="114300" distR="114300">
-            <wp:extent cx="2162493" cy="1447800"/>
-            <wp:effectExtent l="0" t="0" r="0" b="0"/>
-            <wp:docPr id="1" name="image7.png"/>
-            <wp:cNvGraphicFramePr/>
-            <a:graphic xmlns:a="http://schemas.openxmlformats.org/drawingml/2006/main">
-              <a:graphicData uri="http://schemas.openxmlformats.org/drawingml/2006/picture">
-                <pic:pic xmlns:pic="http://schemas.openxmlformats.org/drawingml/2006/picture">
-                  <pic:nvPicPr>
-                    <pic:cNvPr id="0" name="image7.png"/>
-                    <pic:cNvPicPr preferRelativeResize="0"/>
-                  </pic:nvPicPr>
-                  <pic:blipFill>
-                    <a:blip r:embed="rId10"/>
-                    <a:srcRect l="20146" t="9528" r="22385" b="22528"/>
-                    <a:stretch>
-                      <a:fillRect/>
-                    </a:stretch>
-                  </pic:blipFill>
-                  <pic:spPr>
-                    <a:xfrm>
-                      <a:off x="0" y="0"/>
-                      <a:ext cx="2162493" cy="1447800"/>
-                    </a:xfrm>
-                    <a:prstGeom prst="rect">
-                      <a:avLst/>
-                    </a:prstGeom>
-                    <a:ln/>
-                  </pic:spPr>
-                </pic:pic>
-              </a:graphicData>
-            </a:graphic>
-          </wp:inline>
-        </w:drawing>
-      </w:r>
+    </w:p>
+    <w:p>
+      <w:pPr>
+        <w:pStyle w:val="Ttulo2"/>
+        <w:ind w:left="0" w:firstLine="0"/>
+      </w:pPr>
+      <w:bookmarkStart w:id="14" w:name="_rm1bow6jpe2w" w:colFirst="0" w:colLast="0"/>
+      <w:bookmarkEnd w:id="14"/>
+      <w:r>
+        <w:t>11</w:t>
+      </w:r>
+      <w:r>
+        <w:t>.3</w:t>
+      </w:r>
+      <w:r>
+        <w:tab/>
+        <w:t>Método de evaluación por niveles de capacidad</w:t>
+      </w:r>
+    </w:p>
+    <w:p>
+      <w:pPr>
+        <w:ind w:firstLine="0"/>
+      </w:pPr>
+    </w:p>
+    <w:p>
+      <w:pPr>
+        <w:ind w:firstLine="0"/>
+      </w:pPr>
     </w:p>
     <w:p>
       <w:pPr>
         <w:ind w:firstLine="0"/>
         <w:jc w:val="center"/>
       </w:pPr>
-      <w:r>
-        <w:t>Figura 3. Interrelación entre las categorías de procesos.</w:t>
+    </w:p>
+    <w:p/>
+    <w:p>
+      <w:pPr>
+        <w:pStyle w:val="Ttulo1"/>
+      </w:pPr>
+      <w:bookmarkStart w:id="15" w:name="_sgsljj6qsmtz" w:colFirst="0" w:colLast="0"/>
+      <w:bookmarkEnd w:id="15"/>
+      <w:r>
+        <w:t>12</w:t>
+      </w:r>
+      <w:r>
+        <w:tab/>
+        <w:t>¿Qué ventajas y desventajas provee?</w:t>
       </w:r>
     </w:p>
     <w:p>
@@ -1604,183 +1474,22 @@
         <w:ind w:firstLine="0"/>
       </w:pPr>
     </w:p>
-    <w:p>
-      <w:pPr>
-        <w:pStyle w:val="Ttulo1"/>
-      </w:pPr>
-      <w:bookmarkStart w:id="10" w:name="_gnz6pxjdh5uo" w:colFirst="0" w:colLast="0"/>
-      <w:bookmarkEnd w:id="10"/>
-      <w:r>
-        <w:t>10</w:t>
-      </w:r>
-      <w:r>
-        <w:tab/>
-        <w:t>Arquitectura</w:t>
-      </w:r>
-    </w:p>
-    <w:p/>
-    <w:p>
-      <w:r>
-        <w:lastRenderedPageBreak/>
-        <w:t>La misma facilita la evaluación de procesos de software para poder realizar juicios y recomendaciones respecto a las mejoras.</w:t>
-      </w:r>
-    </w:p>
-    <w:p>
-      <w:pPr>
-        <w:numPr>
-          <w:ilvl w:val="0"/>
-          <w:numId w:val="12"/>
-        </w:numPr>
-        <w:contextualSpacing/>
-      </w:pPr>
-      <w:r>
-        <w:t>Por tipo de actividad: categoría de procesos, procesos y prácticas base.</w:t>
-      </w:r>
-    </w:p>
-    <w:p>
-      <w:pPr>
-        <w:numPr>
-          <w:ilvl w:val="0"/>
-          <w:numId w:val="12"/>
-        </w:numPr>
-        <w:contextualSpacing/>
-      </w:pPr>
-      <w:r>
-        <w:t>Por tipo de implementación: niveles de capacidad, características comunes y prácticas genéricas. Estas prácticas ayudarán a gestionar los procesos para poder mejorar su capacidad y de esta forma lograr los objetivos propuestos.</w:t>
-      </w:r>
-    </w:p>
-    <w:p>
-      <w:pPr>
-        <w:ind w:firstLine="0"/>
-      </w:pPr>
-    </w:p>
-    <w:p>
-      <w:pPr>
-        <w:ind w:firstLine="0"/>
-        <w:jc w:val="center"/>
-      </w:pPr>
-      <w:r>
-        <w:rPr>
-          <w:noProof/>
-          <w:lang w:val="en-US"/>
-        </w:rPr>
-        <w:drawing>
-          <wp:inline distT="114300" distB="114300" distL="114300" distR="114300">
-            <wp:extent cx="2042795" cy="2143260"/>
-            <wp:effectExtent l="0" t="0" r="0" b="0"/>
-            <wp:docPr id="2" name="image8.png"/>
-            <wp:cNvGraphicFramePr/>
-            <a:graphic xmlns:a="http://schemas.openxmlformats.org/drawingml/2006/main">
-              <a:graphicData uri="http://schemas.openxmlformats.org/drawingml/2006/picture">
-                <pic:pic xmlns:pic="http://schemas.openxmlformats.org/drawingml/2006/picture">
-                  <pic:nvPicPr>
-                    <pic:cNvPr id="0" name="image8.png"/>
-                    <pic:cNvPicPr preferRelativeResize="0"/>
-                  </pic:nvPicPr>
-                  <pic:blipFill>
-                    <a:blip r:embed="rId11"/>
-                    <a:srcRect l="28696" t="15204" r="31294" b="13149"/>
-                    <a:stretch>
-                      <a:fillRect/>
-                    </a:stretch>
-                  </pic:blipFill>
-                  <pic:spPr>
-                    <a:xfrm>
-                      <a:off x="0" y="0"/>
-                      <a:ext cx="2042795" cy="2143260"/>
-                    </a:xfrm>
-                    <a:prstGeom prst="rect">
-                      <a:avLst/>
-                    </a:prstGeom>
-                    <a:ln/>
-                  </pic:spPr>
-                </pic:pic>
-              </a:graphicData>
-            </a:graphic>
-          </wp:inline>
-        </w:drawing>
-      </w:r>
-    </w:p>
-    <w:p>
-      <w:pPr>
-        <w:ind w:firstLine="0"/>
-        <w:jc w:val="center"/>
-      </w:pPr>
-      <w:r>
-        <w:t>Figura 4. Modelo de arquitectura.</w:t>
-      </w:r>
-    </w:p>
-    <w:p>
-      <w:pPr>
-        <w:ind w:firstLine="0"/>
-      </w:pPr>
-    </w:p>
-    <w:p>
-      <w:pPr>
-        <w:pStyle w:val="Ttulo1"/>
-      </w:pPr>
-      <w:bookmarkStart w:id="11" w:name="_ghwf6zyv42u6" w:colFirst="0" w:colLast="0"/>
-      <w:bookmarkEnd w:id="11"/>
-      <w:r>
-        <w:t>11</w:t>
-      </w:r>
-      <w:r>
-        <w:tab/>
-        <w:t>¿Qué métodos de evaluación provee?</w:t>
-      </w:r>
-    </w:p>
-    <w:p/>
     <w:p>
       <w:pPr>
         <w:pStyle w:val="Ttulo2"/>
         <w:ind w:left="0" w:firstLine="0"/>
       </w:pPr>
-      <w:bookmarkStart w:id="12" w:name="_m5wneg8a7fk" w:colFirst="0" w:colLast="0"/>
-      <w:bookmarkEnd w:id="12"/>
-      <w:r>
-        <w:t>11</w:t>
+      <w:bookmarkStart w:id="16" w:name="_k3legpds0s6w" w:colFirst="0" w:colLast="0"/>
+      <w:bookmarkEnd w:id="16"/>
+      <w:r>
+        <w:t>12</w:t>
       </w:r>
       <w:r>
         <w:t>.1</w:t>
       </w:r>
       <w:r>
         <w:tab/>
-        <w:t>Métodos por niveles de madurez y por niveles de capacidad</w:t>
-      </w:r>
-    </w:p>
-    <w:p/>
-    <w:p>
-      <w:r>
-        <w:t>Existen dos métodos principales de evaluación:</w:t>
-      </w:r>
-    </w:p>
-    <w:p>
-      <w:pPr>
-        <w:numPr>
-          <w:ilvl w:val="0"/>
-          <w:numId w:val="5"/>
-        </w:numPr>
-        <w:contextualSpacing/>
-      </w:pPr>
-      <w:r>
-        <w:t>Evaluación por niveles de madurez, donde la organización mejora sus procesos obteniendo una puntuación cuyo alcance es la organización (departamento, proyecto, etc.)</w:t>
-      </w:r>
-    </w:p>
-    <w:p>
-      <w:pPr>
-        <w:numPr>
-          <w:ilvl w:val="0"/>
-          <w:numId w:val="5"/>
-        </w:numPr>
-        <w:contextualSpacing/>
-      </w:pPr>
-      <w:r>
-        <w:t>Evaluación por niveles de capacidad, donde la organización obtiene una puntuación a nivel de proceso (gestión de requisitos, planificación de proyectos, etc.).</w:t>
-      </w:r>
-    </w:p>
-    <w:p>
-      <w:r>
-        <w:t>SPICE comenzó utilizando el método de niveles de capacidad pero, ante la creciente necesidad de la industria, incorporó la evaluación por niveles de madurez. [3]</w:t>
+        <w:t>Ventajas</w:t>
       </w:r>
     </w:p>
     <w:p/>
@@ -1789,550 +1498,8 @@
         <w:pStyle w:val="Ttulo2"/>
         <w:ind w:left="0" w:firstLine="0"/>
       </w:pPr>
-      <w:bookmarkStart w:id="13" w:name="_zis8oeh0sob" w:colFirst="0" w:colLast="0"/>
-      <w:bookmarkEnd w:id="13"/>
-      <w:r>
-        <w:t>11</w:t>
-      </w:r>
-      <w:r>
-        <w:t>.2</w:t>
-      </w:r>
-      <w:r>
-        <w:tab/>
-        <w:t>Método de evaluación por niveles de madurez</w:t>
-      </w:r>
-    </w:p>
-    <w:p/>
-    <w:p>
-      <w:r>
-        <w:t>Se evalúa la madurez de la organización, sobre la base de los perfiles evaluados de la capacidad del proceso, y condiciones en las que estas evaluaciones son válidas.</w:t>
-      </w:r>
-    </w:p>
-    <w:p>
-      <w:r>
-        <w:t xml:space="preserve">Para que una organización pueda alcanzar un nivel de madurez debe evaluarse frente a la norma ISO/IEC </w:t>
-      </w:r>
-      <w:r>
-        <w:t xml:space="preserve">15504. Existen tres clases de evaluaciones, clase 1, clase 2 y clase 3. Estas dos últimas se corresponden con evaluaciones internas y no ofrecen una certificación oficial, a diferencia de la clase 1 que es una evaluación más exhaustiva y rigurosa que permite alcanzar una puntuación oficial. </w:t>
-      </w:r>
-    </w:p>
-    <w:p>
-      <w:r>
-        <w:t>Para realizar la evaluación se determina el nivel de capacidad de cada uno de los procesos, y una vez obtenidos derivarán en el nivel de madurez, de acuerdo a unas reglas de derivación establecidas en la norma.</w:t>
-      </w:r>
-    </w:p>
-    <w:p>
-      <w:r>
-        <w:t>La norma ISO/IEC 15504-7 establece 6 niveles de madurez para clasificar a las organizaciones:</w:t>
-      </w:r>
-    </w:p>
-    <w:p>
-      <w:pPr>
-        <w:ind w:firstLine="0"/>
-      </w:pPr>
-    </w:p>
-    <w:p>
-      <w:pPr>
-        <w:ind w:firstLine="0"/>
-        <w:jc w:val="center"/>
-      </w:pPr>
-      <w:r>
-        <w:rPr>
-          <w:noProof/>
-          <w:lang w:val="en-US"/>
-        </w:rPr>
-        <w:drawing>
-          <wp:inline distT="114300" distB="114300" distL="114300" distR="114300">
-            <wp:extent cx="3080445" cy="1871663"/>
-            <wp:effectExtent l="0" t="0" r="0" b="0"/>
-            <wp:docPr id="5" name="image11.png"/>
-            <wp:cNvGraphicFramePr/>
-            <a:graphic xmlns:a="http://schemas.openxmlformats.org/drawingml/2006/main">
-              <a:graphicData uri="http://schemas.openxmlformats.org/drawingml/2006/picture">
-                <pic:pic xmlns:pic="http://schemas.openxmlformats.org/drawingml/2006/picture">
-                  <pic:nvPicPr>
-                    <pic:cNvPr id="0" name="image11.png"/>
-                    <pic:cNvPicPr preferRelativeResize="0"/>
-                  </pic:nvPicPr>
-                  <pic:blipFill>
-                    <a:blip r:embed="rId12"/>
-                    <a:srcRect/>
-                    <a:stretch>
-                      <a:fillRect/>
-                    </a:stretch>
-                  </pic:blipFill>
-                  <pic:spPr>
-                    <a:xfrm>
-                      <a:off x="0" y="0"/>
-                      <a:ext cx="3080445" cy="1871663"/>
-                    </a:xfrm>
-                    <a:prstGeom prst="rect">
-                      <a:avLst/>
-                    </a:prstGeom>
-                    <a:ln/>
-                  </pic:spPr>
-                </pic:pic>
-              </a:graphicData>
-            </a:graphic>
-          </wp:inline>
-        </w:drawing>
-      </w:r>
-    </w:p>
-    <w:p>
-      <w:pPr>
-        <w:ind w:firstLine="0"/>
-        <w:jc w:val="center"/>
-      </w:pPr>
-      <w:r>
-        <w:t>Figura 5. Niveles de madurez.</w:t>
-      </w:r>
-    </w:p>
-    <w:p>
-      <w:pPr>
-        <w:ind w:firstLine="0"/>
-      </w:pPr>
-    </w:p>
-    <w:p>
-      <w:pPr>
-        <w:numPr>
-          <w:ilvl w:val="0"/>
-          <w:numId w:val="9"/>
-        </w:numPr>
-        <w:contextualSpacing/>
-      </w:pPr>
-      <w:r>
-        <w:t>Inmadura: La organización no tiene implementación efectiva de los procesos.</w:t>
-      </w:r>
-    </w:p>
-    <w:p>
-      <w:pPr>
-        <w:numPr>
-          <w:ilvl w:val="0"/>
-          <w:numId w:val="9"/>
-        </w:numPr>
-        <w:contextualSpacing/>
-      </w:pPr>
-      <w:r>
-        <w:t>Básica: La organización implementa y alcanza los objetivos de los procesos.</w:t>
-      </w:r>
-    </w:p>
-    <w:p>
-      <w:pPr>
-        <w:numPr>
-          <w:ilvl w:val="0"/>
-          <w:numId w:val="9"/>
-        </w:numPr>
-        <w:contextualSpacing/>
-      </w:pPr>
-      <w:r>
-        <w:t>Gestionada: La organización gestiona los procesos y los productos resultantes se establecen, controlan y mantienen.</w:t>
-      </w:r>
-    </w:p>
-    <w:p>
-      <w:pPr>
-        <w:numPr>
-          <w:ilvl w:val="0"/>
-          <w:numId w:val="9"/>
-        </w:numPr>
-        <w:contextualSpacing/>
-      </w:pPr>
-      <w:r>
-        <w:t>Establecida: La organización utiliza procesos definidos basados en estándares.</w:t>
-      </w:r>
-    </w:p>
-    <w:p>
-      <w:pPr>
-        <w:numPr>
-          <w:ilvl w:val="0"/>
-          <w:numId w:val="9"/>
-        </w:numPr>
-        <w:contextualSpacing/>
-      </w:pPr>
-      <w:r>
-        <w:t>Predecible: La organización gestiona cuantitativamente los procesos.</w:t>
-      </w:r>
-    </w:p>
-    <w:p>
-      <w:pPr>
-        <w:numPr>
-          <w:ilvl w:val="0"/>
-          <w:numId w:val="9"/>
-        </w:numPr>
-        <w:contextualSpacing/>
-      </w:pPr>
-      <w:r>
-        <w:t>Optimizado: La organización mejora continuamente los procesos para cumplir los objetivos de negocio. [4]</w:t>
-      </w:r>
-    </w:p>
-    <w:p/>
-    <w:p>
-      <w:r>
-        <w:t>Sommerville destaca que hay partidarios escépticos sobre el enfoque de madurez de procesos y el enfoque ágil, en lo que implica reconocer los beneficios de uno u otro enfoque. El enfoque de madurez de proceso se basa en el desarrollo orientado por un plan y requiere “aumento de sobrecarga”, ya que se introducen actividades no relevantes para la programación. En cambio, los ágiles se centran en el código a desarrollar y minimizan las formalidades, reduciendo sobrecargas y enfocándose en entregar rápidamente funcionalidad, y la capacidad de respuesta ante los requerimientos cambiantes. [5]</w:t>
-      </w:r>
-      <w:r>
-        <w:tab/>
-      </w:r>
-    </w:p>
-    <w:p>
-      <w:pPr>
-        <w:pStyle w:val="Ttulo2"/>
-        <w:ind w:left="0" w:firstLine="0"/>
-      </w:pPr>
-      <w:bookmarkStart w:id="14" w:name="_r7uywon75sj3" w:colFirst="0" w:colLast="0"/>
-      <w:bookmarkEnd w:id="14"/>
-    </w:p>
-    <w:p>
-      <w:pPr>
-        <w:pStyle w:val="Ttulo2"/>
-        <w:ind w:left="0" w:firstLine="0"/>
-      </w:pPr>
-      <w:bookmarkStart w:id="15" w:name="_rm1bow6jpe2w" w:colFirst="0" w:colLast="0"/>
-      <w:bookmarkEnd w:id="15"/>
-      <w:r>
-        <w:t>11</w:t>
-      </w:r>
-      <w:r>
-        <w:t>.3</w:t>
-      </w:r>
-      <w:r>
-        <w:tab/>
-        <w:t>Método de evaluación por niveles de capacidad</w:t>
-      </w:r>
-    </w:p>
-    <w:p>
-      <w:pPr>
-        <w:ind w:firstLine="0"/>
-      </w:pPr>
-    </w:p>
-    <w:p>
-      <w:r>
-        <w:lastRenderedPageBreak/>
-        <w:t xml:space="preserve">SPICE tiene una arquitectura basada en dos dimensiones: de proceso y de capacidad de proceso. Define que todo modelo de evaluación de procesos debe determinar: </w:t>
-      </w:r>
-    </w:p>
-    <w:p>
-      <w:pPr>
-        <w:numPr>
-          <w:ilvl w:val="0"/>
-          <w:numId w:val="1"/>
-        </w:numPr>
-        <w:contextualSpacing/>
-      </w:pPr>
-      <w:r>
-        <w:t>La dimensión de procesos: el modelo de procesos de referencia (dimensión de las abscisas). Incluye las categorías de procesos anteriormente mencionadas.</w:t>
-      </w:r>
-    </w:p>
-    <w:p>
-      <w:pPr>
-        <w:numPr>
-          <w:ilvl w:val="0"/>
-          <w:numId w:val="1"/>
-        </w:numPr>
-        <w:contextualSpacing/>
-      </w:pPr>
-      <w:r>
-        <w:t>La dimensión de la capacidad: niveles de capacidad y atributos de los procesos. Los niveles de capacidad para todo modelo de evaluación de procesos pueden tener desde el 0 y por lo menos hasta el nivel 1 de los siguientes niveles de capacidad estándar:</w:t>
-      </w:r>
-    </w:p>
-    <w:p>
-      <w:pPr>
-        <w:ind w:firstLine="0"/>
-      </w:pPr>
-    </w:p>
-    <w:p>
-      <w:pPr>
-        <w:ind w:firstLine="0"/>
-        <w:jc w:val="center"/>
-      </w:pPr>
-      <w:r>
-        <w:rPr>
-          <w:noProof/>
-          <w:lang w:val="en-US"/>
-        </w:rPr>
-        <w:drawing>
-          <wp:inline distT="114300" distB="114300" distL="114300" distR="114300">
-            <wp:extent cx="2895600" cy="2057400"/>
-            <wp:effectExtent l="0" t="0" r="0" b="0"/>
-            <wp:docPr id="3" name="image9.png"/>
-            <wp:cNvGraphicFramePr/>
-            <a:graphic xmlns:a="http://schemas.openxmlformats.org/drawingml/2006/main">
-              <a:graphicData uri="http://schemas.openxmlformats.org/drawingml/2006/picture">
-                <pic:pic xmlns:pic="http://schemas.openxmlformats.org/drawingml/2006/picture">
-                  <pic:nvPicPr>
-                    <pic:cNvPr id="0" name="image9.png"/>
-                    <pic:cNvPicPr preferRelativeResize="0"/>
-                  </pic:nvPicPr>
-                  <pic:blipFill>
-                    <a:blip r:embed="rId13"/>
-                    <a:srcRect/>
-                    <a:stretch>
-                      <a:fillRect/>
-                    </a:stretch>
-                  </pic:blipFill>
-                  <pic:spPr>
-                    <a:xfrm>
-                      <a:off x="0" y="0"/>
-                      <a:ext cx="2895600" cy="2057400"/>
-                    </a:xfrm>
-                    <a:prstGeom prst="rect">
-                      <a:avLst/>
-                    </a:prstGeom>
-                    <a:ln/>
-                  </pic:spPr>
-                </pic:pic>
-              </a:graphicData>
-            </a:graphic>
-          </wp:inline>
-        </w:drawing>
-      </w:r>
-    </w:p>
-    <w:p>
-      <w:pPr>
-        <w:ind w:firstLine="0"/>
-        <w:jc w:val="center"/>
-      </w:pPr>
-      <w:r>
-        <w:t>Figura 6. Niveles de capacidad.</w:t>
-      </w:r>
-    </w:p>
-    <w:p>
-      <w:pPr>
-        <w:ind w:left="720" w:firstLine="0"/>
-      </w:pPr>
-    </w:p>
-    <w:p>
-      <w:r>
-        <w:t>Para cada nivel existen unos atributos de procesos estándar que ayudan a evaluar los niveles de capacidad.</w:t>
-      </w:r>
-    </w:p>
-    <w:p>
-      <w:pPr>
-        <w:ind w:firstLine="0"/>
-      </w:pPr>
-    </w:p>
-    <w:p>
-      <w:pPr>
-        <w:numPr>
-          <w:ilvl w:val="0"/>
-          <w:numId w:val="6"/>
-        </w:numPr>
-        <w:contextualSpacing/>
-      </w:pPr>
-      <w:r>
-        <w:t>Nivel incompleto = responde a la falta de cumplimiento del proceso.</w:t>
-      </w:r>
-    </w:p>
-    <w:p>
-      <w:pPr>
-        <w:numPr>
-          <w:ilvl w:val="0"/>
-          <w:numId w:val="6"/>
-        </w:numPr>
-        <w:contextualSpacing/>
-      </w:pPr>
-      <w:r>
-        <w:t>Nivel realizado = genera los productos de trabajo esperados.</w:t>
-      </w:r>
-    </w:p>
-    <w:p>
-      <w:pPr>
-        <w:numPr>
-          <w:ilvl w:val="0"/>
-          <w:numId w:val="6"/>
-        </w:numPr>
-        <w:contextualSpacing/>
-      </w:pPr>
-      <w:r>
-        <w:t>Nivel administrado = proceso y productos administrados y controlados.</w:t>
-      </w:r>
-    </w:p>
-    <w:p>
-      <w:pPr>
-        <w:numPr>
-          <w:ilvl w:val="0"/>
-          <w:numId w:val="6"/>
-        </w:numPr>
-        <w:contextualSpacing/>
-      </w:pPr>
-      <w:r>
-        <w:t>Nivel establecido = proceso definido para la organización y utilizado adecuadamente.</w:t>
-      </w:r>
-    </w:p>
-    <w:p>
-      <w:pPr>
-        <w:numPr>
-          <w:ilvl w:val="0"/>
-          <w:numId w:val="6"/>
-        </w:numPr>
-        <w:contextualSpacing/>
-      </w:pPr>
-      <w:r>
-        <w:t xml:space="preserve">Nivel predecible </w:t>
-      </w:r>
-      <w:proofErr w:type="gramStart"/>
-      <w:r>
-        <w:t>=  El</w:t>
-      </w:r>
-      <w:proofErr w:type="gramEnd"/>
-      <w:r>
-        <w:t xml:space="preserve"> proceso opera dentro de los límites estadísticos establecidos.</w:t>
-      </w:r>
-    </w:p>
-    <w:p>
-      <w:pPr>
-        <w:numPr>
-          <w:ilvl w:val="0"/>
-          <w:numId w:val="6"/>
-        </w:numPr>
-        <w:contextualSpacing/>
-      </w:pPr>
-      <w:r>
-        <w:t>Nivel optimizado = el proceso mejora continuamente.</w:t>
-      </w:r>
-    </w:p>
-    <w:p/>
-    <w:p>
-      <w:pPr>
-        <w:pStyle w:val="Ttulo1"/>
-      </w:pPr>
-      <w:bookmarkStart w:id="16" w:name="_sgsljj6qsmtz" w:colFirst="0" w:colLast="0"/>
-      <w:bookmarkEnd w:id="16"/>
-      <w:r>
-        <w:t>12</w:t>
-      </w:r>
-      <w:r>
-        <w:tab/>
-        <w:t>¿Qué ventajas y desventajas provee?</w:t>
-      </w:r>
-    </w:p>
-    <w:p>
-      <w:pPr>
-        <w:ind w:firstLine="0"/>
-      </w:pPr>
-    </w:p>
-    <w:p>
-      <w:pPr>
-        <w:pStyle w:val="Ttulo2"/>
-        <w:ind w:left="0" w:firstLine="0"/>
-      </w:pPr>
-      <w:bookmarkStart w:id="17" w:name="_k3legpds0s6w" w:colFirst="0" w:colLast="0"/>
+      <w:bookmarkStart w:id="17" w:name="_bc3ybli51c3" w:colFirst="0" w:colLast="0"/>
       <w:bookmarkEnd w:id="17"/>
-      <w:r>
-        <w:t>12</w:t>
-      </w:r>
-      <w:r>
-        <w:t>.1</w:t>
-      </w:r>
-      <w:r>
-        <w:tab/>
-        <w:t>Ventajas</w:t>
-      </w:r>
-    </w:p>
-    <w:p/>
-    <w:p>
-      <w:pPr>
-        <w:numPr>
-          <w:ilvl w:val="0"/>
-          <w:numId w:val="2"/>
-        </w:numPr>
-        <w:contextualSpacing/>
-      </w:pPr>
-      <w:r>
-        <w:t>Pueden contar con una norma ISO, internacional y abierta.</w:t>
-      </w:r>
-    </w:p>
-    <w:p>
-      <w:pPr>
-        <w:numPr>
-          <w:ilvl w:val="0"/>
-          <w:numId w:val="2"/>
-        </w:numPr>
-        <w:contextualSpacing/>
-      </w:pPr>
-      <w:r>
-        <w:t>En España, el modelo cuenta con el respaldo del Ministerio de Industria de España ya que existen ayudas para la certificación de las PYMES.</w:t>
-      </w:r>
-    </w:p>
-    <w:p>
-      <w:pPr>
-        <w:numPr>
-          <w:ilvl w:val="0"/>
-          <w:numId w:val="2"/>
-        </w:numPr>
-        <w:contextualSpacing/>
-      </w:pPr>
-      <w:r>
-        <w:t>Agilidad, existen guías pensadas para Pymes y pequeños equipos de desarrollo, con las que numerosas empresas se han certificado usando metodologías ágiles como SCRUM.</w:t>
-      </w:r>
-    </w:p>
-    <w:p>
-      <w:pPr>
-        <w:numPr>
-          <w:ilvl w:val="0"/>
-          <w:numId w:val="2"/>
-        </w:numPr>
-        <w:contextualSpacing/>
-      </w:pPr>
-      <w:r>
-        <w:t xml:space="preserve">Utiliza un modelo de buenas prácticas actualizado y específico de desarrollo software (ISO 12207:2008). </w:t>
-      </w:r>
-    </w:p>
-    <w:p>
-      <w:pPr>
-        <w:numPr>
-          <w:ilvl w:val="0"/>
-          <w:numId w:val="2"/>
-        </w:numPr>
-        <w:contextualSpacing/>
-      </w:pPr>
-      <w:r>
-        <w:t>Evalúa por niveles de madurez, la evaluación más extendida entre los modelos de mejora.</w:t>
-      </w:r>
-    </w:p>
-    <w:p>
-      <w:pPr>
-        <w:numPr>
-          <w:ilvl w:val="0"/>
-          <w:numId w:val="2"/>
-        </w:numPr>
-        <w:contextualSpacing/>
-      </w:pPr>
-      <w:r>
-        <w:t>Normalmente, tiene un menor coste de certificación que otros modelos similares (Ver Informe de INTECO).</w:t>
-      </w:r>
-    </w:p>
-    <w:p>
-      <w:pPr>
-        <w:numPr>
-          <w:ilvl w:val="0"/>
-          <w:numId w:val="2"/>
-        </w:numPr>
-        <w:contextualSpacing/>
-      </w:pPr>
-      <w:r>
-        <w:t>Es aplicable a todo el ciclo de vida del proyecto.</w:t>
-      </w:r>
-    </w:p>
-    <w:p>
-      <w:pPr>
-        <w:numPr>
-          <w:ilvl w:val="0"/>
-          <w:numId w:val="2"/>
-        </w:numPr>
-        <w:contextualSpacing/>
-      </w:pPr>
-      <w:r>
-        <w:t>La guía es aplicable a distintos modelos de ciclos de vida del software o métodos de desarrollo de software; para distintas necesidades de negocio y dominios de aplicación, e incluso no especifica un tamaño de organización para el cual sea adecuado, sino que simplemente puede ser utilizada por cualquier tipo de organización.</w:t>
-      </w:r>
-    </w:p>
-    <w:p/>
-    <w:p>
-      <w:pPr>
-        <w:pStyle w:val="Ttulo2"/>
-        <w:ind w:left="0" w:firstLine="0"/>
-      </w:pPr>
-      <w:bookmarkStart w:id="18" w:name="_bc3ybli51c3" w:colFirst="0" w:colLast="0"/>
-      <w:bookmarkEnd w:id="18"/>
       <w:r>
         <w:t>12</w:t>
       </w:r>
@@ -2344,7 +1511,6 @@
         <w:t>Desventajas</w:t>
       </w:r>
     </w:p>
-    <w:p/>
     <w:p>
       <w:pPr>
         <w:numPr>
@@ -2354,19 +1520,7 @@
         <w:contextualSpacing/>
       </w:pPr>
       <w:r>
-        <w:t>ISO/IEC TR-15504 permite que el dominio de procesos sea tan amplio para abarcar todos los posibles ciclos de vida, pero hace difícil que todos los atributos de proceso sean universales, provocando dificultad y confusión durante la evaluación.</w:t>
-      </w:r>
-    </w:p>
-    <w:p>
-      <w:pPr>
-        <w:numPr>
-          <w:ilvl w:val="0"/>
-          <w:numId w:val="7"/>
-        </w:numPr>
-        <w:contextualSpacing/>
-      </w:pPr>
-      <w:r>
-        <w:t>Poco reconocimiento en el mercado Norteamericano.</w:t>
+        <w:t>.</w:t>
       </w:r>
     </w:p>
     <w:p>
@@ -2379,8 +1533,8 @@
         <w:pStyle w:val="Ttulo1"/>
         <w:ind w:firstLine="0"/>
       </w:pPr>
-      <w:bookmarkStart w:id="19" w:name="_1osaa0kxr5jt" w:colFirst="0" w:colLast="0"/>
-      <w:bookmarkEnd w:id="19"/>
+      <w:bookmarkStart w:id="18" w:name="_1osaa0kxr5jt" w:colFirst="0" w:colLast="0"/>
+      <w:bookmarkEnd w:id="18"/>
       <w:r>
         <w:t>13</w:t>
       </w:r>
@@ -2391,29 +1545,6 @@
     </w:p>
     <w:p/>
     <w:p>
-      <w:r>
-        <w:t>Esta norma incorpora la intención de la ISO 9001 de brindar confianza respecto a la gestión de calidad del proveedor, y también un marco para el adquirente, para poder evaluar si el proveedor satisface sus necesidades. [7]</w:t>
-      </w:r>
-    </w:p>
-    <w:p>
-      <w:r>
-        <w:t xml:space="preserve">La diferencia que posee con el estándar ISO 9001, es que no utiliza la característica de “aprobado/reprobado” de las auditorías de </w:t>
-      </w:r>
-      <w:proofErr w:type="spellStart"/>
-      <w:r>
-        <w:t>de</w:t>
-      </w:r>
-      <w:proofErr w:type="spellEnd"/>
-      <w:r>
-        <w:t xml:space="preserve"> calidad basadas en ese estándar, sino que proporciona al usuario la posibilidad de evaluar al proceso mediante una escala continua, de manera comparable y repetible. </w:t>
-      </w:r>
-    </w:p>
-    <w:p>
-      <w:r>
-        <w:t>También se basa en el modelo de madurez de CMMI, con los niveles anteriormente nombrados.</w:t>
-      </w:r>
-    </w:p>
-    <w:p>
       <w:pPr>
         <w:ind w:firstLine="0"/>
       </w:pPr>
@@ -2423,8 +1554,8 @@
         <w:pStyle w:val="Ttulo1"/>
         <w:ind w:firstLine="0"/>
       </w:pPr>
-      <w:bookmarkStart w:id="20" w:name="_flst85rav7oe" w:colFirst="0" w:colLast="0"/>
-      <w:bookmarkEnd w:id="20"/>
+      <w:bookmarkStart w:id="19" w:name="_flst85rav7oe" w:colFirst="0" w:colLast="0"/>
+      <w:bookmarkEnd w:id="19"/>
       <w:r>
         <w:t>14</w:t>
       </w:r>
@@ -2434,149 +1565,14 @@
       </w:r>
     </w:p>
     <w:p/>
-    <w:p>
-      <w:r>
-        <w:t xml:space="preserve">SPICE tiene una </w:t>
-      </w:r>
-      <w:proofErr w:type="spellStart"/>
-      <w:r>
-        <w:t>basta</w:t>
-      </w:r>
-      <w:proofErr w:type="spellEnd"/>
-      <w:r>
-        <w:t xml:space="preserve"> importancia en lo que respecta a la evaluación y mejora de los procesos de desarrollo y </w:t>
-      </w:r>
-      <w:proofErr w:type="gramStart"/>
-      <w:r>
-        <w:t>mantenimiento  de</w:t>
-      </w:r>
-      <w:proofErr w:type="gramEnd"/>
-      <w:r>
-        <w:t xml:space="preserve"> software ya que lo pueden implementar desde pequeñas hasta grandes empresas. También cabe destacar que es muy utilizada con metodologías ágiles, donde SCRUM es la que mayor auge posee en el momento.</w:t>
-      </w:r>
-    </w:p>
-    <w:p>
-      <w:r>
-        <w:lastRenderedPageBreak/>
-        <w:t xml:space="preserve">En 2005 un conjunto de empresas automovilísticas   como AUDI, Daimler, Fiat, Ford, Jaguar, BMW, </w:t>
-      </w:r>
-      <w:proofErr w:type="spellStart"/>
-      <w:r>
-        <w:t>Land</w:t>
-      </w:r>
-      <w:proofErr w:type="spellEnd"/>
-      <w:r>
-        <w:t xml:space="preserve"> Rover, Porsche, Volkswagen y Volvo, crearon un esquema de evaluación específico para procesos software en el contexto de la automoción. A este modelo de evaluación y mejora, basado en la ISO 15504 y la ISO 12207, le llamaron </w:t>
-      </w:r>
-      <w:hyperlink r:id="rId14">
-        <w:r>
-          <w:t>Automotive SPICE</w:t>
-        </w:r>
-      </w:hyperlink>
-      <w:r>
-        <w:t>.</w:t>
-      </w:r>
-    </w:p>
-    <w:p>
-      <w:r>
-        <w:t>Automotive SPICE es hoy todo un estándar de facto en el sector de la automoción, ya que se usa para la evaluación de los proveedores de software en este sector. Pero también lo implantan los clientes, ya que el Automotive SPICE define también un grupo de procesos, denominado ACQ (</w:t>
-      </w:r>
-      <w:proofErr w:type="spellStart"/>
-      <w:r>
-        <w:t>Acquisition</w:t>
-      </w:r>
-      <w:proofErr w:type="spellEnd"/>
-      <w:r>
-        <w:t xml:space="preserve"> </w:t>
-      </w:r>
-      <w:proofErr w:type="spellStart"/>
-      <w:r>
-        <w:t>Process</w:t>
-      </w:r>
-      <w:proofErr w:type="spellEnd"/>
-      <w:r>
-        <w:t xml:space="preserve"> </w:t>
-      </w:r>
-      <w:proofErr w:type="spellStart"/>
-      <w:r>
-        <w:t>Group</w:t>
-      </w:r>
-      <w:proofErr w:type="spellEnd"/>
-      <w:r>
-        <w:t>) para los clientes que han externalizado el desarrollo software. Esto es muy importante, porque permite fortalecer a cada empresa en las características que más necesita, dando lugar a un camino personalizado de mejora.</w:t>
-      </w:r>
-    </w:p>
-    <w:p>
-      <w:r>
-        <w:t xml:space="preserve">Los procesos que contempla el Automotive SPICE, no se implantan todos a la vez, los procesos a implantar dependen del nivel que tenga la organización. Estos niveles pueden ser basados en la madurez o capacidad. Generalmente el más utilizado es el de madurez; </w:t>
-      </w:r>
-      <w:proofErr w:type="gramStart"/>
-      <w:r>
-        <w:t>este conjunto de empresas utilizaron</w:t>
-      </w:r>
-      <w:proofErr w:type="gramEnd"/>
-      <w:r>
-        <w:t xml:space="preserve"> un objetivo con nivel 3 de madurez.</w:t>
-      </w:r>
-    </w:p>
-    <w:p>
-      <w:r>
-        <w:t>Entre sus ventajas se encuentra que no existe una diferenciación profunda respecto de la norma ISO/IEC 15504, solo se añadieron algunos procesos adicionales.</w:t>
-      </w:r>
-    </w:p>
-    <w:p>
-      <w:r>
-        <w:t>Asimismo, una mejora de procesos permite interiorizar y sistematizar las buenas prácticas habituales en el desarrollo y/o adquisición del software. En este caso los procesos y las buenas prácticas están relacionadas con la industria automotriz. Como resultado de ello se ahorrarán costes, disminuirá el re-trabajo, la rotación del personal. Como proveedor se entregará un software crítico de mayor calidad y como cliente se gestionará de forma más eficiente la adquisición del software.</w:t>
-      </w:r>
-    </w:p>
-    <w:p>
-      <w:r>
-        <w:t>Adentrándonos en nuestra asignatura Ingeniería de Software, está claro que no es lo mismo hablar de industria automotriz que industria del software.</w:t>
-      </w:r>
-    </w:p>
-    <w:p>
-      <w:r>
-        <w:t>Ya lo aclara Sommerville, que no está de acuerdo con que los resultados de la ingeniería fabril puedan transferirse fácilmente a la ingeniería de software. “Ahí donde la manufactura se incluye, es evidente la relación proceso/producto”. Es decir, para evitar un error y mejorar el proceso, se debe modificar la calibración de las máquinas por ejemplo, y esto se traducirá en la mejora de calidad del proceso. Pero esta relación proceso/producto es menos evidente cuando el producto es intangible, ya que depende de procesos intelectuales que no pueden automatizarse. La calidad la encontramos en las habilidades y experiencia de la gente que trabaja diseñando el software. [6]</w:t>
-      </w:r>
-    </w:p>
-    <w:p/>
-    <w:p>
-      <w:r>
-        <w:t xml:space="preserve">Para finalizar, SPICE es un modelo genérico, esto quiere decir que nos indica qué hacer, pero no qué procesos realizar. </w:t>
-      </w:r>
-    </w:p>
-    <w:p>
-      <w:r>
-        <w:t xml:space="preserve">Si bien en la guía del modelo en cuestión se aclara que se puede aplicar en cualquier tipo de organización, dominio de aplicación, asume que los resultados de la evaluación de procesos son comparables y repetibles </w:t>
-      </w:r>
-      <w:r>
-        <w:t>para contextos similares, lo cual contrasta con los conocimientos que adquirimos durante el cursado, referidos a que hoy en día cada proyecto es una instancia única, irrepetible, en la que los resultados pertenecen al equipo de ese momento, con sus condiciones particulares.</w:t>
-      </w:r>
-    </w:p>
-    <w:p>
-      <w:r>
-        <w:t>Todo esto dependerá del tipo de proceso que la organización que desarrolle el software elija, ya que este modelo de calidad como así también sus relacionados (CMMI, ISO), están orientados a los procesos definidos.</w:t>
-      </w:r>
-    </w:p>
-    <w:p/>
-    <w:p>
-      <w:r>
-        <w:t>El modelo SPICE permite cubrir procesos específicos de las áreas de las empresas, por lo que opinamos que podría ajustarse y acomodarse a los procesos del Departamento de Sistemas y sus subdivisiones, para poder evaluar desde lo particular a lo general la situación de la organización tanto en capacidad de sus procesos como de su nivel de madurez.</w:t>
-      </w:r>
-    </w:p>
-    <w:p>
-      <w:r>
-        <w:t>Todo el análisis de resultados permitirá determinar qué riesgos, debilidades y fortalezas son inherentes a tal o cual proceso, y en base a ello poder tomar un curso de acción que conlleve al aseguramiento de calidad que se persigue en el desarrollo de software, sin olvidarse de cumplir con los requerimientos del cliente.</w:t>
-      </w:r>
-    </w:p>
     <w:p/>
     <w:p>
       <w:pPr>
         <w:pStyle w:val="Ttulo1"/>
         <w:ind w:firstLine="0"/>
       </w:pPr>
-      <w:bookmarkStart w:id="21" w:name="_igqyo05d1sbe" w:colFirst="0" w:colLast="0"/>
-      <w:bookmarkEnd w:id="21"/>
+      <w:bookmarkStart w:id="20" w:name="_igqyo05d1sbe" w:colFirst="0" w:colLast="0"/>
+      <w:bookmarkEnd w:id="20"/>
       <w:r>
         <w:t>15</w:t>
       </w:r>
@@ -2626,421 +1622,6 @@
           <w:u w:val="single"/>
         </w:rPr>
         <w:t>https://cmmiinstitute.com/getattachment/4439387f-28aa-4f3a-8f2b-a0cc5b449e47/attachment.aspx</w:t>
-      </w:r>
-    </w:p>
-    <w:p>
-      <w:pPr>
-        <w:ind w:left="360" w:hanging="360"/>
-        <w:rPr>
-          <w:rFonts w:ascii="Times New Roman" w:eastAsia="Times New Roman" w:hAnsi="Times New Roman" w:cs="Times New Roman"/>
-          <w:sz w:val="16"/>
-          <w:szCs w:val="16"/>
-        </w:rPr>
-      </w:pPr>
-      <w:r>
-        <w:rPr>
-          <w:rFonts w:ascii="Times New Roman" w:eastAsia="Times New Roman" w:hAnsi="Times New Roman" w:cs="Times New Roman"/>
-          <w:sz w:val="16"/>
-          <w:szCs w:val="16"/>
-          <w:lang w:val="en-US"/>
-        </w:rPr>
-        <w:t>[2]</w:t>
-      </w:r>
-      <w:r>
-        <w:rPr>
-          <w:rFonts w:ascii="Times New Roman" w:eastAsia="Times New Roman" w:hAnsi="Times New Roman" w:cs="Times New Roman"/>
-          <w:sz w:val="16"/>
-          <w:szCs w:val="16"/>
-          <w:lang w:val="en-US"/>
-        </w:rPr>
-        <w:tab/>
-        <w:t xml:space="preserve">SPICE Consolidated Product - Software </w:t>
-      </w:r>
-      <w:proofErr w:type="spellStart"/>
-      <w:r>
-        <w:rPr>
-          <w:rFonts w:ascii="Times New Roman" w:eastAsia="Times New Roman" w:hAnsi="Times New Roman" w:cs="Times New Roman"/>
-          <w:sz w:val="16"/>
-          <w:szCs w:val="16"/>
-          <w:lang w:val="en-US"/>
-        </w:rPr>
-        <w:t>Processs</w:t>
-      </w:r>
-      <w:proofErr w:type="spellEnd"/>
-      <w:r>
-        <w:rPr>
-          <w:rFonts w:ascii="Times New Roman" w:eastAsia="Times New Roman" w:hAnsi="Times New Roman" w:cs="Times New Roman"/>
-          <w:sz w:val="16"/>
-          <w:szCs w:val="16"/>
-          <w:lang w:val="en-US"/>
-        </w:rPr>
-        <w:t xml:space="preserve"> Assessment. Part1: Concepts and introductory guide. </w:t>
-      </w:r>
-      <w:proofErr w:type="spellStart"/>
-      <w:r>
-        <w:rPr>
-          <w:rFonts w:ascii="Times New Roman" w:eastAsia="Times New Roman" w:hAnsi="Times New Roman" w:cs="Times New Roman"/>
-          <w:sz w:val="16"/>
-          <w:szCs w:val="16"/>
-        </w:rPr>
-        <w:t>Version</w:t>
-      </w:r>
-      <w:proofErr w:type="spellEnd"/>
-      <w:r>
-        <w:rPr>
-          <w:rFonts w:ascii="Times New Roman" w:eastAsia="Times New Roman" w:hAnsi="Times New Roman" w:cs="Times New Roman"/>
-          <w:sz w:val="16"/>
-          <w:szCs w:val="16"/>
-        </w:rPr>
-        <w:t xml:space="preserve"> 1.00. </w:t>
-      </w:r>
-      <w:proofErr w:type="spellStart"/>
-      <w:r>
-        <w:rPr>
-          <w:rFonts w:ascii="Times New Roman" w:eastAsia="Times New Roman" w:hAnsi="Times New Roman" w:cs="Times New Roman"/>
-          <w:sz w:val="16"/>
-          <w:szCs w:val="16"/>
-        </w:rPr>
-        <w:t>pp</w:t>
-      </w:r>
-      <w:proofErr w:type="spellEnd"/>
-      <w:r>
-        <w:rPr>
-          <w:rFonts w:ascii="Times New Roman" w:eastAsia="Times New Roman" w:hAnsi="Times New Roman" w:cs="Times New Roman"/>
-          <w:sz w:val="16"/>
-          <w:szCs w:val="16"/>
-        </w:rPr>
-        <w:t xml:space="preserve"> 5.</w:t>
-      </w:r>
-    </w:p>
-    <w:p>
-      <w:pPr>
-        <w:ind w:left="360" w:hanging="360"/>
-        <w:rPr>
-          <w:rFonts w:ascii="Times New Roman" w:eastAsia="Times New Roman" w:hAnsi="Times New Roman" w:cs="Times New Roman"/>
-          <w:sz w:val="16"/>
-          <w:szCs w:val="16"/>
-        </w:rPr>
-      </w:pPr>
-      <w:r>
-        <w:rPr>
-          <w:rFonts w:ascii="Times New Roman" w:eastAsia="Times New Roman" w:hAnsi="Times New Roman" w:cs="Times New Roman"/>
-          <w:sz w:val="16"/>
-          <w:szCs w:val="16"/>
-        </w:rPr>
-        <w:t>[3]</w:t>
-      </w:r>
-      <w:r>
-        <w:rPr>
-          <w:rFonts w:ascii="Times New Roman" w:eastAsia="Times New Roman" w:hAnsi="Times New Roman" w:cs="Times New Roman"/>
-          <w:sz w:val="16"/>
-          <w:szCs w:val="16"/>
-        </w:rPr>
-        <w:tab/>
-        <w:t xml:space="preserve">Mª Carmen García y Javier </w:t>
-      </w:r>
-      <w:proofErr w:type="spellStart"/>
-      <w:r>
-        <w:rPr>
-          <w:rFonts w:ascii="Times New Roman" w:eastAsia="Times New Roman" w:hAnsi="Times New Roman" w:cs="Times New Roman"/>
-          <w:sz w:val="16"/>
-          <w:szCs w:val="16"/>
-        </w:rPr>
-        <w:t>Garzás</w:t>
-      </w:r>
-      <w:proofErr w:type="spellEnd"/>
-      <w:r>
-        <w:rPr>
-          <w:rFonts w:ascii="Times New Roman" w:eastAsia="Times New Roman" w:hAnsi="Times New Roman" w:cs="Times New Roman"/>
-          <w:sz w:val="16"/>
-          <w:szCs w:val="16"/>
-        </w:rPr>
-        <w:t xml:space="preserve"> (2012, Septiembre 07). [En línea]. Disponible en: </w:t>
-      </w:r>
-      <w:hyperlink r:id="rId15">
-        <w:r>
-          <w:rPr>
-            <w:rFonts w:ascii="Times New Roman" w:eastAsia="Times New Roman" w:hAnsi="Times New Roman" w:cs="Times New Roman"/>
-            <w:color w:val="1155CC"/>
-            <w:sz w:val="16"/>
-            <w:szCs w:val="16"/>
-            <w:u w:val="single"/>
-          </w:rPr>
-          <w:t>http://web.archive.org/web/20120907131010/http://www.kybeleconsulting.com/recursos/articulos/la-certificacion-por-niveles-de-madurez-de-isoiec-15504-spice/</w:t>
-        </w:r>
-      </w:hyperlink>
-    </w:p>
-    <w:p>
-      <w:pPr>
-        <w:ind w:left="360" w:hanging="360"/>
-        <w:rPr>
-          <w:rFonts w:ascii="Times New Roman" w:eastAsia="Times New Roman" w:hAnsi="Times New Roman" w:cs="Times New Roman"/>
-          <w:sz w:val="16"/>
-          <w:szCs w:val="16"/>
-        </w:rPr>
-      </w:pPr>
-      <w:r>
-        <w:rPr>
-          <w:rFonts w:ascii="Times New Roman" w:eastAsia="Times New Roman" w:hAnsi="Times New Roman" w:cs="Times New Roman"/>
-          <w:sz w:val="16"/>
-          <w:szCs w:val="16"/>
-        </w:rPr>
-        <w:t>[4]</w:t>
-      </w:r>
-      <w:r>
-        <w:rPr>
-          <w:rFonts w:ascii="Times New Roman" w:eastAsia="Times New Roman" w:hAnsi="Times New Roman" w:cs="Times New Roman"/>
-          <w:sz w:val="16"/>
-          <w:szCs w:val="16"/>
-        </w:rPr>
-        <w:tab/>
-      </w:r>
-      <w:proofErr w:type="spellStart"/>
-      <w:r>
-        <w:rPr>
-          <w:rFonts w:ascii="Times New Roman" w:eastAsia="Times New Roman" w:hAnsi="Times New Roman" w:cs="Times New Roman"/>
-          <w:sz w:val="16"/>
-          <w:szCs w:val="16"/>
-        </w:rPr>
-        <w:t>rkv</w:t>
-      </w:r>
-      <w:proofErr w:type="spellEnd"/>
-      <w:r>
-        <w:rPr>
-          <w:rFonts w:ascii="Times New Roman" w:eastAsia="Times New Roman" w:hAnsi="Times New Roman" w:cs="Times New Roman"/>
-          <w:sz w:val="16"/>
-          <w:szCs w:val="16"/>
-        </w:rPr>
-        <w:t xml:space="preserve"> (2012, Mayo 13). [En línea]. Disponible en: </w:t>
-      </w:r>
-      <w:hyperlink r:id="rId16">
-        <w:r>
-          <w:rPr>
-            <w:rFonts w:ascii="Times New Roman" w:eastAsia="Times New Roman" w:hAnsi="Times New Roman" w:cs="Times New Roman"/>
-            <w:color w:val="1155CC"/>
-            <w:sz w:val="16"/>
-            <w:szCs w:val="16"/>
-            <w:u w:val="single"/>
-          </w:rPr>
-          <w:t>http://thebest-app.blogspot.com.ar/2012/05/definicion-y-evaluacion-de-procesos-de.html</w:t>
-        </w:r>
-      </w:hyperlink>
-      <w:r>
-        <w:rPr>
-          <w:rFonts w:ascii="Times New Roman" w:eastAsia="Times New Roman" w:hAnsi="Times New Roman" w:cs="Times New Roman"/>
-          <w:sz w:val="16"/>
-          <w:szCs w:val="16"/>
-        </w:rPr>
-        <w:t>.</w:t>
-      </w:r>
-    </w:p>
-    <w:p>
-      <w:pPr>
-        <w:ind w:left="360" w:hanging="360"/>
-        <w:rPr>
-          <w:rFonts w:ascii="Times New Roman" w:eastAsia="Times New Roman" w:hAnsi="Times New Roman" w:cs="Times New Roman"/>
-          <w:sz w:val="16"/>
-          <w:szCs w:val="16"/>
-        </w:rPr>
-      </w:pPr>
-      <w:r>
-        <w:rPr>
-          <w:rFonts w:ascii="Times New Roman" w:eastAsia="Times New Roman" w:hAnsi="Times New Roman" w:cs="Times New Roman"/>
-          <w:sz w:val="16"/>
-          <w:szCs w:val="16"/>
-        </w:rPr>
-        <w:t>[5]</w:t>
-      </w:r>
-      <w:r>
-        <w:rPr>
-          <w:rFonts w:ascii="Times New Roman" w:eastAsia="Times New Roman" w:hAnsi="Times New Roman" w:cs="Times New Roman"/>
-          <w:sz w:val="16"/>
-          <w:szCs w:val="16"/>
-        </w:rPr>
-        <w:tab/>
-        <w:t xml:space="preserve">Sommerville, Ian. </w:t>
-      </w:r>
-      <w:r>
-        <w:rPr>
-          <w:rFonts w:ascii="Times New Roman" w:eastAsia="Times New Roman" w:hAnsi="Times New Roman" w:cs="Times New Roman"/>
-          <w:i/>
-          <w:sz w:val="16"/>
-          <w:szCs w:val="16"/>
-        </w:rPr>
-        <w:t>“Ingeniería de Software”</w:t>
-      </w:r>
-      <w:r>
-        <w:rPr>
-          <w:rFonts w:ascii="Times New Roman" w:eastAsia="Times New Roman" w:hAnsi="Times New Roman" w:cs="Times New Roman"/>
-          <w:sz w:val="16"/>
-          <w:szCs w:val="16"/>
-        </w:rPr>
-        <w:t xml:space="preserve">. 9na Edición. Editorial Pearson, México 2011. </w:t>
-      </w:r>
-      <w:proofErr w:type="spellStart"/>
-      <w:r>
-        <w:rPr>
-          <w:rFonts w:ascii="Times New Roman" w:eastAsia="Times New Roman" w:hAnsi="Times New Roman" w:cs="Times New Roman"/>
-          <w:sz w:val="16"/>
-          <w:szCs w:val="16"/>
-        </w:rPr>
-        <w:t>pp</w:t>
-      </w:r>
-      <w:proofErr w:type="spellEnd"/>
-      <w:r>
-        <w:rPr>
-          <w:rFonts w:ascii="Times New Roman" w:eastAsia="Times New Roman" w:hAnsi="Times New Roman" w:cs="Times New Roman"/>
-          <w:sz w:val="16"/>
-          <w:szCs w:val="16"/>
-        </w:rPr>
-        <w:t xml:space="preserve"> 724.</w:t>
-      </w:r>
-    </w:p>
-    <w:p>
-      <w:pPr>
-        <w:ind w:left="360" w:hanging="360"/>
-        <w:rPr>
-          <w:rFonts w:ascii="Times New Roman" w:eastAsia="Times New Roman" w:hAnsi="Times New Roman" w:cs="Times New Roman"/>
-          <w:sz w:val="16"/>
-          <w:szCs w:val="16"/>
-        </w:rPr>
-      </w:pPr>
-      <w:r>
-        <w:rPr>
-          <w:rFonts w:ascii="Times New Roman" w:eastAsia="Times New Roman" w:hAnsi="Times New Roman" w:cs="Times New Roman"/>
-          <w:sz w:val="16"/>
-          <w:szCs w:val="16"/>
-        </w:rPr>
-        <w:t>[6]</w:t>
-      </w:r>
-      <w:r>
-        <w:rPr>
-          <w:rFonts w:ascii="Times New Roman" w:eastAsia="Times New Roman" w:hAnsi="Times New Roman" w:cs="Times New Roman"/>
-          <w:sz w:val="16"/>
-          <w:szCs w:val="16"/>
-        </w:rPr>
-        <w:tab/>
-        <w:t xml:space="preserve">Sommerville, Ian. </w:t>
-      </w:r>
-      <w:r>
-        <w:rPr>
-          <w:rFonts w:ascii="Times New Roman" w:eastAsia="Times New Roman" w:hAnsi="Times New Roman" w:cs="Times New Roman"/>
-          <w:i/>
-          <w:sz w:val="16"/>
-          <w:szCs w:val="16"/>
-        </w:rPr>
-        <w:t>“Ingeniería de Software”</w:t>
-      </w:r>
-      <w:r>
-        <w:rPr>
-          <w:rFonts w:ascii="Times New Roman" w:eastAsia="Times New Roman" w:hAnsi="Times New Roman" w:cs="Times New Roman"/>
-          <w:sz w:val="16"/>
-          <w:szCs w:val="16"/>
-        </w:rPr>
-        <w:t xml:space="preserve">. 9na Edición. Editorial Pearson, México 2011. </w:t>
-      </w:r>
-      <w:proofErr w:type="spellStart"/>
-      <w:r>
-        <w:rPr>
-          <w:rFonts w:ascii="Times New Roman" w:eastAsia="Times New Roman" w:hAnsi="Times New Roman" w:cs="Times New Roman"/>
-          <w:sz w:val="16"/>
-          <w:szCs w:val="16"/>
-        </w:rPr>
-        <w:t>pp</w:t>
-      </w:r>
-      <w:proofErr w:type="spellEnd"/>
-      <w:r>
-        <w:rPr>
-          <w:rFonts w:ascii="Times New Roman" w:eastAsia="Times New Roman" w:hAnsi="Times New Roman" w:cs="Times New Roman"/>
-          <w:sz w:val="16"/>
-          <w:szCs w:val="16"/>
-        </w:rPr>
-        <w:t xml:space="preserve"> 725-726.</w:t>
-      </w:r>
-    </w:p>
-    <w:p>
-      <w:pPr>
-        <w:ind w:left="360" w:hanging="360"/>
-        <w:rPr>
-          <w:rFonts w:ascii="Times New Roman" w:eastAsia="Times New Roman" w:hAnsi="Times New Roman" w:cs="Times New Roman"/>
-          <w:sz w:val="16"/>
-          <w:szCs w:val="16"/>
-        </w:rPr>
-      </w:pPr>
-      <w:r>
-        <w:rPr>
-          <w:rFonts w:ascii="Times New Roman" w:eastAsia="Times New Roman" w:hAnsi="Times New Roman" w:cs="Times New Roman"/>
-          <w:sz w:val="16"/>
-          <w:szCs w:val="16"/>
-          <w:lang w:val="en-US"/>
-        </w:rPr>
-        <w:t>[7]</w:t>
-      </w:r>
-      <w:r>
-        <w:rPr>
-          <w:rFonts w:ascii="Times New Roman" w:eastAsia="Times New Roman" w:hAnsi="Times New Roman" w:cs="Times New Roman"/>
-          <w:sz w:val="16"/>
-          <w:szCs w:val="16"/>
-          <w:lang w:val="en-US"/>
-        </w:rPr>
-        <w:tab/>
-        <w:t xml:space="preserve">SPICE Consolidated Product - Software </w:t>
-      </w:r>
-      <w:proofErr w:type="spellStart"/>
-      <w:r>
-        <w:rPr>
-          <w:rFonts w:ascii="Times New Roman" w:eastAsia="Times New Roman" w:hAnsi="Times New Roman" w:cs="Times New Roman"/>
-          <w:sz w:val="16"/>
-          <w:szCs w:val="16"/>
-          <w:lang w:val="en-US"/>
-        </w:rPr>
-        <w:t>Processs</w:t>
-      </w:r>
-      <w:proofErr w:type="spellEnd"/>
-      <w:r>
-        <w:rPr>
-          <w:rFonts w:ascii="Times New Roman" w:eastAsia="Times New Roman" w:hAnsi="Times New Roman" w:cs="Times New Roman"/>
-          <w:sz w:val="16"/>
-          <w:szCs w:val="16"/>
-          <w:lang w:val="en-US"/>
-        </w:rPr>
-        <w:t xml:space="preserve"> Assessment. Part1: Concepts and introductory guide. </w:t>
-      </w:r>
-      <w:proofErr w:type="spellStart"/>
-      <w:r>
-        <w:rPr>
-          <w:rFonts w:ascii="Times New Roman" w:eastAsia="Times New Roman" w:hAnsi="Times New Roman" w:cs="Times New Roman"/>
-          <w:sz w:val="16"/>
-          <w:szCs w:val="16"/>
-        </w:rPr>
-        <w:t>Version</w:t>
-      </w:r>
-      <w:proofErr w:type="spellEnd"/>
-      <w:r>
-        <w:rPr>
-          <w:rFonts w:ascii="Times New Roman" w:eastAsia="Times New Roman" w:hAnsi="Times New Roman" w:cs="Times New Roman"/>
-          <w:sz w:val="16"/>
-          <w:szCs w:val="16"/>
-        </w:rPr>
-        <w:t xml:space="preserve"> 1.00. </w:t>
-      </w:r>
-      <w:proofErr w:type="spellStart"/>
-      <w:r>
-        <w:rPr>
-          <w:rFonts w:ascii="Times New Roman" w:eastAsia="Times New Roman" w:hAnsi="Times New Roman" w:cs="Times New Roman"/>
-          <w:sz w:val="16"/>
-          <w:szCs w:val="16"/>
-        </w:rPr>
-        <w:t>pp</w:t>
-      </w:r>
-      <w:proofErr w:type="spellEnd"/>
-      <w:r>
-        <w:rPr>
-          <w:rFonts w:ascii="Times New Roman" w:eastAsia="Times New Roman" w:hAnsi="Times New Roman" w:cs="Times New Roman"/>
-          <w:sz w:val="16"/>
-          <w:szCs w:val="16"/>
-        </w:rPr>
-        <w:t xml:space="preserve"> 6.</w:t>
       </w:r>
     </w:p>
     <w:p>
@@ -3072,7 +1653,7 @@
 </file>
 
 <file path=word/endnotes.xml><?xml version="1.0" encoding="utf-8"?>
-<w:endnotes xmlns:wpc="http://schemas.microsoft.com/office/word/2010/wordprocessingCanvas" xmlns:cx="http://schemas.microsoft.com/office/drawing/2014/chartex" xmlns:cx1="http://schemas.microsoft.com/office/drawing/2015/9/8/chartex" xmlns:cx2="http://schemas.microsoft.com/office/drawing/2015/10/21/chartex" xmlns:cx3="http://schemas.microsoft.com/office/drawing/2016/5/9/chartex" xmlns:cx4="http://schemas.microsoft.com/office/drawing/2016/5/10/chartex" xmlns:cx5="http://schemas.microsoft.com/office/drawing/2016/5/11/chartex" xmlns:cx6="http://schemas.microsoft.com/office/drawing/2016/5/12/chartex" xmlns:cx7="http://schemas.microsoft.com/office/drawing/2016/5/13/chartex" xmlns:cx8="http://schemas.microsoft.com/office/drawing/2016/5/14/chartex" xmlns:mc="http://schemas.openxmlformats.org/markup-compatibility/2006" xmlns:aink="http://schemas.microsoft.com/office/drawing/2016/ink" xmlns:am3d="http://schemas.microsoft.com/office/drawing/2017/model3d" xmlns:o="urn:schemas-microsoft-com:office:office" xmlns:r="http://schemas.openxmlformats.org/officeDocument/2006/relationships" xmlns:m="http://schemas.openxmlformats.org/officeDocument/2006/math" xmlns:v="urn:schemas-microsoft-com:vml" xmlns:wp14="http://schemas.microsoft.com/office/word/2010/wordprocessingDrawing" xmlns:wp="http://schemas.openxmlformats.org/drawingml/2006/wordprocessingDrawing" xmlns:w10="urn:schemas-microsoft-com:office:word" xmlns:w="http://schemas.openxmlformats.org/wordprocessingml/2006/main" xmlns:w14="http://schemas.microsoft.com/office/word/2010/wordml" xmlns:w15="http://schemas.microsoft.com/office/word/2012/wordml" xmlns:w16cid="http://schemas.microsoft.com/office/word/2016/wordml/cid" xmlns:w16se="http://schemas.microsoft.com/office/word/2015/wordml/symex" xmlns:wpg="http://schemas.microsoft.com/office/word/2010/wordprocessingGroup" xmlns:wpi="http://schemas.microsoft.com/office/word/2010/wordprocessingInk" xmlns:wne="http://schemas.microsoft.com/office/word/2006/wordml" xmlns:wps="http://schemas.microsoft.com/office/word/2010/wordprocessingShape" mc:Ignorable="w14 w15 w16se w16cid wp14">
+<w:endnotes xmlns:wpc="http://schemas.microsoft.com/office/word/2010/wordprocessingCanvas" xmlns:cx="http://schemas.microsoft.com/office/drawing/2014/chartex" xmlns:cx1="http://schemas.microsoft.com/office/drawing/2015/9/8/chartex" xmlns:mc="http://schemas.openxmlformats.org/markup-compatibility/2006" xmlns:o="urn:schemas-microsoft-com:office:office" xmlns:r="http://schemas.openxmlformats.org/officeDocument/2006/relationships" xmlns:m="http://schemas.openxmlformats.org/officeDocument/2006/math" xmlns:v="urn:schemas-microsoft-com:vml" xmlns:wp14="http://schemas.microsoft.com/office/word/2010/wordprocessingDrawing" xmlns:wp="http://schemas.openxmlformats.org/drawingml/2006/wordprocessingDrawing" xmlns:w10="urn:schemas-microsoft-com:office:word" xmlns:w="http://schemas.openxmlformats.org/wordprocessingml/2006/main" xmlns:w14="http://schemas.microsoft.com/office/word/2010/wordml" xmlns:w15="http://schemas.microsoft.com/office/word/2012/wordml" xmlns:w16se="http://schemas.microsoft.com/office/word/2015/wordml/symex" xmlns:wpg="http://schemas.microsoft.com/office/word/2010/wordprocessingGroup" xmlns:wpi="http://schemas.microsoft.com/office/word/2010/wordprocessingInk" xmlns:wne="http://schemas.microsoft.com/office/word/2006/wordml" xmlns:wps="http://schemas.microsoft.com/office/word/2010/wordprocessingShape" mc:Ignorable="w14 w15 w16se wp14">
   <w:endnote w:type="separator" w:id="-1">
     <w:p>
       <w:r>
@@ -3091,7 +1672,7 @@
 </file>
 
 <file path=word/footer1.xml><?xml version="1.0" encoding="utf-8"?>
-<w:ftr xmlns:wpc="http://schemas.microsoft.com/office/word/2010/wordprocessingCanvas" xmlns:cx="http://schemas.microsoft.com/office/drawing/2014/chartex" xmlns:cx1="http://schemas.microsoft.com/office/drawing/2015/9/8/chartex" xmlns:cx2="http://schemas.microsoft.com/office/drawing/2015/10/21/chartex" xmlns:cx3="http://schemas.microsoft.com/office/drawing/2016/5/9/chartex" xmlns:cx4="http://schemas.microsoft.com/office/drawing/2016/5/10/chartex" xmlns:cx5="http://schemas.microsoft.com/office/drawing/2016/5/11/chartex" xmlns:cx6="http://schemas.microsoft.com/office/drawing/2016/5/12/chartex" xmlns:cx7="http://schemas.microsoft.com/office/drawing/2016/5/13/chartex" xmlns:cx8="http://schemas.microsoft.com/office/drawing/2016/5/14/chartex" xmlns:mc="http://schemas.openxmlformats.org/markup-compatibility/2006" xmlns:aink="http://schemas.microsoft.com/office/drawing/2016/ink" xmlns:am3d="http://schemas.microsoft.com/office/drawing/2017/model3d" xmlns:o="urn:schemas-microsoft-com:office:office" xmlns:r="http://schemas.openxmlformats.org/officeDocument/2006/relationships" xmlns:m="http://schemas.openxmlformats.org/officeDocument/2006/math" xmlns:v="urn:schemas-microsoft-com:vml" xmlns:wp14="http://schemas.microsoft.com/office/word/2010/wordprocessingDrawing" xmlns:wp="http://schemas.openxmlformats.org/drawingml/2006/wordprocessingDrawing" xmlns:w10="urn:schemas-microsoft-com:office:word" xmlns:w="http://schemas.openxmlformats.org/wordprocessingml/2006/main" xmlns:w14="http://schemas.microsoft.com/office/word/2010/wordml" xmlns:w15="http://schemas.microsoft.com/office/word/2012/wordml" xmlns:w16cid="http://schemas.microsoft.com/office/word/2016/wordml/cid" xmlns:w16se="http://schemas.microsoft.com/office/word/2015/wordml/symex" xmlns:wpg="http://schemas.microsoft.com/office/word/2010/wordprocessingGroup" xmlns:wpi="http://schemas.microsoft.com/office/word/2010/wordprocessingInk" xmlns:wne="http://schemas.microsoft.com/office/word/2006/wordml" xmlns:wps="http://schemas.microsoft.com/office/word/2010/wordprocessingShape" mc:Ignorable="w14 w15 w16se w16cid wp14">
+<w:ftr xmlns:wpc="http://schemas.microsoft.com/office/word/2010/wordprocessingCanvas" xmlns:cx="http://schemas.microsoft.com/office/drawing/2014/chartex" xmlns:cx1="http://schemas.microsoft.com/office/drawing/2015/9/8/chartex" xmlns:mc="http://schemas.openxmlformats.org/markup-compatibility/2006" xmlns:o="urn:schemas-microsoft-com:office:office" xmlns:r="http://schemas.openxmlformats.org/officeDocument/2006/relationships" xmlns:m="http://schemas.openxmlformats.org/officeDocument/2006/math" xmlns:v="urn:schemas-microsoft-com:vml" xmlns:wp14="http://schemas.microsoft.com/office/word/2010/wordprocessingDrawing" xmlns:wp="http://schemas.openxmlformats.org/drawingml/2006/wordprocessingDrawing" xmlns:w10="urn:schemas-microsoft-com:office:word" xmlns:w="http://schemas.openxmlformats.org/wordprocessingml/2006/main" xmlns:w14="http://schemas.microsoft.com/office/word/2010/wordml" xmlns:w15="http://schemas.microsoft.com/office/word/2012/wordml" xmlns:w16se="http://schemas.microsoft.com/office/word/2015/wordml/symex" xmlns:wpg="http://schemas.microsoft.com/office/word/2010/wordprocessingGroup" xmlns:wpi="http://schemas.microsoft.com/office/word/2010/wordprocessingInk" xmlns:wne="http://schemas.microsoft.com/office/word/2006/wordml" xmlns:wps="http://schemas.microsoft.com/office/word/2010/wordprocessingShape" mc:Ignorable="w14 w15 w16se wp14">
   <w:p>
     <w:pPr>
       <w:tabs>
@@ -3165,7 +1746,7 @@
             </wp:anchor>
           </w:drawing>
         </mc:Choice>
-        <mc:Fallback>
+        <mc:Fallback xmlns:w16cid="http://schemas.microsoft.com/office/word/2016/wordml/cid" xmlns:am3d="http://schemas.microsoft.com/office/drawing/2017/model3d" xmlns:aink="http://schemas.microsoft.com/office/drawing/2016/ink" xmlns:cx8="http://schemas.microsoft.com/office/drawing/2016/5/14/chartex" xmlns:cx7="http://schemas.microsoft.com/office/drawing/2016/5/13/chartex" xmlns:cx6="http://schemas.microsoft.com/office/drawing/2016/5/12/chartex" xmlns:cx5="http://schemas.microsoft.com/office/drawing/2016/5/11/chartex" xmlns:cx4="http://schemas.microsoft.com/office/drawing/2016/5/10/chartex" xmlns:cx3="http://schemas.microsoft.com/office/drawing/2016/5/9/chartex" xmlns:cx2="http://schemas.microsoft.com/office/drawing/2015/10/21/chartex">
           <w:pict>
             <v:shapetype w14:anchorId="2056D271" id="_x0000_t32" coordsize="21600,21600" o:spt="32" o:oned="t" path="m,l21600,21600e" filled="f">
               <v:path arrowok="t" fillok="f" o:connecttype="none"/>
@@ -3226,7 +1807,7 @@
         <w:sz w:val="20"/>
         <w:szCs w:val="20"/>
       </w:rPr>
-      <w:t>4</w:t>
+      <w:t>2</w:t>
     </w:r>
     <w:r>
       <w:rPr>
@@ -3241,7 +1822,7 @@
 </file>
 
 <file path=word/footnotes.xml><?xml version="1.0" encoding="utf-8"?>
-<w:footnotes xmlns:wpc="http://schemas.microsoft.com/office/word/2010/wordprocessingCanvas" xmlns:cx="http://schemas.microsoft.com/office/drawing/2014/chartex" xmlns:cx1="http://schemas.microsoft.com/office/drawing/2015/9/8/chartex" xmlns:cx2="http://schemas.microsoft.com/office/drawing/2015/10/21/chartex" xmlns:cx3="http://schemas.microsoft.com/office/drawing/2016/5/9/chartex" xmlns:cx4="http://schemas.microsoft.com/office/drawing/2016/5/10/chartex" xmlns:cx5="http://schemas.microsoft.com/office/drawing/2016/5/11/chartex" xmlns:cx6="http://schemas.microsoft.com/office/drawing/2016/5/12/chartex" xmlns:cx7="http://schemas.microsoft.com/office/drawing/2016/5/13/chartex" xmlns:cx8="http://schemas.microsoft.com/office/drawing/2016/5/14/chartex" xmlns:mc="http://schemas.openxmlformats.org/markup-compatibility/2006" xmlns:aink="http://schemas.microsoft.com/office/drawing/2016/ink" xmlns:am3d="http://schemas.microsoft.com/office/drawing/2017/model3d" xmlns:o="urn:schemas-microsoft-com:office:office" xmlns:r="http://schemas.openxmlformats.org/officeDocument/2006/relationships" xmlns:m="http://schemas.openxmlformats.org/officeDocument/2006/math" xmlns:v="urn:schemas-microsoft-com:vml" xmlns:wp14="http://schemas.microsoft.com/office/word/2010/wordprocessingDrawing" xmlns:wp="http://schemas.openxmlformats.org/drawingml/2006/wordprocessingDrawing" xmlns:w10="urn:schemas-microsoft-com:office:word" xmlns:w="http://schemas.openxmlformats.org/wordprocessingml/2006/main" xmlns:w14="http://schemas.microsoft.com/office/word/2010/wordml" xmlns:w15="http://schemas.microsoft.com/office/word/2012/wordml" xmlns:w16cid="http://schemas.microsoft.com/office/word/2016/wordml/cid" xmlns:w16se="http://schemas.microsoft.com/office/word/2015/wordml/symex" xmlns:wpg="http://schemas.microsoft.com/office/word/2010/wordprocessingGroup" xmlns:wpi="http://schemas.microsoft.com/office/word/2010/wordprocessingInk" xmlns:wne="http://schemas.microsoft.com/office/word/2006/wordml" xmlns:wps="http://schemas.microsoft.com/office/word/2010/wordprocessingShape" mc:Ignorable="w14 w15 w16se w16cid wp14">
+<w:footnotes xmlns:wpc="http://schemas.microsoft.com/office/word/2010/wordprocessingCanvas" xmlns:cx="http://schemas.microsoft.com/office/drawing/2014/chartex" xmlns:cx1="http://schemas.microsoft.com/office/drawing/2015/9/8/chartex" xmlns:mc="http://schemas.openxmlformats.org/markup-compatibility/2006" xmlns:o="urn:schemas-microsoft-com:office:office" xmlns:r="http://schemas.openxmlformats.org/officeDocument/2006/relationships" xmlns:m="http://schemas.openxmlformats.org/officeDocument/2006/math" xmlns:v="urn:schemas-microsoft-com:vml" xmlns:wp14="http://schemas.microsoft.com/office/word/2010/wordprocessingDrawing" xmlns:wp="http://schemas.openxmlformats.org/drawingml/2006/wordprocessingDrawing" xmlns:w10="urn:schemas-microsoft-com:office:word" xmlns:w="http://schemas.openxmlformats.org/wordprocessingml/2006/main" xmlns:w14="http://schemas.microsoft.com/office/word/2010/wordml" xmlns:w15="http://schemas.microsoft.com/office/word/2012/wordml" xmlns:w16se="http://schemas.microsoft.com/office/word/2015/wordml/symex" xmlns:wpg="http://schemas.microsoft.com/office/word/2010/wordprocessingGroup" xmlns:wpi="http://schemas.microsoft.com/office/word/2010/wordprocessingInk" xmlns:wne="http://schemas.microsoft.com/office/word/2006/wordml" xmlns:wps="http://schemas.microsoft.com/office/word/2010/wordprocessingShape" mc:Ignorable="w14 w15 w16se wp14">
   <w:footnote w:type="separator" w:id="-1">
     <w:p>
       <w:r>
@@ -3260,7 +1841,7 @@
 </file>
 
 <file path=word/header1.xml><?xml version="1.0" encoding="utf-8"?>
-<w:hdr xmlns:wpc="http://schemas.microsoft.com/office/word/2010/wordprocessingCanvas" xmlns:cx="http://schemas.microsoft.com/office/drawing/2014/chartex" xmlns:cx1="http://schemas.microsoft.com/office/drawing/2015/9/8/chartex" xmlns:cx2="http://schemas.microsoft.com/office/drawing/2015/10/21/chartex" xmlns:cx3="http://schemas.microsoft.com/office/drawing/2016/5/9/chartex" xmlns:cx4="http://schemas.microsoft.com/office/drawing/2016/5/10/chartex" xmlns:cx5="http://schemas.microsoft.com/office/drawing/2016/5/11/chartex" xmlns:cx6="http://schemas.microsoft.com/office/drawing/2016/5/12/chartex" xmlns:cx7="http://schemas.microsoft.com/office/drawing/2016/5/13/chartex" xmlns:cx8="http://schemas.microsoft.com/office/drawing/2016/5/14/chartex" xmlns:mc="http://schemas.openxmlformats.org/markup-compatibility/2006" xmlns:aink="http://schemas.microsoft.com/office/drawing/2016/ink" xmlns:am3d="http://schemas.microsoft.com/office/drawing/2017/model3d" xmlns:o="urn:schemas-microsoft-com:office:office" xmlns:r="http://schemas.openxmlformats.org/officeDocument/2006/relationships" xmlns:m="http://schemas.openxmlformats.org/officeDocument/2006/math" xmlns:v="urn:schemas-microsoft-com:vml" xmlns:wp14="http://schemas.microsoft.com/office/word/2010/wordprocessingDrawing" xmlns:wp="http://schemas.openxmlformats.org/drawingml/2006/wordprocessingDrawing" xmlns:w10="urn:schemas-microsoft-com:office:word" xmlns:w="http://schemas.openxmlformats.org/wordprocessingml/2006/main" xmlns:w14="http://schemas.microsoft.com/office/word/2010/wordml" xmlns:w15="http://schemas.microsoft.com/office/word/2012/wordml" xmlns:w16cid="http://schemas.microsoft.com/office/word/2016/wordml/cid" xmlns:w16se="http://schemas.microsoft.com/office/word/2015/wordml/symex" xmlns:wpg="http://schemas.microsoft.com/office/word/2010/wordprocessingGroup" xmlns:wpi="http://schemas.microsoft.com/office/word/2010/wordprocessingInk" xmlns:wne="http://schemas.microsoft.com/office/word/2006/wordml" xmlns:wps="http://schemas.microsoft.com/office/word/2010/wordprocessingShape" mc:Ignorable="w14 w15 w16se w16cid wp14">
+<w:hdr xmlns:wpc="http://schemas.microsoft.com/office/word/2010/wordprocessingCanvas" xmlns:cx="http://schemas.microsoft.com/office/drawing/2014/chartex" xmlns:cx1="http://schemas.microsoft.com/office/drawing/2015/9/8/chartex" xmlns:mc="http://schemas.openxmlformats.org/markup-compatibility/2006" xmlns:o="urn:schemas-microsoft-com:office:office" xmlns:r="http://schemas.openxmlformats.org/officeDocument/2006/relationships" xmlns:m="http://schemas.openxmlformats.org/officeDocument/2006/math" xmlns:v="urn:schemas-microsoft-com:vml" xmlns:wp14="http://schemas.microsoft.com/office/word/2010/wordprocessingDrawing" xmlns:wp="http://schemas.openxmlformats.org/drawingml/2006/wordprocessingDrawing" xmlns:w10="urn:schemas-microsoft-com:office:word" xmlns:w="http://schemas.openxmlformats.org/wordprocessingml/2006/main" xmlns:w14="http://schemas.microsoft.com/office/word/2010/wordml" xmlns:w15="http://schemas.microsoft.com/office/word/2012/wordml" xmlns:w16se="http://schemas.microsoft.com/office/word/2015/wordml/symex" xmlns:wpg="http://schemas.microsoft.com/office/word/2010/wordprocessingGroup" xmlns:wpi="http://schemas.microsoft.com/office/word/2010/wordprocessingInk" xmlns:wne="http://schemas.microsoft.com/office/word/2006/wordml" xmlns:wps="http://schemas.microsoft.com/office/word/2010/wordprocessingShape" mc:Ignorable="w14 w15 w16se wp14">
   <w:p>
     <w:pPr>
       <w:spacing w:before="567"/>
@@ -3320,7 +1901,7 @@
             </wp:anchor>
           </w:drawing>
         </mc:Choice>
-        <mc:Fallback>
+        <mc:Fallback xmlns:w16cid="http://schemas.microsoft.com/office/word/2016/wordml/cid" xmlns:am3d="http://schemas.microsoft.com/office/drawing/2017/model3d" xmlns:aink="http://schemas.microsoft.com/office/drawing/2016/ink" xmlns:cx8="http://schemas.microsoft.com/office/drawing/2016/5/14/chartex" xmlns:cx7="http://schemas.microsoft.com/office/drawing/2016/5/13/chartex" xmlns:cx6="http://schemas.microsoft.com/office/drawing/2016/5/12/chartex" xmlns:cx5="http://schemas.microsoft.com/office/drawing/2016/5/11/chartex" xmlns:cx4="http://schemas.microsoft.com/office/drawing/2016/5/10/chartex" xmlns:cx3="http://schemas.microsoft.com/office/drawing/2016/5/9/chartex" xmlns:cx2="http://schemas.microsoft.com/office/drawing/2015/10/21/chartex">
           <w:pict>
             <v:shapetype w14:anchorId="78C33BE2" id="_x0000_t32" coordsize="21600,21600" o:spt="32" o:oned="t" path="m,l21600,21600e" filled="f">
               <v:path arrowok="t" fillok="f" o:connecttype="none"/>
@@ -3373,7 +1954,7 @@
 </file>
 
 <file path=word/numbering.xml><?xml version="1.0" encoding="utf-8"?>
-<w:numbering xmlns:wpc="http://schemas.microsoft.com/office/word/2010/wordprocessingCanvas" xmlns:cx="http://schemas.microsoft.com/office/drawing/2014/chartex" xmlns:cx1="http://schemas.microsoft.com/office/drawing/2015/9/8/chartex" xmlns:cx2="http://schemas.microsoft.com/office/drawing/2015/10/21/chartex" xmlns:cx3="http://schemas.microsoft.com/office/drawing/2016/5/9/chartex" xmlns:cx4="http://schemas.microsoft.com/office/drawing/2016/5/10/chartex" xmlns:cx5="http://schemas.microsoft.com/office/drawing/2016/5/11/chartex" xmlns:cx6="http://schemas.microsoft.com/office/drawing/2016/5/12/chartex" xmlns:cx7="http://schemas.microsoft.com/office/drawing/2016/5/13/chartex" xmlns:cx8="http://schemas.microsoft.com/office/drawing/2016/5/14/chartex" xmlns:mc="http://schemas.openxmlformats.org/markup-compatibility/2006" xmlns:aink="http://schemas.microsoft.com/office/drawing/2016/ink" xmlns:am3d="http://schemas.microsoft.com/office/drawing/2017/model3d" xmlns:o="urn:schemas-microsoft-com:office:office" xmlns:r="http://schemas.openxmlformats.org/officeDocument/2006/relationships" xmlns:m="http://schemas.openxmlformats.org/officeDocument/2006/math" xmlns:v="urn:schemas-microsoft-com:vml" xmlns:wp14="http://schemas.microsoft.com/office/word/2010/wordprocessingDrawing" xmlns:wp="http://schemas.openxmlformats.org/drawingml/2006/wordprocessingDrawing" xmlns:w10="urn:schemas-microsoft-com:office:word" xmlns:w="http://schemas.openxmlformats.org/wordprocessingml/2006/main" xmlns:w14="http://schemas.microsoft.com/office/word/2010/wordml" xmlns:w15="http://schemas.microsoft.com/office/word/2012/wordml" xmlns:w16cid="http://schemas.microsoft.com/office/word/2016/wordml/cid" xmlns:w16se="http://schemas.microsoft.com/office/word/2015/wordml/symex" xmlns:wpg="http://schemas.microsoft.com/office/word/2010/wordprocessingGroup" xmlns:wpi="http://schemas.microsoft.com/office/word/2010/wordprocessingInk" xmlns:wne="http://schemas.microsoft.com/office/word/2006/wordml" xmlns:wps="http://schemas.microsoft.com/office/word/2010/wordprocessingShape" mc:Ignorable="w14 w15 w16se w16cid wp14">
+<w:numbering xmlns:wpc="http://schemas.microsoft.com/office/word/2010/wordprocessingCanvas" xmlns:cx="http://schemas.microsoft.com/office/drawing/2014/chartex" xmlns:cx1="http://schemas.microsoft.com/office/drawing/2015/9/8/chartex" xmlns:mc="http://schemas.openxmlformats.org/markup-compatibility/2006" xmlns:o="urn:schemas-microsoft-com:office:office" xmlns:r="http://schemas.openxmlformats.org/officeDocument/2006/relationships" xmlns:m="http://schemas.openxmlformats.org/officeDocument/2006/math" xmlns:v="urn:schemas-microsoft-com:vml" xmlns:wp14="http://schemas.microsoft.com/office/word/2010/wordprocessingDrawing" xmlns:wp="http://schemas.openxmlformats.org/drawingml/2006/wordprocessingDrawing" xmlns:w10="urn:schemas-microsoft-com:office:word" xmlns:w="http://schemas.openxmlformats.org/wordprocessingml/2006/main" xmlns:w14="http://schemas.microsoft.com/office/word/2010/wordml" xmlns:w15="http://schemas.microsoft.com/office/word/2012/wordml" xmlns:w16se="http://schemas.microsoft.com/office/word/2015/wordml/symex" xmlns:wpg="http://schemas.microsoft.com/office/word/2010/wordprocessingGroup" xmlns:wpi="http://schemas.microsoft.com/office/word/2010/wordprocessingInk" xmlns:wne="http://schemas.microsoft.com/office/word/2006/wordml" xmlns:wps="http://schemas.microsoft.com/office/word/2010/wordprocessingShape" mc:Ignorable="w14 w15 w16se wp14">
   <w:abstractNum w:abstractNumId="0" w15:restartNumberingAfterBreak="0">
     <w:nsid w:val="12ED4664"/>
     <w:multiLevelType w:val="multilevel"/>
@@ -4887,7 +3468,7 @@
 </file>
 
 <file path=word/styles.xml><?xml version="1.0" encoding="utf-8"?>
-<w:styles xmlns:mc="http://schemas.openxmlformats.org/markup-compatibility/2006" xmlns:r="http://schemas.openxmlformats.org/officeDocument/2006/relationships" xmlns:w="http://schemas.openxmlformats.org/wordprocessingml/2006/main" xmlns:w14="http://schemas.microsoft.com/office/word/2010/wordml" xmlns:w15="http://schemas.microsoft.com/office/word/2012/wordml" xmlns:w16cid="http://schemas.microsoft.com/office/word/2016/wordml/cid" xmlns:w16se="http://schemas.microsoft.com/office/word/2015/wordml/symex" mc:Ignorable="w14 w15 w16se w16cid">
+<w:styles xmlns:mc="http://schemas.openxmlformats.org/markup-compatibility/2006" xmlns:r="http://schemas.openxmlformats.org/officeDocument/2006/relationships" xmlns:w="http://schemas.openxmlformats.org/wordprocessingml/2006/main" xmlns:w14="http://schemas.microsoft.com/office/word/2010/wordml" xmlns:w15="http://schemas.microsoft.com/office/word/2012/wordml" xmlns:w16se="http://schemas.microsoft.com/office/word/2015/wordml/symex" mc:Ignorable="w14 w15 w16se">
   <w:docDefaults>
     <w:rPrDefault>
       <w:rPr>
@@ -4912,7 +3493,7 @@
       </w:pPr>
     </w:pPrDefault>
   </w:docDefaults>
-  <w:latentStyles w:defLockedState="0" w:defUIPriority="99" w:defSemiHidden="0" w:defUnhideWhenUsed="0" w:defQFormat="0" w:count="375">
+  <w:latentStyles w:defLockedState="0" w:defUIPriority="99" w:defSemiHidden="0" w:defUnhideWhenUsed="0" w:defQFormat="0" w:count="371">
     <w:lsdException w:name="Normal" w:uiPriority="0" w:qFormat="1"/>
     <w:lsdException w:name="heading 1" w:uiPriority="9" w:qFormat="1"/>
     <w:lsdException w:name="heading 2" w:semiHidden="1" w:uiPriority="9" w:unhideWhenUsed="1" w:qFormat="1"/>
@@ -5018,6 +3599,7 @@
     <w:lsdException w:name="HTML Sample" w:semiHidden="1" w:unhideWhenUsed="1"/>
     <w:lsdException w:name="HTML Typewriter" w:semiHidden="1" w:unhideWhenUsed="1"/>
     <w:lsdException w:name="HTML Variable" w:semiHidden="1" w:unhideWhenUsed="1"/>
+    <w:lsdException w:name="Normal Table" w:semiHidden="1" w:unhideWhenUsed="1"/>
     <w:lsdException w:name="annotation subject" w:semiHidden="1" w:unhideWhenUsed="1"/>
     <w:lsdException w:name="No List" w:semiHidden="1" w:unhideWhenUsed="1"/>
     <w:lsdException w:name="Outline List 1" w:semiHidden="1" w:unhideWhenUsed="1"/>
@@ -5061,8 +3643,10 @@
     <w:lsdException w:name="Table Elegant" w:semiHidden="1" w:unhideWhenUsed="1"/>
     <w:lsdException w:name="Table Professional" w:semiHidden="1" w:unhideWhenUsed="1"/>
     <w:lsdException w:name="Table Subtle 1" w:semiHidden="1" w:unhideWhenUsed="1"/>
+    <w:lsdException w:name="Table Subtle 2" w:semiHidden="1" w:unhideWhenUsed="1"/>
     <w:lsdException w:name="Table Web 1" w:semiHidden="1" w:unhideWhenUsed="1"/>
     <w:lsdException w:name="Table Web 2" w:semiHidden="1" w:unhideWhenUsed="1"/>
+    <w:lsdException w:name="Table Web 3" w:semiHidden="1" w:unhideWhenUsed="1"/>
     <w:lsdException w:name="Balloon Text" w:semiHidden="1" w:unhideWhenUsed="1"/>
     <w:lsdException w:name="Table Grid" w:uiPriority="39"/>
     <w:lsdException w:name="Table Theme" w:semiHidden="1" w:unhideWhenUsed="1"/>
@@ -5281,10 +3865,6 @@
     <w:lsdException w:name="List Table 5 Dark Accent 6" w:uiPriority="50"/>
     <w:lsdException w:name="List Table 6 Colorful Accent 6" w:uiPriority="51"/>
     <w:lsdException w:name="List Table 7 Colorful Accent 6" w:uiPriority="52"/>
-    <w:lsdException w:name="Mention" w:semiHidden="1" w:unhideWhenUsed="1"/>
-    <w:lsdException w:name="Smart Hyperlink" w:semiHidden="1" w:unhideWhenUsed="1"/>
-    <w:lsdException w:name="Hashtag" w:semiHidden="1" w:unhideWhenUsed="1"/>
-    <w:lsdException w:name="Unresolved Mention" w:semiHidden="1" w:unhideWhenUsed="1"/>
   </w:latentStyles>
   <w:style w:type="paragraph" w:default="1" w:styleId="Normal">
     <w:name w:val="Normal"/>

--- a/Trabajos Conceptuales/Reporte Técnico/RT_CMMI-DEV.docx
+++ b/Trabajos Conceptuales/Reporte Técnico/RT_CMMI-DEV.docx
@@ -1,6 +1,6 @@
 
 <file path=word/document.xml><?xml version="1.0" encoding="utf-8"?>
-<w:document xmlns:wpc="http://schemas.microsoft.com/office/word/2010/wordprocessingCanvas" xmlns:cx="http://schemas.microsoft.com/office/drawing/2014/chartex" xmlns:cx1="http://schemas.microsoft.com/office/drawing/2015/9/8/chartex" xmlns:mc="http://schemas.openxmlformats.org/markup-compatibility/2006" xmlns:o="urn:schemas-microsoft-com:office:office" xmlns:r="http://schemas.openxmlformats.org/officeDocument/2006/relationships" xmlns:m="http://schemas.openxmlformats.org/officeDocument/2006/math" xmlns:v="urn:schemas-microsoft-com:vml" xmlns:wp14="http://schemas.microsoft.com/office/word/2010/wordprocessingDrawing" xmlns:wp="http://schemas.openxmlformats.org/drawingml/2006/wordprocessingDrawing" xmlns:w10="urn:schemas-microsoft-com:office:word" xmlns:w="http://schemas.openxmlformats.org/wordprocessingml/2006/main" xmlns:w14="http://schemas.microsoft.com/office/word/2010/wordml" xmlns:w15="http://schemas.microsoft.com/office/word/2012/wordml" xmlns:w16se="http://schemas.microsoft.com/office/word/2015/wordml/symex" xmlns:wpg="http://schemas.microsoft.com/office/word/2010/wordprocessingGroup" xmlns:wpi="http://schemas.microsoft.com/office/word/2010/wordprocessingInk" xmlns:wne="http://schemas.microsoft.com/office/word/2006/wordml" xmlns:wps="http://schemas.microsoft.com/office/word/2010/wordprocessingShape" mc:Ignorable="w14 w15 w16se wp14">
+<w:document xmlns:wpc="http://schemas.microsoft.com/office/word/2010/wordprocessingCanvas" xmlns:cx="http://schemas.microsoft.com/office/drawing/2014/chartex" xmlns:mc="http://schemas.openxmlformats.org/markup-compatibility/2006" xmlns:o="urn:schemas-microsoft-com:office:office" xmlns:r="http://schemas.openxmlformats.org/officeDocument/2006/relationships" xmlns:m="http://schemas.openxmlformats.org/officeDocument/2006/math" xmlns:v="urn:schemas-microsoft-com:vml" xmlns:wp14="http://schemas.microsoft.com/office/word/2010/wordprocessingDrawing" xmlns:wp="http://schemas.openxmlformats.org/drawingml/2006/wordprocessingDrawing" xmlns:w10="urn:schemas-microsoft-com:office:word" xmlns:w="http://schemas.openxmlformats.org/wordprocessingml/2006/main" xmlns:w14="http://schemas.microsoft.com/office/word/2010/wordml" xmlns:w15="http://schemas.microsoft.com/office/word/2012/wordml" xmlns:w16se="http://schemas.microsoft.com/office/word/2015/wordml/symex" xmlns:wpg="http://schemas.microsoft.com/office/word/2010/wordprocessingGroup" xmlns:wpi="http://schemas.microsoft.com/office/word/2010/wordprocessingInk" xmlns:wne="http://schemas.microsoft.com/office/word/2006/wordml" xmlns:wps="http://schemas.microsoft.com/office/word/2010/wordprocessingShape" mc:Ignorable="w14 w15 w16se wp14">
   <w:body>
     <w:p>
       <w:pPr>
@@ -322,7 +322,7 @@
           <w:szCs w:val="22"/>
         </w:rPr>
         <w:tab/>
-        <w:t>6xxxx</w:t>
+        <w:t>67807</w:t>
       </w:r>
     </w:p>
     <w:p>
@@ -333,6 +333,13 @@
           <w:szCs w:val="22"/>
         </w:rPr>
       </w:pPr>
+      <w:r>
+        <w:rPr>
+          <w:sz w:val="20"/>
+          <w:szCs w:val="20"/>
+        </w:rPr>
+        <w:t>riberomr</w:t>
+      </w:r>
       <w:r>
         <w:rPr>
           <w:sz w:val="20"/>
@@ -575,16 +582,7 @@
           <w:i/>
           <w:color w:val="FF0000"/>
         </w:rPr>
-        <w:t>En proe</w:t>
-      </w:r>
-      <w:bookmarkStart w:id="1" w:name="_GoBack"/>
-      <w:bookmarkEnd w:id="1"/>
-      <w:r>
-        <w:rPr>
-          <w:i/>
-          <w:color w:val="FF0000"/>
-        </w:rPr>
-        <w:t>cso…</w:t>
+        <w:t>En proecso…</w:t>
       </w:r>
     </w:p>
     <w:p>
@@ -637,8 +635,8 @@
       <w:pPr>
         <w:pStyle w:val="Ttulo1"/>
       </w:pPr>
-      <w:bookmarkStart w:id="2" w:name="_4vpf0hsudgyq" w:colFirst="0" w:colLast="0"/>
-      <w:bookmarkEnd w:id="2"/>
+      <w:bookmarkStart w:id="1" w:name="_4vpf0hsudgyq" w:colFirst="0" w:colLast="0"/>
+      <w:bookmarkEnd w:id="1"/>
       <w:r>
         <w:t>1</w:t>
       </w:r>
@@ -777,6 +775,7 @@
         <w:rPr>
           <w:color w:val="FF0000"/>
         </w:rPr>
+        <w:lastRenderedPageBreak/>
         <w:t>también una opinión personal y una apreciación acerca de la utilidad que se le da en las organizaciones.</w:t>
       </w:r>
     </w:p>
@@ -789,8 +788,8 @@
       <w:pPr>
         <w:pStyle w:val="Ttulo1"/>
       </w:pPr>
-      <w:bookmarkStart w:id="3" w:name="_gzsmidowzm5a" w:colFirst="0" w:colLast="0"/>
-      <w:bookmarkEnd w:id="3"/>
+      <w:bookmarkStart w:id="2" w:name="_gzsmidowzm5a" w:colFirst="0" w:colLast="0"/>
+      <w:bookmarkEnd w:id="2"/>
       <w:r>
         <w:t>2</w:t>
       </w:r>
@@ -1034,8 +1033,8 @@
       <w:pPr>
         <w:pStyle w:val="Ttulo1"/>
       </w:pPr>
-      <w:bookmarkStart w:id="4" w:name="_7dwgp8tu34rp" w:colFirst="0" w:colLast="0"/>
-      <w:bookmarkEnd w:id="4"/>
+      <w:bookmarkStart w:id="3" w:name="_7dwgp8tu34rp" w:colFirst="0" w:colLast="0"/>
+      <w:bookmarkEnd w:id="3"/>
       <w:r>
         <w:t>4</w:t>
       </w:r>
@@ -1148,7 +1147,7 @@
             <v:path o:extrusionok="f" gradientshapeok="t" o:connecttype="rect"/>
             <o:lock v:ext="edit" aspectratio="t"/>
           </v:shapetype>
-          <v:shape id="_x0000_i1025" type="#_x0000_t75" style="width:223.3pt;height:2in">
+          <v:shape id="_x0000_i1025" type="#_x0000_t75" style="width:223.5pt;height:2in">
             <v:imagedata r:id="rId9" o:title="imagen1"/>
           </v:shape>
         </w:pict>
@@ -1227,8 +1226,8 @@
       <w:pPr>
         <w:pStyle w:val="Ttulo1"/>
       </w:pPr>
-      <w:bookmarkStart w:id="5" w:name="_2j901tzcsjjs" w:colFirst="0" w:colLast="0"/>
-      <w:bookmarkEnd w:id="5"/>
+      <w:bookmarkStart w:id="4" w:name="_2j901tzcsjjs" w:colFirst="0" w:colLast="0"/>
+      <w:bookmarkEnd w:id="4"/>
       <w:r>
         <w:t>5</w:t>
       </w:r>
@@ -1254,8 +1253,8 @@
       <w:pPr>
         <w:pStyle w:val="Ttulo1"/>
       </w:pPr>
-      <w:bookmarkStart w:id="6" w:name="_u77zlsrdyq6h" w:colFirst="0" w:colLast="0"/>
-      <w:bookmarkEnd w:id="6"/>
+      <w:bookmarkStart w:id="5" w:name="_u77zlsrdyq6h" w:colFirst="0" w:colLast="0"/>
+      <w:bookmarkEnd w:id="5"/>
       <w:r>
         <w:t>6</w:t>
       </w:r>
@@ -1280,8 +1279,8 @@
       <w:pPr>
         <w:pStyle w:val="Ttulo1"/>
       </w:pPr>
-      <w:bookmarkStart w:id="7" w:name="_pb9awhsfublk" w:colFirst="0" w:colLast="0"/>
-      <w:bookmarkEnd w:id="7"/>
+      <w:bookmarkStart w:id="6" w:name="_pb9awhsfublk" w:colFirst="0" w:colLast="0"/>
+      <w:bookmarkEnd w:id="6"/>
       <w:r>
         <w:t>7</w:t>
       </w:r>
@@ -1290,7 +1289,250 @@
         <w:t>Áreas donde se requiere conformidad</w:t>
       </w:r>
     </w:p>
-    <w:p/>
+    <w:p>
+      <w:pPr>
+        <w:autoSpaceDE w:val="0"/>
+        <w:autoSpaceDN w:val="0"/>
+        <w:adjustRightInd w:val="0"/>
+      </w:pPr>
+      <w:r>
+        <w:t>Las 22 áreas de proceso de CMMI-DEV se presentan a continuación por orden alfabético de sus acrónimos en inglés:</w:t>
+      </w:r>
+    </w:p>
+    <w:p>
+      <w:pPr>
+        <w:autoSpaceDE w:val="0"/>
+        <w:autoSpaceDN w:val="0"/>
+        <w:adjustRightInd w:val="0"/>
+      </w:pPr>
+    </w:p>
+    <w:p>
+      <w:pPr>
+        <w:autoSpaceDE w:val="0"/>
+        <w:autoSpaceDN w:val="0"/>
+        <w:adjustRightInd w:val="0"/>
+      </w:pPr>
+      <w:r>
+        <w:t>• Análisis Causal y Resolución (CAR).</w:t>
+      </w:r>
+    </w:p>
+    <w:p>
+      <w:pPr>
+        <w:autoSpaceDE w:val="0"/>
+        <w:autoSpaceDN w:val="0"/>
+        <w:adjustRightInd w:val="0"/>
+      </w:pPr>
+      <w:r>
+        <w:t>• Gestión de Configuración (CM).</w:t>
+      </w:r>
+    </w:p>
+    <w:p>
+      <w:pPr>
+        <w:autoSpaceDE w:val="0"/>
+        <w:autoSpaceDN w:val="0"/>
+        <w:adjustRightInd w:val="0"/>
+      </w:pPr>
+      <w:r>
+        <w:t>• Análisis de Decisiones y Resolución (DAR).</w:t>
+      </w:r>
+    </w:p>
+    <w:p>
+      <w:pPr>
+        <w:autoSpaceDE w:val="0"/>
+        <w:autoSpaceDN w:val="0"/>
+        <w:adjustRightInd w:val="0"/>
+      </w:pPr>
+      <w:r>
+        <w:t>• Gestión Integrada del Proyecto (IPM).</w:t>
+      </w:r>
+    </w:p>
+    <w:p>
+      <w:pPr>
+        <w:autoSpaceDE w:val="0"/>
+        <w:autoSpaceDN w:val="0"/>
+        <w:adjustRightInd w:val="0"/>
+      </w:pPr>
+      <w:r>
+        <w:t>• Medición y Análisis (MA).</w:t>
+      </w:r>
+    </w:p>
+    <w:p>
+      <w:pPr>
+        <w:autoSpaceDE w:val="0"/>
+        <w:autoSpaceDN w:val="0"/>
+        <w:adjustRightInd w:val="0"/>
+      </w:pPr>
+      <w:r>
+        <w:t>• Definición de Procesos de la Organización (OPD).</w:t>
+      </w:r>
+    </w:p>
+    <w:p>
+      <w:pPr>
+        <w:autoSpaceDE w:val="0"/>
+        <w:autoSpaceDN w:val="0"/>
+        <w:adjustRightInd w:val="0"/>
+      </w:pPr>
+      <w:r>
+        <w:t>• Enfoque en Procesos de la Organización (OPF).</w:t>
+      </w:r>
+    </w:p>
+    <w:p>
+      <w:pPr>
+        <w:autoSpaceDE w:val="0"/>
+        <w:autoSpaceDN w:val="0"/>
+        <w:adjustRightInd w:val="0"/>
+      </w:pPr>
+      <w:r>
+        <w:t>• Gestión del Rendimiento de la Organización (OPM).</w:t>
+      </w:r>
+    </w:p>
+    <w:p>
+      <w:pPr>
+        <w:autoSpaceDE w:val="0"/>
+        <w:autoSpaceDN w:val="0"/>
+        <w:adjustRightInd w:val="0"/>
+      </w:pPr>
+      <w:r>
+        <w:t>• Rendimiento de Procesos de la Organización (OPP).</w:t>
+      </w:r>
+    </w:p>
+    <w:p>
+      <w:pPr>
+        <w:autoSpaceDE w:val="0"/>
+        <w:autoSpaceDN w:val="0"/>
+        <w:adjustRightInd w:val="0"/>
+      </w:pPr>
+      <w:r>
+        <w:t>• Formación en la Organización (OT).</w:t>
+      </w:r>
+    </w:p>
+    <w:p>
+      <w:pPr>
+        <w:autoSpaceDE w:val="0"/>
+        <w:autoSpaceDN w:val="0"/>
+        <w:adjustRightInd w:val="0"/>
+      </w:pPr>
+      <w:r>
+        <w:t>• Integración del Producto (PI).</w:t>
+      </w:r>
+    </w:p>
+    <w:p>
+      <w:pPr>
+        <w:autoSpaceDE w:val="0"/>
+        <w:autoSpaceDN w:val="0"/>
+        <w:adjustRightInd w:val="0"/>
+      </w:pPr>
+      <w:r>
+        <w:t>• Monitorización y Control del Proyecto (PMC).</w:t>
+      </w:r>
+    </w:p>
+    <w:p>
+      <w:pPr>
+        <w:autoSpaceDE w:val="0"/>
+        <w:autoSpaceDN w:val="0"/>
+        <w:adjustRightInd w:val="0"/>
+      </w:pPr>
+      <w:r>
+        <w:t>• Planificación del Proyecto (PP).</w:t>
+      </w:r>
+    </w:p>
+    <w:p>
+      <w:pPr>
+        <w:autoSpaceDE w:val="0"/>
+        <w:autoSpaceDN w:val="0"/>
+        <w:adjustRightInd w:val="0"/>
+      </w:pPr>
+      <w:r>
+        <w:t xml:space="preserve">• Aseguramiento de la Calidad del Proceso y del </w:t>
+      </w:r>
+      <w:r>
+        <w:t xml:space="preserve">       </w:t>
+      </w:r>
+      <w:r>
+        <w:t>Producto (PPQA).</w:t>
+      </w:r>
+    </w:p>
+    <w:p>
+      <w:pPr>
+        <w:autoSpaceDE w:val="0"/>
+        <w:autoSpaceDN w:val="0"/>
+        <w:adjustRightInd w:val="0"/>
+      </w:pPr>
+      <w:r>
+        <w:t>• Gestión Cuantitativa del Proyecto (QPM).</w:t>
+      </w:r>
+    </w:p>
+    <w:p>
+      <w:pPr>
+        <w:autoSpaceDE w:val="0"/>
+        <w:autoSpaceDN w:val="0"/>
+        <w:adjustRightInd w:val="0"/>
+      </w:pPr>
+      <w:r>
+        <w:t>• Desarrollo de Requisitos (RD).</w:t>
+      </w:r>
+    </w:p>
+    <w:p>
+      <w:pPr>
+        <w:autoSpaceDE w:val="0"/>
+        <w:autoSpaceDN w:val="0"/>
+        <w:adjustRightInd w:val="0"/>
+      </w:pPr>
+      <w:r>
+        <w:lastRenderedPageBreak/>
+        <w:t>• Gestión de Requisitos (REQM).</w:t>
+      </w:r>
+    </w:p>
+    <w:p>
+      <w:pPr>
+        <w:autoSpaceDE w:val="0"/>
+        <w:autoSpaceDN w:val="0"/>
+        <w:adjustRightInd w:val="0"/>
+      </w:pPr>
+      <w:r>
+        <w:t>• Gestión de Riesgos (RSKM).</w:t>
+      </w:r>
+    </w:p>
+    <w:p>
+      <w:pPr>
+        <w:autoSpaceDE w:val="0"/>
+        <w:autoSpaceDN w:val="0"/>
+        <w:adjustRightInd w:val="0"/>
+      </w:pPr>
+      <w:r>
+        <w:t>• Gestión de Acuerdos con Proveedores (SAM).</w:t>
+      </w:r>
+    </w:p>
+    <w:p>
+      <w:pPr>
+        <w:autoSpaceDE w:val="0"/>
+        <w:autoSpaceDN w:val="0"/>
+        <w:adjustRightInd w:val="0"/>
+      </w:pPr>
+      <w:r>
+        <w:t>• Solución Técnica (TS).</w:t>
+      </w:r>
+    </w:p>
+    <w:p>
+      <w:pPr>
+        <w:autoSpaceDE w:val="0"/>
+        <w:autoSpaceDN w:val="0"/>
+        <w:adjustRightInd w:val="0"/>
+      </w:pPr>
+      <w:r>
+        <w:t>• Validación (VAL).</w:t>
+      </w:r>
+    </w:p>
+    <w:p>
+      <w:pPr>
+        <w:autoSpaceDE w:val="0"/>
+        <w:autoSpaceDN w:val="0"/>
+        <w:adjustRightInd w:val="0"/>
+      </w:pPr>
+      <w:r>
+        <w:t xml:space="preserve">• Verificación (VER). </w:t>
+      </w:r>
+    </w:p>
     <w:p>
       <w:pPr>
         <w:ind w:firstLine="0"/>
@@ -1300,8 +1542,8 @@
       <w:pPr>
         <w:pStyle w:val="Ttulo1"/>
       </w:pPr>
-      <w:bookmarkStart w:id="8" w:name="_xekopbkcj8fc" w:colFirst="0" w:colLast="0"/>
-      <w:bookmarkEnd w:id="8"/>
+      <w:bookmarkStart w:id="7" w:name="_xekopbkcj8fc" w:colFirst="0" w:colLast="0"/>
+      <w:bookmarkEnd w:id="7"/>
       <w:r>
         <w:t>8</w:t>
       </w:r>
@@ -1321,8 +1563,8 @@
       <w:pPr>
         <w:pStyle w:val="Ttulo1"/>
       </w:pPr>
-      <w:bookmarkStart w:id="9" w:name="_9zwowy3rgtit" w:colFirst="0" w:colLast="0"/>
-      <w:bookmarkEnd w:id="9"/>
+      <w:bookmarkStart w:id="8" w:name="_9zwowy3rgtit" w:colFirst="0" w:colLast="0"/>
+      <w:bookmarkEnd w:id="8"/>
       <w:r>
         <w:t>9</w:t>
       </w:r>
@@ -1340,8 +1582,8 @@
       <w:pPr>
         <w:pStyle w:val="Ttulo1"/>
       </w:pPr>
-      <w:bookmarkStart w:id="10" w:name="_gnz6pxjdh5uo" w:colFirst="0" w:colLast="0"/>
-      <w:bookmarkEnd w:id="10"/>
+      <w:bookmarkStart w:id="9" w:name="_gnz6pxjdh5uo" w:colFirst="0" w:colLast="0"/>
+      <w:bookmarkEnd w:id="9"/>
       <w:r>
         <w:t>10</w:t>
       </w:r>
@@ -1360,8 +1602,8 @@
       <w:pPr>
         <w:pStyle w:val="Ttulo1"/>
       </w:pPr>
-      <w:bookmarkStart w:id="11" w:name="_ghwf6zyv42u6" w:colFirst="0" w:colLast="0"/>
-      <w:bookmarkEnd w:id="11"/>
+      <w:bookmarkStart w:id="10" w:name="_ghwf6zyv42u6" w:colFirst="0" w:colLast="0"/>
+      <w:bookmarkEnd w:id="10"/>
       <w:r>
         <w:t>11</w:t>
       </w:r>
@@ -1376,8 +1618,8 @@
         <w:pStyle w:val="Ttulo2"/>
         <w:ind w:left="0" w:firstLine="0"/>
       </w:pPr>
-      <w:bookmarkStart w:id="12" w:name="_m5wneg8a7fk" w:colFirst="0" w:colLast="0"/>
-      <w:bookmarkEnd w:id="12"/>
+      <w:bookmarkStart w:id="11" w:name="_m5wneg8a7fk" w:colFirst="0" w:colLast="0"/>
+      <w:bookmarkEnd w:id="11"/>
       <w:r>
         <w:t>11</w:t>
       </w:r>
@@ -1390,14 +1632,161 @@
       </w:r>
     </w:p>
     <w:p/>
-    <w:p/>
+    <w:p>
+      <w:pPr>
+        <w:rPr>
+          <w:highlight w:val="white"/>
+        </w:rPr>
+      </w:pPr>
+      <w:r>
+        <w:rPr>
+          <w:highlight w:val="white"/>
+        </w:rPr>
+        <w:t>Existen dos métodos principales de evaluación:</w:t>
+      </w:r>
+    </w:p>
+    <w:p>
+      <w:pPr>
+        <w:pStyle w:val="Prrafodelista"/>
+        <w:numPr>
+          <w:ilvl w:val="0"/>
+          <w:numId w:val="14"/>
+        </w:numPr>
+        <w:autoSpaceDE w:val="0"/>
+        <w:autoSpaceDN w:val="0"/>
+        <w:adjustRightInd w:val="0"/>
+        <w:rPr>
+          <w:highlight w:val="white"/>
+        </w:rPr>
+      </w:pPr>
+      <w:r>
+        <w:rPr>
+          <w:highlight w:val="white"/>
+        </w:rPr>
+        <w:t>Evaluación por niveles de madurez, se ocupa de seleccionar múltiples áreas de proceso a mejorar dentro de un nivel de madurez; no es su interés principal que los procesos individuales se realicen o estén incompletos. Por lo tanto, al punto de partida de la representación por etapas se le da el nombre de “Inicial”.</w:t>
+      </w:r>
+    </w:p>
+    <w:p>
+      <w:pPr>
+        <w:pStyle w:val="Prrafodelista"/>
+        <w:autoSpaceDE w:val="0"/>
+        <w:autoSpaceDN w:val="0"/>
+        <w:adjustRightInd w:val="0"/>
+        <w:ind w:firstLine="0"/>
+        <w:rPr>
+          <w:highlight w:val="white"/>
+        </w:rPr>
+      </w:pPr>
+    </w:p>
+    <w:p>
+      <w:pPr>
+        <w:numPr>
+          <w:ilvl w:val="0"/>
+          <w:numId w:val="14"/>
+        </w:numPr>
+        <w:contextualSpacing/>
+        <w:rPr>
+          <w:highlight w:val="white"/>
+        </w:rPr>
+      </w:pPr>
+      <w:r>
+        <w:rPr>
+          <w:highlight w:val="white"/>
+        </w:rPr>
+        <w:t>Evaluación por niveles de capacidad, se ocu</w:t>
+      </w:r>
+      <w:r>
+        <w:rPr>
+          <w:highlight w:val="white"/>
+        </w:rPr>
+        <w:t xml:space="preserve">pa de seleccionar tanto un área </w:t>
+      </w:r>
+      <w:r>
+        <w:rPr>
+          <w:highlight w:val="white"/>
+        </w:rPr>
+        <w:t>de proceso particular a mejorar como el nivel de capacidad deseado</w:t>
+      </w:r>
+      <w:r>
+        <w:rPr>
+          <w:highlight w:val="white"/>
+        </w:rPr>
+        <w:t xml:space="preserve"> </w:t>
+      </w:r>
+      <w:r>
+        <w:rPr>
+          <w:highlight w:val="white"/>
+        </w:rPr>
+        <w:t xml:space="preserve">para </w:t>
+      </w:r>
+      <w:r>
+        <w:rPr>
+          <w:highlight w:val="white"/>
+        </w:rPr>
+        <w:t>esa área</w:t>
+      </w:r>
+      <w:r>
+        <w:rPr>
+          <w:highlight w:val="white"/>
+        </w:rPr>
+        <w:t xml:space="preserve"> de proceso. En este contexto, es importante conocer si</w:t>
+      </w:r>
+      <w:r>
+        <w:rPr>
+          <w:highlight w:val="white"/>
+        </w:rPr>
+        <w:t xml:space="preserve"> </w:t>
+      </w:r>
+      <w:r>
+        <w:rPr>
+          <w:highlight w:val="white"/>
+        </w:rPr>
+        <w:t>un proceso se ha realizado o está incompleto. Por lo tanto, al punto</w:t>
+      </w:r>
+      <w:r>
+        <w:rPr>
+          <w:highlight w:val="white"/>
+        </w:rPr>
+        <w:t xml:space="preserve"> </w:t>
+      </w:r>
+      <w:r>
+        <w:rPr>
+          <w:highlight w:val="white"/>
+        </w:rPr>
+        <w:t>de partida de la representación continua se le da el nombre de</w:t>
+      </w:r>
+      <w:r>
+        <w:rPr>
+          <w:highlight w:val="white"/>
+        </w:rPr>
+        <w:t xml:space="preserve"> </w:t>
+      </w:r>
+      <w:r>
+        <w:rPr>
+          <w:highlight w:val="white"/>
+        </w:rPr>
+        <w:t>“Incompleto”.</w:t>
+      </w:r>
+    </w:p>
+    <w:p>
+      <w:pPr>
+        <w:numPr>
+          <w:ilvl w:val="0"/>
+          <w:numId w:val="14"/>
+        </w:numPr>
+        <w:contextualSpacing/>
+        <w:rPr>
+          <w:highlight w:val="white"/>
+        </w:rPr>
+      </w:pPr>
+    </w:p>
     <w:p>
       <w:pPr>
         <w:pStyle w:val="Ttulo2"/>
         <w:ind w:left="0" w:firstLine="0"/>
       </w:pPr>
-      <w:bookmarkStart w:id="13" w:name="_zis8oeh0sob" w:colFirst="0" w:colLast="0"/>
-      <w:bookmarkEnd w:id="13"/>
+      <w:bookmarkStart w:id="12" w:name="_zis8oeh0sob" w:colFirst="0" w:colLast="0"/>
+      <w:bookmarkEnd w:id="12"/>
       <w:r>
         <w:t>11</w:t>
       </w:r>
@@ -1411,8 +1800,314 @@
     </w:p>
     <w:p>
       <w:pPr>
+        <w:rPr>
+          <w:highlight w:val="white"/>
+        </w:rPr>
+      </w:pPr>
+    </w:p>
+    <w:p>
+      <w:pPr>
+        <w:rPr>
+          <w:highlight w:val="white"/>
+        </w:rPr>
+      </w:pPr>
+      <w:r>
+        <w:rPr>
+          <w:highlight w:val="white"/>
+        </w:rPr>
+        <w:t>El método de evaluación por niveles de madurez se divide en:</w:t>
+      </w:r>
+    </w:p>
+    <w:p>
+      <w:pPr>
+        <w:autoSpaceDE w:val="0"/>
+        <w:autoSpaceDN w:val="0"/>
+        <w:adjustRightInd w:val="0"/>
+      </w:pPr>
+      <w:r>
+        <w:rPr>
+          <w:highlight w:val="white"/>
+        </w:rPr>
+        <w:t>1</w:t>
+      </w:r>
+      <w:r>
+        <w:t xml:space="preserve">. Inicial: </w:t>
+      </w:r>
+      <w:r>
+        <w:t>La organización general</w:t>
+      </w:r>
+      <w:r>
+        <w:t xml:space="preserve">mente no proporciona un entorno </w:t>
+      </w:r>
+      <w:r>
+        <w:t>estable para dar soporte a los procesos. El éxito en estas organizaciones</w:t>
+      </w:r>
+      <w:r>
+        <w:t xml:space="preserve"> </w:t>
+      </w:r>
+      <w:r>
+        <w:t>depende de la competencia y la heroicidad del personal de la organización</w:t>
+      </w:r>
+      <w:r>
+        <w:t xml:space="preserve"> </w:t>
+      </w:r>
+      <w:r>
+        <w:t>y no del uso de procesos probados.</w:t>
+      </w:r>
+    </w:p>
+    <w:p>
+      <w:pPr>
+        <w:autoSpaceDE w:val="0"/>
+        <w:autoSpaceDN w:val="0"/>
+        <w:adjustRightInd w:val="0"/>
+      </w:pPr>
+    </w:p>
+    <w:p>
+      <w:pPr>
+        <w:autoSpaceDE w:val="0"/>
+        <w:autoSpaceDN w:val="0"/>
+        <w:adjustRightInd w:val="0"/>
+      </w:pPr>
+      <w:r>
+        <w:t>2. Gestionado: S</w:t>
+      </w:r>
+      <w:r>
+        <w:t>e garantiza qu</w:t>
+      </w:r>
+      <w:r>
+        <w:t xml:space="preserve">e en los proyectos los procesos </w:t>
+      </w:r>
+      <w:r>
+        <w:t>se planifican y ejecutan de acuerdo con las políticas; los proyectos</w:t>
+      </w:r>
+      <w:r>
+        <w:t xml:space="preserve"> </w:t>
+      </w:r>
+      <w:r>
+        <w:t>emplean personal cualificado que dispone de recursos adecuados para</w:t>
+      </w:r>
+      <w:r>
+        <w:t xml:space="preserve"> </w:t>
+      </w:r>
+      <w:r>
+        <w:t>producir resultados controlados</w:t>
+      </w:r>
+    </w:p>
+    <w:p>
+      <w:pPr>
+        <w:autoSpaceDE w:val="0"/>
+        <w:autoSpaceDN w:val="0"/>
+        <w:adjustRightInd w:val="0"/>
+      </w:pPr>
+    </w:p>
+    <w:p>
+      <w:pPr>
+        <w:autoSpaceDE w:val="0"/>
+        <w:autoSpaceDN w:val="0"/>
+        <w:adjustRightInd w:val="0"/>
+      </w:pPr>
+      <w:r>
+        <w:lastRenderedPageBreak/>
+        <w:t xml:space="preserve">3. Definido: </w:t>
+      </w:r>
+      <w:r>
+        <w:t>los proce</w:t>
+      </w:r>
+      <w:r>
+        <w:t xml:space="preserve">sos están bien caracterizados y </w:t>
+      </w:r>
+      <w:r>
+        <w:t>comprendidos, y se describen en estándares, procedimientos, herramientas</w:t>
+      </w:r>
+      <w:r>
+        <w:t xml:space="preserve"> </w:t>
+      </w:r>
+      <w:r>
+        <w:t>y métodos. El conjunto de procesos estándar de la organización,</w:t>
+      </w:r>
+      <w:r>
+        <w:t xml:space="preserve"> </w:t>
+      </w:r>
+      <w:r>
+        <w:t>que es la base del nivel de madurez 3, se establece y se mejora</w:t>
+      </w:r>
+      <w:r>
+        <w:t xml:space="preserve"> </w:t>
+      </w:r>
+      <w:r>
+        <w:t>a lo largo del tiempo.</w:t>
+      </w:r>
+    </w:p>
+    <w:p>
+      <w:pPr>
+        <w:autoSpaceDE w:val="0"/>
+        <w:autoSpaceDN w:val="0"/>
+        <w:adjustRightInd w:val="0"/>
+      </w:pPr>
+    </w:p>
+    <w:p>
+      <w:pPr>
+        <w:autoSpaceDE w:val="0"/>
+        <w:autoSpaceDN w:val="0"/>
+        <w:adjustRightInd w:val="0"/>
+      </w:pPr>
+      <w:r>
+        <w:t>4. Gestionado cuantitativamente: L</w:t>
+      </w:r>
+      <w:r>
+        <w:t>a organiza</w:t>
+      </w:r>
+      <w:r>
+        <w:t xml:space="preserve">ción y los proyectos establecen </w:t>
+      </w:r>
+      <w:r>
+        <w:t>objetivos cuantitativos para la calidad y el rendimiento del proceso,</w:t>
+      </w:r>
+      <w:r>
+        <w:t xml:space="preserve"> </w:t>
+      </w:r>
+      <w:r>
+        <w:t>y los utilizan como criterios en la gestión de los proyectos. Los objetivos</w:t>
+      </w:r>
+      <w:r>
+        <w:t xml:space="preserve"> </w:t>
+      </w:r>
+      <w:r>
+        <w:t>cuantitativos se basan en las necesidades del cliente, usuarios</w:t>
+      </w:r>
+      <w:r>
+        <w:t xml:space="preserve"> </w:t>
+      </w:r>
+      <w:r>
+        <w:t>finales, organización e implementadores del proceso. La calidad y el</w:t>
+      </w:r>
+      <w:r>
+        <w:t xml:space="preserve"> </w:t>
+      </w:r>
+      <w:r>
+        <w:t>rendimiento del proceso se interpretan en términos estadísticos y se</w:t>
+      </w:r>
+      <w:r>
+        <w:t xml:space="preserve"> </w:t>
+      </w:r>
+      <w:r>
+        <w:t>gestionan durante la vida de los proyectos.</w:t>
+      </w:r>
+    </w:p>
+    <w:p>
+      <w:pPr>
+        <w:autoSpaceDE w:val="0"/>
+        <w:autoSpaceDN w:val="0"/>
+        <w:adjustRightInd w:val="0"/>
+      </w:pPr>
+    </w:p>
+    <w:p>
+      <w:pPr>
+        <w:autoSpaceDE w:val="0"/>
+        <w:autoSpaceDN w:val="0"/>
+        <w:adjustRightInd w:val="0"/>
+      </w:pPr>
+      <w:r>
+        <w:t xml:space="preserve">5. En optimización: </w:t>
+      </w:r>
+      <w:r>
+        <w:t>una organiza</w:t>
+      </w:r>
+      <w:r>
+        <w:t xml:space="preserve">ción mejora continuamente </w:t>
+      </w:r>
+      <w:r>
+        <w:t>sus procesos basándose en una comprensión cuantitativa de sus</w:t>
+      </w:r>
+      <w:r>
+        <w:t xml:space="preserve"> </w:t>
+      </w:r>
+      <w:r>
+        <w:t>objetivos de negocio y necesidades de rendimiento. La organización</w:t>
+      </w:r>
+      <w:r>
+        <w:t xml:space="preserve"> </w:t>
+      </w:r>
+      <w:r>
+        <w:t>utiliza un enfoque cuantitativo para comprender la variación inherente</w:t>
+      </w:r>
+      <w:r>
+        <w:t xml:space="preserve"> </w:t>
+      </w:r>
+      <w:r>
+        <w:t>en el proceso y las causas de los resultados del proceso.</w:t>
+      </w:r>
+    </w:p>
+    <w:p>
+      <w:pPr>
+        <w:autoSpaceDE w:val="0"/>
+        <w:autoSpaceDN w:val="0"/>
+        <w:adjustRightInd w:val="0"/>
         <w:ind w:firstLine="0"/>
       </w:pPr>
+      <w:r>
+        <w:rPr>
+          <w:noProof/>
+          <w:lang w:val="en-US"/>
+        </w:rPr>
+        <w:drawing>
+          <wp:inline distT="114300" distB="114300" distL="114300" distR="114300" wp14:anchorId="09A75E2A" wp14:editId="74D421F5">
+            <wp:extent cx="2981325" cy="2225675"/>
+            <wp:effectExtent l="0" t="0" r="9525" b="3175"/>
+            <wp:docPr id="2" name="image5.jpg"/>
+            <wp:cNvGraphicFramePr/>
+            <a:graphic xmlns:a="http://schemas.openxmlformats.org/drawingml/2006/main">
+              <a:graphicData uri="http://schemas.openxmlformats.org/drawingml/2006/picture">
+                <pic:pic xmlns:pic="http://schemas.openxmlformats.org/drawingml/2006/picture">
+                  <pic:nvPicPr>
+                    <pic:cNvPr id="0" name="image5.jpg"/>
+                    <pic:cNvPicPr preferRelativeResize="0"/>
+                  </pic:nvPicPr>
+                  <pic:blipFill>
+                    <a:blip r:embed="rId10"/>
+                    <a:srcRect/>
+                    <a:stretch>
+                      <a:fillRect/>
+                    </a:stretch>
+                  </pic:blipFill>
+                  <pic:spPr>
+                    <a:xfrm>
+                      <a:off x="0" y="0"/>
+                      <a:ext cx="2981976" cy="2226161"/>
+                    </a:xfrm>
+                    <a:prstGeom prst="rect">
+                      <a:avLst/>
+                    </a:prstGeom>
+                    <a:ln/>
+                  </pic:spPr>
+                </pic:pic>
+              </a:graphicData>
+            </a:graphic>
+          </wp:inline>
+        </w:drawing>
+      </w:r>
+    </w:p>
+    <w:p>
+      <w:pPr>
+        <w:ind w:firstLine="0"/>
+        <w:rPr>
+          <w:highlight w:val="white"/>
+        </w:rPr>
+      </w:pPr>
+      <w:r>
+        <w:rPr>
+          <w:highlight w:val="white"/>
+        </w:rPr>
+        <w:t>Figura2: Modelo CMMI p</w:t>
+      </w:r>
+      <w:r>
+        <w:rPr>
+          <w:highlight w:val="white"/>
+        </w:rPr>
+        <w:t>or etapas.</w:t>
+      </w:r>
+      <w:bookmarkStart w:id="13" w:name="_GoBack"/>
+      <w:bookmarkEnd w:id="13"/>
     </w:p>
     <w:p>
       <w:pPr>
@@ -1440,18 +2135,217 @@
     </w:p>
     <w:p>
       <w:pPr>
-        <w:ind w:firstLine="0"/>
-      </w:pPr>
-    </w:p>
-    <w:p>
-      <w:pPr>
-        <w:ind w:firstLine="0"/>
-      </w:pPr>
-    </w:p>
-    <w:p>
-      <w:pPr>
-        <w:ind w:firstLine="0"/>
-        <w:jc w:val="center"/>
+        <w:autoSpaceDE w:val="0"/>
+        <w:autoSpaceDN w:val="0"/>
+        <w:adjustRightInd w:val="0"/>
+      </w:pPr>
+    </w:p>
+    <w:p>
+      <w:pPr>
+        <w:autoSpaceDE w:val="0"/>
+        <w:autoSpaceDN w:val="0"/>
+        <w:adjustRightInd w:val="0"/>
+      </w:pPr>
+      <w:r>
+        <w:t>Los cuatro niveles de capacidad, ca</w:t>
+      </w:r>
+      <w:r>
+        <w:t xml:space="preserve">da uno es una capa base para la </w:t>
+      </w:r>
+      <w:r>
+        <w:t>mejora de procesos en curso, se denominan por los números del 0 al 3:</w:t>
+      </w:r>
+    </w:p>
+    <w:p>
+      <w:pPr>
+        <w:autoSpaceDE w:val="0"/>
+        <w:autoSpaceDN w:val="0"/>
+        <w:adjustRightInd w:val="0"/>
+      </w:pPr>
+      <w:r>
+        <w:t xml:space="preserve">0. Incompleto: </w:t>
+      </w:r>
+      <w:r>
+        <w:t xml:space="preserve">Un proceso incompleto es un proceso </w:t>
+      </w:r>
+      <w:r>
+        <w:t xml:space="preserve">que, o bien no se realiza, o se </w:t>
+      </w:r>
+      <w:r>
+        <w:t>realiza parcialmente. Al menos una de las metas específicas del área de</w:t>
+      </w:r>
+      <w:r>
+        <w:t xml:space="preserve"> </w:t>
+      </w:r>
+      <w:r>
+        <w:t>proceso no se satisface y no existen metas genéricas para este nivel, ya</w:t>
+      </w:r>
+      <w:r>
+        <w:t xml:space="preserve"> </w:t>
+      </w:r>
+      <w:r>
+        <w:t>que no hay ninguna razón para institucionalizar un proceso realizado</w:t>
+      </w:r>
+      <w:r>
+        <w:t xml:space="preserve"> </w:t>
+      </w:r>
+      <w:r>
+        <w:t>parcialmente.</w:t>
+      </w:r>
+    </w:p>
+    <w:p>
+      <w:pPr>
+        <w:autoSpaceDE w:val="0"/>
+        <w:autoSpaceDN w:val="0"/>
+        <w:adjustRightInd w:val="0"/>
+      </w:pPr>
+    </w:p>
+    <w:p>
+      <w:pPr>
+        <w:autoSpaceDE w:val="0"/>
+        <w:autoSpaceDN w:val="0"/>
+        <w:adjustRightInd w:val="0"/>
+      </w:pPr>
+      <w:r>
+        <w:t xml:space="preserve">1. Realizado: </w:t>
+      </w:r>
+      <w:r>
+        <w:t>Un proceso de nivel de capacidad 1 se caracteriza como un proceso realizado</w:t>
+      </w:r>
+      <w:r>
+        <w:t xml:space="preserve">. </w:t>
+      </w:r>
+      <w:r>
+        <w:t>Un proceso realizado es un proceso que lleva a cabo el trabajo</w:t>
+      </w:r>
+      <w:r>
+        <w:t xml:space="preserve"> </w:t>
+      </w:r>
+      <w:r>
+        <w:t xml:space="preserve">necesario para producir productos de trabajo. Se </w:t>
+      </w:r>
+      <w:r>
+        <w:lastRenderedPageBreak/>
+        <w:t>satisfacen las metas</w:t>
+      </w:r>
+      <w:r>
+        <w:t xml:space="preserve"> </w:t>
+      </w:r>
+      <w:r>
+        <w:t>específicas del área de proceso.</w:t>
+      </w:r>
+      <w:r>
+        <w:t xml:space="preserve"> </w:t>
+      </w:r>
+      <w:r>
+        <w:t>Aunque el nivel de capacidad 1 da como resultado mejoras importantes,</w:t>
+      </w:r>
+      <w:r>
+        <w:t xml:space="preserve"> </w:t>
+      </w:r>
+      <w:r>
+        <w:t>esas mejoras pueden perderse con el tiempo si no se institucionalizan.</w:t>
+      </w:r>
+    </w:p>
+    <w:p>
+      <w:pPr>
+        <w:autoSpaceDE w:val="0"/>
+        <w:autoSpaceDN w:val="0"/>
+        <w:adjustRightInd w:val="0"/>
+      </w:pPr>
+    </w:p>
+    <w:p>
+      <w:pPr>
+        <w:autoSpaceDE w:val="0"/>
+        <w:autoSpaceDN w:val="0"/>
+        <w:adjustRightInd w:val="0"/>
+      </w:pPr>
+      <w:r>
+        <w:t xml:space="preserve">2. Gestionado: </w:t>
+      </w:r>
+      <w:r>
+        <w:t xml:space="preserve">Un proceso de nivel de capacidad 2 se caracteriza como un </w:t>
+      </w:r>
+      <w:r>
+        <w:t xml:space="preserve">proceso </w:t>
+      </w:r>
+      <w:r>
+        <w:t>gestionado. Un proceso gestionado es un proceso realizado que se</w:t>
+      </w:r>
+      <w:r>
+        <w:t xml:space="preserve"> </w:t>
+      </w:r>
+      <w:r>
+        <w:t>planifica y ejecuta de acuerdo con la política; emplea personal cualificado</w:t>
+      </w:r>
+      <w:r>
+        <w:t xml:space="preserve"> </w:t>
+      </w:r>
+      <w:r>
+        <w:t>que tiene los recursos adecuados para producir resultados</w:t>
+      </w:r>
+      <w:r>
+        <w:t xml:space="preserve"> </w:t>
+      </w:r>
+      <w:r>
+        <w:t>controlados</w:t>
+      </w:r>
+    </w:p>
+    <w:p>
+      <w:pPr>
+        <w:autoSpaceDE w:val="0"/>
+        <w:autoSpaceDN w:val="0"/>
+        <w:adjustRightInd w:val="0"/>
+      </w:pPr>
+    </w:p>
+    <w:p>
+      <w:pPr>
+        <w:autoSpaceDE w:val="0"/>
+        <w:autoSpaceDN w:val="0"/>
+        <w:adjustRightInd w:val="0"/>
+      </w:pPr>
+      <w:r>
+        <w:t xml:space="preserve">3. Definido: </w:t>
+      </w:r>
+      <w:r>
+        <w:t xml:space="preserve">Un proceso de nivel de capacidad 3 se caracteriza como un </w:t>
+      </w:r>
+      <w:r>
+        <w:t xml:space="preserve">proceso </w:t>
+      </w:r>
+      <w:r>
+        <w:t>definido. Un proceso definido es un proceso gestionado que se adapta a</w:t>
+      </w:r>
+      <w:r>
+        <w:t xml:space="preserve"> </w:t>
+      </w:r>
+      <w:r>
+        <w:t>partir del conjunto de procesos estándar de la organización de acuerdo</w:t>
+      </w:r>
+      <w:r>
+        <w:t xml:space="preserve"> </w:t>
+      </w:r>
+      <w:r>
+        <w:t>a las guías de adaptación de la organización; tiene una descripción de</w:t>
+      </w:r>
+      <w:r>
+        <w:t xml:space="preserve"> </w:t>
+      </w:r>
+      <w:r>
+        <w:t>proceso que se mantiene y que contribuye a los activos de proceso de</w:t>
+      </w:r>
+      <w:r>
+        <w:t xml:space="preserve"> </w:t>
+      </w:r>
+      <w:r>
+        <w:t>la organización con experiencias relativas a procesos.</w:t>
+      </w:r>
+    </w:p>
+    <w:p>
+      <w:pPr>
+        <w:autoSpaceDE w:val="0"/>
+        <w:autoSpaceDN w:val="0"/>
+        <w:adjustRightInd w:val="0"/>
       </w:pPr>
     </w:p>
     <w:p/>
@@ -1513,15 +2407,9 @@
     </w:p>
     <w:p>
       <w:pPr>
-        <w:numPr>
-          <w:ilvl w:val="0"/>
-          <w:numId w:val="7"/>
-        </w:numPr>
+        <w:ind w:left="720" w:firstLine="0"/>
         <w:contextualSpacing/>
       </w:pPr>
-      <w:r>
-        <w:t>.</w:t>
-      </w:r>
     </w:p>
     <w:p>
       <w:pPr>
@@ -1653,7 +2541,7 @@
 </file>
 
 <file path=word/endnotes.xml><?xml version="1.0" encoding="utf-8"?>
-<w:endnotes xmlns:wpc="http://schemas.microsoft.com/office/word/2010/wordprocessingCanvas" xmlns:cx="http://schemas.microsoft.com/office/drawing/2014/chartex" xmlns:cx1="http://schemas.microsoft.com/office/drawing/2015/9/8/chartex" xmlns:mc="http://schemas.openxmlformats.org/markup-compatibility/2006" xmlns:o="urn:schemas-microsoft-com:office:office" xmlns:r="http://schemas.openxmlformats.org/officeDocument/2006/relationships" xmlns:m="http://schemas.openxmlformats.org/officeDocument/2006/math" xmlns:v="urn:schemas-microsoft-com:vml" xmlns:wp14="http://schemas.microsoft.com/office/word/2010/wordprocessingDrawing" xmlns:wp="http://schemas.openxmlformats.org/drawingml/2006/wordprocessingDrawing" xmlns:w10="urn:schemas-microsoft-com:office:word" xmlns:w="http://schemas.openxmlformats.org/wordprocessingml/2006/main" xmlns:w14="http://schemas.microsoft.com/office/word/2010/wordml" xmlns:w15="http://schemas.microsoft.com/office/word/2012/wordml" xmlns:w16se="http://schemas.microsoft.com/office/word/2015/wordml/symex" xmlns:wpg="http://schemas.microsoft.com/office/word/2010/wordprocessingGroup" xmlns:wpi="http://schemas.microsoft.com/office/word/2010/wordprocessingInk" xmlns:wne="http://schemas.microsoft.com/office/word/2006/wordml" xmlns:wps="http://schemas.microsoft.com/office/word/2010/wordprocessingShape" mc:Ignorable="w14 w15 w16se wp14">
+<w:endnotes xmlns:wpc="http://schemas.microsoft.com/office/word/2010/wordprocessingCanvas" xmlns:cx="http://schemas.microsoft.com/office/drawing/2014/chartex" xmlns:mc="http://schemas.openxmlformats.org/markup-compatibility/2006" xmlns:o="urn:schemas-microsoft-com:office:office" xmlns:r="http://schemas.openxmlformats.org/officeDocument/2006/relationships" xmlns:m="http://schemas.openxmlformats.org/officeDocument/2006/math" xmlns:v="urn:schemas-microsoft-com:vml" xmlns:wp14="http://schemas.microsoft.com/office/word/2010/wordprocessingDrawing" xmlns:wp="http://schemas.openxmlformats.org/drawingml/2006/wordprocessingDrawing" xmlns:w10="urn:schemas-microsoft-com:office:word" xmlns:w="http://schemas.openxmlformats.org/wordprocessingml/2006/main" xmlns:w14="http://schemas.microsoft.com/office/word/2010/wordml" xmlns:w15="http://schemas.microsoft.com/office/word/2012/wordml" xmlns:w16se="http://schemas.microsoft.com/office/word/2015/wordml/symex" xmlns:wpg="http://schemas.microsoft.com/office/word/2010/wordprocessingGroup" xmlns:wpi="http://schemas.microsoft.com/office/word/2010/wordprocessingInk" xmlns:wne="http://schemas.microsoft.com/office/word/2006/wordml" xmlns:wps="http://schemas.microsoft.com/office/word/2010/wordprocessingShape" mc:Ignorable="w14 w15 w16se wp14">
   <w:endnote w:type="separator" w:id="-1">
     <w:p>
       <w:r>
@@ -1672,7 +2560,7 @@
 </file>
 
 <file path=word/footer1.xml><?xml version="1.0" encoding="utf-8"?>
-<w:ftr xmlns:wpc="http://schemas.microsoft.com/office/word/2010/wordprocessingCanvas" xmlns:cx="http://schemas.microsoft.com/office/drawing/2014/chartex" xmlns:cx1="http://schemas.microsoft.com/office/drawing/2015/9/8/chartex" xmlns:mc="http://schemas.openxmlformats.org/markup-compatibility/2006" xmlns:o="urn:schemas-microsoft-com:office:office" xmlns:r="http://schemas.openxmlformats.org/officeDocument/2006/relationships" xmlns:m="http://schemas.openxmlformats.org/officeDocument/2006/math" xmlns:v="urn:schemas-microsoft-com:vml" xmlns:wp14="http://schemas.microsoft.com/office/word/2010/wordprocessingDrawing" xmlns:wp="http://schemas.openxmlformats.org/drawingml/2006/wordprocessingDrawing" xmlns:w10="urn:schemas-microsoft-com:office:word" xmlns:w="http://schemas.openxmlformats.org/wordprocessingml/2006/main" xmlns:w14="http://schemas.microsoft.com/office/word/2010/wordml" xmlns:w15="http://schemas.microsoft.com/office/word/2012/wordml" xmlns:w16se="http://schemas.microsoft.com/office/word/2015/wordml/symex" xmlns:wpg="http://schemas.microsoft.com/office/word/2010/wordprocessingGroup" xmlns:wpi="http://schemas.microsoft.com/office/word/2010/wordprocessingInk" xmlns:wne="http://schemas.microsoft.com/office/word/2006/wordml" xmlns:wps="http://schemas.microsoft.com/office/word/2010/wordprocessingShape" mc:Ignorable="w14 w15 w16se wp14">
+<w:ftr xmlns:wpc="http://schemas.microsoft.com/office/word/2010/wordprocessingCanvas" xmlns:cx="http://schemas.microsoft.com/office/drawing/2014/chartex" xmlns:mc="http://schemas.openxmlformats.org/markup-compatibility/2006" xmlns:o="urn:schemas-microsoft-com:office:office" xmlns:r="http://schemas.openxmlformats.org/officeDocument/2006/relationships" xmlns:m="http://schemas.openxmlformats.org/officeDocument/2006/math" xmlns:v="urn:schemas-microsoft-com:vml" xmlns:wp14="http://schemas.microsoft.com/office/word/2010/wordprocessingDrawing" xmlns:wp="http://schemas.openxmlformats.org/drawingml/2006/wordprocessingDrawing" xmlns:w10="urn:schemas-microsoft-com:office:word" xmlns:w="http://schemas.openxmlformats.org/wordprocessingml/2006/main" xmlns:w14="http://schemas.microsoft.com/office/word/2010/wordml" xmlns:w15="http://schemas.microsoft.com/office/word/2012/wordml" xmlns:w16se="http://schemas.microsoft.com/office/word/2015/wordml/symex" xmlns:wpg="http://schemas.microsoft.com/office/word/2010/wordprocessingGroup" xmlns:wpi="http://schemas.microsoft.com/office/word/2010/wordprocessingInk" xmlns:wne="http://schemas.microsoft.com/office/word/2006/wordml" xmlns:wps="http://schemas.microsoft.com/office/word/2010/wordprocessingShape" mc:Ignorable="w14 w15 w16se wp14">
   <w:p>
     <w:pPr>
       <w:tabs>
@@ -1746,7 +2634,7 @@
             </wp:anchor>
           </w:drawing>
         </mc:Choice>
-        <mc:Fallback xmlns:w16cid="http://schemas.microsoft.com/office/word/2016/wordml/cid" xmlns:am3d="http://schemas.microsoft.com/office/drawing/2017/model3d" xmlns:aink="http://schemas.microsoft.com/office/drawing/2016/ink" xmlns:cx8="http://schemas.microsoft.com/office/drawing/2016/5/14/chartex" xmlns:cx7="http://schemas.microsoft.com/office/drawing/2016/5/13/chartex" xmlns:cx6="http://schemas.microsoft.com/office/drawing/2016/5/12/chartex" xmlns:cx5="http://schemas.microsoft.com/office/drawing/2016/5/11/chartex" xmlns:cx4="http://schemas.microsoft.com/office/drawing/2016/5/10/chartex" xmlns:cx3="http://schemas.microsoft.com/office/drawing/2016/5/9/chartex" xmlns:cx2="http://schemas.microsoft.com/office/drawing/2015/10/21/chartex">
+        <mc:Fallback xmlns:cx2="http://schemas.microsoft.com/office/drawing/2015/10/21/chartex" xmlns:cx3="http://schemas.microsoft.com/office/drawing/2016/5/9/chartex" xmlns:cx4="http://schemas.microsoft.com/office/drawing/2016/5/10/chartex" xmlns:cx5="http://schemas.microsoft.com/office/drawing/2016/5/11/chartex" xmlns:cx6="http://schemas.microsoft.com/office/drawing/2016/5/12/chartex" xmlns:cx7="http://schemas.microsoft.com/office/drawing/2016/5/13/chartex" xmlns:cx8="http://schemas.microsoft.com/office/drawing/2016/5/14/chartex" xmlns:aink="http://schemas.microsoft.com/office/drawing/2016/ink" xmlns:am3d="http://schemas.microsoft.com/office/drawing/2017/model3d" xmlns:w16cid="http://schemas.microsoft.com/office/word/2016/wordml/cid" xmlns:cx1="http://schemas.microsoft.com/office/drawing/2015/9/8/chartex">
           <w:pict>
             <v:shapetype w14:anchorId="2056D271" id="_x0000_t32" coordsize="21600,21600" o:spt="32" o:oned="t" path="m,l21600,21600e" filled="f">
               <v:path arrowok="t" fillok="f" o:connecttype="none"/>
@@ -1822,7 +2710,7 @@
 </file>
 
 <file path=word/footnotes.xml><?xml version="1.0" encoding="utf-8"?>
-<w:footnotes xmlns:wpc="http://schemas.microsoft.com/office/word/2010/wordprocessingCanvas" xmlns:cx="http://schemas.microsoft.com/office/drawing/2014/chartex" xmlns:cx1="http://schemas.microsoft.com/office/drawing/2015/9/8/chartex" xmlns:mc="http://schemas.openxmlformats.org/markup-compatibility/2006" xmlns:o="urn:schemas-microsoft-com:office:office" xmlns:r="http://schemas.openxmlformats.org/officeDocument/2006/relationships" xmlns:m="http://schemas.openxmlformats.org/officeDocument/2006/math" xmlns:v="urn:schemas-microsoft-com:vml" xmlns:wp14="http://schemas.microsoft.com/office/word/2010/wordprocessingDrawing" xmlns:wp="http://schemas.openxmlformats.org/drawingml/2006/wordprocessingDrawing" xmlns:w10="urn:schemas-microsoft-com:office:word" xmlns:w="http://schemas.openxmlformats.org/wordprocessingml/2006/main" xmlns:w14="http://schemas.microsoft.com/office/word/2010/wordml" xmlns:w15="http://schemas.microsoft.com/office/word/2012/wordml" xmlns:w16se="http://schemas.microsoft.com/office/word/2015/wordml/symex" xmlns:wpg="http://schemas.microsoft.com/office/word/2010/wordprocessingGroup" xmlns:wpi="http://schemas.microsoft.com/office/word/2010/wordprocessingInk" xmlns:wne="http://schemas.microsoft.com/office/word/2006/wordml" xmlns:wps="http://schemas.microsoft.com/office/word/2010/wordprocessingShape" mc:Ignorable="w14 w15 w16se wp14">
+<w:footnotes xmlns:wpc="http://schemas.microsoft.com/office/word/2010/wordprocessingCanvas" xmlns:cx="http://schemas.microsoft.com/office/drawing/2014/chartex" xmlns:mc="http://schemas.openxmlformats.org/markup-compatibility/2006" xmlns:o="urn:schemas-microsoft-com:office:office" xmlns:r="http://schemas.openxmlformats.org/officeDocument/2006/relationships" xmlns:m="http://schemas.openxmlformats.org/officeDocument/2006/math" xmlns:v="urn:schemas-microsoft-com:vml" xmlns:wp14="http://schemas.microsoft.com/office/word/2010/wordprocessingDrawing" xmlns:wp="http://schemas.openxmlformats.org/drawingml/2006/wordprocessingDrawing" xmlns:w10="urn:schemas-microsoft-com:office:word" xmlns:w="http://schemas.openxmlformats.org/wordprocessingml/2006/main" xmlns:w14="http://schemas.microsoft.com/office/word/2010/wordml" xmlns:w15="http://schemas.microsoft.com/office/word/2012/wordml" xmlns:w16se="http://schemas.microsoft.com/office/word/2015/wordml/symex" xmlns:wpg="http://schemas.microsoft.com/office/word/2010/wordprocessingGroup" xmlns:wpi="http://schemas.microsoft.com/office/word/2010/wordprocessingInk" xmlns:wne="http://schemas.microsoft.com/office/word/2006/wordml" xmlns:wps="http://schemas.microsoft.com/office/word/2010/wordprocessingShape" mc:Ignorable="w14 w15 w16se wp14">
   <w:footnote w:type="separator" w:id="-1">
     <w:p>
       <w:r>
@@ -1841,7 +2729,7 @@
 </file>
 
 <file path=word/header1.xml><?xml version="1.0" encoding="utf-8"?>
-<w:hdr xmlns:wpc="http://schemas.microsoft.com/office/word/2010/wordprocessingCanvas" xmlns:cx="http://schemas.microsoft.com/office/drawing/2014/chartex" xmlns:cx1="http://schemas.microsoft.com/office/drawing/2015/9/8/chartex" xmlns:mc="http://schemas.openxmlformats.org/markup-compatibility/2006" xmlns:o="urn:schemas-microsoft-com:office:office" xmlns:r="http://schemas.openxmlformats.org/officeDocument/2006/relationships" xmlns:m="http://schemas.openxmlformats.org/officeDocument/2006/math" xmlns:v="urn:schemas-microsoft-com:vml" xmlns:wp14="http://schemas.microsoft.com/office/word/2010/wordprocessingDrawing" xmlns:wp="http://schemas.openxmlformats.org/drawingml/2006/wordprocessingDrawing" xmlns:w10="urn:schemas-microsoft-com:office:word" xmlns:w="http://schemas.openxmlformats.org/wordprocessingml/2006/main" xmlns:w14="http://schemas.microsoft.com/office/word/2010/wordml" xmlns:w15="http://schemas.microsoft.com/office/word/2012/wordml" xmlns:w16se="http://schemas.microsoft.com/office/word/2015/wordml/symex" xmlns:wpg="http://schemas.microsoft.com/office/word/2010/wordprocessingGroup" xmlns:wpi="http://schemas.microsoft.com/office/word/2010/wordprocessingInk" xmlns:wne="http://schemas.microsoft.com/office/word/2006/wordml" xmlns:wps="http://schemas.microsoft.com/office/word/2010/wordprocessingShape" mc:Ignorable="w14 w15 w16se wp14">
+<w:hdr xmlns:wpc="http://schemas.microsoft.com/office/word/2010/wordprocessingCanvas" xmlns:cx="http://schemas.microsoft.com/office/drawing/2014/chartex" xmlns:mc="http://schemas.openxmlformats.org/markup-compatibility/2006" xmlns:o="urn:schemas-microsoft-com:office:office" xmlns:r="http://schemas.openxmlformats.org/officeDocument/2006/relationships" xmlns:m="http://schemas.openxmlformats.org/officeDocument/2006/math" xmlns:v="urn:schemas-microsoft-com:vml" xmlns:wp14="http://schemas.microsoft.com/office/word/2010/wordprocessingDrawing" xmlns:wp="http://schemas.openxmlformats.org/drawingml/2006/wordprocessingDrawing" xmlns:w10="urn:schemas-microsoft-com:office:word" xmlns:w="http://schemas.openxmlformats.org/wordprocessingml/2006/main" xmlns:w14="http://schemas.microsoft.com/office/word/2010/wordml" xmlns:w15="http://schemas.microsoft.com/office/word/2012/wordml" xmlns:w16se="http://schemas.microsoft.com/office/word/2015/wordml/symex" xmlns:wpg="http://schemas.microsoft.com/office/word/2010/wordprocessingGroup" xmlns:wpi="http://schemas.microsoft.com/office/word/2010/wordprocessingInk" xmlns:wne="http://schemas.microsoft.com/office/word/2006/wordml" xmlns:wps="http://schemas.microsoft.com/office/word/2010/wordprocessingShape" mc:Ignorable="w14 w15 w16se wp14">
   <w:p>
     <w:pPr>
       <w:spacing w:before="567"/>
@@ -1901,7 +2789,7 @@
             </wp:anchor>
           </w:drawing>
         </mc:Choice>
-        <mc:Fallback xmlns:w16cid="http://schemas.microsoft.com/office/word/2016/wordml/cid" xmlns:am3d="http://schemas.microsoft.com/office/drawing/2017/model3d" xmlns:aink="http://schemas.microsoft.com/office/drawing/2016/ink" xmlns:cx8="http://schemas.microsoft.com/office/drawing/2016/5/14/chartex" xmlns:cx7="http://schemas.microsoft.com/office/drawing/2016/5/13/chartex" xmlns:cx6="http://schemas.microsoft.com/office/drawing/2016/5/12/chartex" xmlns:cx5="http://schemas.microsoft.com/office/drawing/2016/5/11/chartex" xmlns:cx4="http://schemas.microsoft.com/office/drawing/2016/5/10/chartex" xmlns:cx3="http://schemas.microsoft.com/office/drawing/2016/5/9/chartex" xmlns:cx2="http://schemas.microsoft.com/office/drawing/2015/10/21/chartex">
+        <mc:Fallback xmlns:cx2="http://schemas.microsoft.com/office/drawing/2015/10/21/chartex" xmlns:cx3="http://schemas.microsoft.com/office/drawing/2016/5/9/chartex" xmlns:cx4="http://schemas.microsoft.com/office/drawing/2016/5/10/chartex" xmlns:cx5="http://schemas.microsoft.com/office/drawing/2016/5/11/chartex" xmlns:cx6="http://schemas.microsoft.com/office/drawing/2016/5/12/chartex" xmlns:cx7="http://schemas.microsoft.com/office/drawing/2016/5/13/chartex" xmlns:cx8="http://schemas.microsoft.com/office/drawing/2016/5/14/chartex" xmlns:aink="http://schemas.microsoft.com/office/drawing/2016/ink" xmlns:am3d="http://schemas.microsoft.com/office/drawing/2017/model3d" xmlns:w16cid="http://schemas.microsoft.com/office/word/2016/wordml/cid" xmlns:cx1="http://schemas.microsoft.com/office/drawing/2015/9/8/chartex">
           <w:pict>
             <v:shapetype w14:anchorId="78C33BE2" id="_x0000_t32" coordsize="21600,21600" o:spt="32" o:oned="t" path="m,l21600,21600e" filled="f">
               <v:path arrowok="t" fillok="f" o:connecttype="none"/>
@@ -1954,7 +2842,7 @@
 </file>
 
 <file path=word/numbering.xml><?xml version="1.0" encoding="utf-8"?>
-<w:numbering xmlns:wpc="http://schemas.microsoft.com/office/word/2010/wordprocessingCanvas" xmlns:cx="http://schemas.microsoft.com/office/drawing/2014/chartex" xmlns:cx1="http://schemas.microsoft.com/office/drawing/2015/9/8/chartex" xmlns:mc="http://schemas.openxmlformats.org/markup-compatibility/2006" xmlns:o="urn:schemas-microsoft-com:office:office" xmlns:r="http://schemas.openxmlformats.org/officeDocument/2006/relationships" xmlns:m="http://schemas.openxmlformats.org/officeDocument/2006/math" xmlns:v="urn:schemas-microsoft-com:vml" xmlns:wp14="http://schemas.microsoft.com/office/word/2010/wordprocessingDrawing" xmlns:wp="http://schemas.openxmlformats.org/drawingml/2006/wordprocessingDrawing" xmlns:w10="urn:schemas-microsoft-com:office:word" xmlns:w="http://schemas.openxmlformats.org/wordprocessingml/2006/main" xmlns:w14="http://schemas.microsoft.com/office/word/2010/wordml" xmlns:w15="http://schemas.microsoft.com/office/word/2012/wordml" xmlns:w16se="http://schemas.microsoft.com/office/word/2015/wordml/symex" xmlns:wpg="http://schemas.microsoft.com/office/word/2010/wordprocessingGroup" xmlns:wpi="http://schemas.microsoft.com/office/word/2010/wordprocessingInk" xmlns:wne="http://schemas.microsoft.com/office/word/2006/wordml" xmlns:wps="http://schemas.microsoft.com/office/word/2010/wordprocessingShape" mc:Ignorable="w14 w15 w16se wp14">
+<w:numbering xmlns:wpc="http://schemas.microsoft.com/office/word/2010/wordprocessingCanvas" xmlns:cx="http://schemas.microsoft.com/office/drawing/2014/chartex" xmlns:mc="http://schemas.openxmlformats.org/markup-compatibility/2006" xmlns:o="urn:schemas-microsoft-com:office:office" xmlns:r="http://schemas.openxmlformats.org/officeDocument/2006/relationships" xmlns:m="http://schemas.openxmlformats.org/officeDocument/2006/math" xmlns:v="urn:schemas-microsoft-com:vml" xmlns:wp14="http://schemas.microsoft.com/office/word/2010/wordprocessingDrawing" xmlns:wp="http://schemas.openxmlformats.org/drawingml/2006/wordprocessingDrawing" xmlns:w10="urn:schemas-microsoft-com:office:word" xmlns:w="http://schemas.openxmlformats.org/wordprocessingml/2006/main" xmlns:w14="http://schemas.microsoft.com/office/word/2010/wordml" xmlns:w15="http://schemas.microsoft.com/office/word/2012/wordml" xmlns:w16se="http://schemas.microsoft.com/office/word/2015/wordml/symex" xmlns:wpg="http://schemas.microsoft.com/office/word/2010/wordprocessingGroup" xmlns:wpi="http://schemas.microsoft.com/office/word/2010/wordprocessingInk" xmlns:wne="http://schemas.microsoft.com/office/word/2006/wordml" xmlns:wps="http://schemas.microsoft.com/office/word/2010/wordprocessingShape" mc:Ignorable="w14 w15 w16se wp14">
   <w:abstractNum w:abstractNumId="0" w15:restartNumberingAfterBreak="0">
     <w:nsid w:val="12ED4664"/>
     <w:multiLevelType w:val="multilevel"/>
@@ -2520,6 +3408,119 @@
     </w:lvl>
   </w:abstractNum>
   <w:abstractNum w:abstractNumId="5" w15:restartNumberingAfterBreak="0">
+    <w:nsid w:val="2E5A5BD4"/>
+    <w:multiLevelType w:val="multilevel"/>
+    <w:tmpl w:val="4CFCC7F8"/>
+    <w:lvl w:ilvl="0">
+      <w:start w:val="1"/>
+      <w:numFmt w:val="bullet"/>
+      <w:lvlText w:val="●"/>
+      <w:lvlJc w:val="left"/>
+      <w:pPr>
+        <w:ind w:left="720" w:hanging="360"/>
+      </w:pPr>
+      <w:rPr>
+        <w:u w:val="none"/>
+      </w:rPr>
+    </w:lvl>
+    <w:lvl w:ilvl="1">
+      <w:start w:val="1"/>
+      <w:numFmt w:val="bullet"/>
+      <w:lvlText w:val="○"/>
+      <w:lvlJc w:val="left"/>
+      <w:pPr>
+        <w:ind w:left="1440" w:hanging="360"/>
+      </w:pPr>
+      <w:rPr>
+        <w:u w:val="none"/>
+      </w:rPr>
+    </w:lvl>
+    <w:lvl w:ilvl="2">
+      <w:start w:val="1"/>
+      <w:numFmt w:val="bullet"/>
+      <w:lvlText w:val="■"/>
+      <w:lvlJc w:val="left"/>
+      <w:pPr>
+        <w:ind w:left="2160" w:hanging="360"/>
+      </w:pPr>
+      <w:rPr>
+        <w:u w:val="none"/>
+      </w:rPr>
+    </w:lvl>
+    <w:lvl w:ilvl="3">
+      <w:start w:val="1"/>
+      <w:numFmt w:val="bullet"/>
+      <w:lvlText w:val="●"/>
+      <w:lvlJc w:val="left"/>
+      <w:pPr>
+        <w:ind w:left="2880" w:hanging="360"/>
+      </w:pPr>
+      <w:rPr>
+        <w:u w:val="none"/>
+      </w:rPr>
+    </w:lvl>
+    <w:lvl w:ilvl="4">
+      <w:start w:val="1"/>
+      <w:numFmt w:val="bullet"/>
+      <w:lvlText w:val="○"/>
+      <w:lvlJc w:val="left"/>
+      <w:pPr>
+        <w:ind w:left="3600" w:hanging="360"/>
+      </w:pPr>
+      <w:rPr>
+        <w:u w:val="none"/>
+      </w:rPr>
+    </w:lvl>
+    <w:lvl w:ilvl="5">
+      <w:start w:val="1"/>
+      <w:numFmt w:val="bullet"/>
+      <w:lvlText w:val="■"/>
+      <w:lvlJc w:val="left"/>
+      <w:pPr>
+        <w:ind w:left="4320" w:hanging="360"/>
+      </w:pPr>
+      <w:rPr>
+        <w:u w:val="none"/>
+      </w:rPr>
+    </w:lvl>
+    <w:lvl w:ilvl="6">
+      <w:start w:val="1"/>
+      <w:numFmt w:val="bullet"/>
+      <w:lvlText w:val="●"/>
+      <w:lvlJc w:val="left"/>
+      <w:pPr>
+        <w:ind w:left="5040" w:hanging="360"/>
+      </w:pPr>
+      <w:rPr>
+        <w:u w:val="none"/>
+      </w:rPr>
+    </w:lvl>
+    <w:lvl w:ilvl="7">
+      <w:start w:val="1"/>
+      <w:numFmt w:val="bullet"/>
+      <w:lvlText w:val="○"/>
+      <w:lvlJc w:val="left"/>
+      <w:pPr>
+        <w:ind w:left="5760" w:hanging="360"/>
+      </w:pPr>
+      <w:rPr>
+        <w:u w:val="none"/>
+      </w:rPr>
+    </w:lvl>
+    <w:lvl w:ilvl="8">
+      <w:start w:val="1"/>
+      <w:numFmt w:val="bullet"/>
+      <w:lvlText w:val="■"/>
+      <w:lvlJc w:val="left"/>
+      <w:pPr>
+        <w:ind w:left="6480" w:hanging="360"/>
+      </w:pPr>
+      <w:rPr>
+        <w:u w:val="none"/>
+      </w:rPr>
+    </w:lvl>
+  </w:abstractNum>
+  <w:abstractNum w:abstractNumId="6" w15:restartNumberingAfterBreak="0">
     <w:nsid w:val="39DB37EE"/>
     <w:multiLevelType w:val="multilevel"/>
     <w:tmpl w:val="E4B482B4"/>
@@ -2632,7 +3633,7 @@
       </w:rPr>
     </w:lvl>
   </w:abstractNum>
-  <w:abstractNum w:abstractNumId="6" w15:restartNumberingAfterBreak="0">
+  <w:abstractNum w:abstractNumId="7" w15:restartNumberingAfterBreak="0">
     <w:nsid w:val="3DDC5B7C"/>
     <w:multiLevelType w:val="multilevel"/>
     <w:tmpl w:val="BB205B34"/>
@@ -2745,7 +3746,7 @@
       </w:rPr>
     </w:lvl>
   </w:abstractNum>
-  <w:abstractNum w:abstractNumId="7" w15:restartNumberingAfterBreak="0">
+  <w:abstractNum w:abstractNumId="8" w15:restartNumberingAfterBreak="0">
     <w:nsid w:val="441400EB"/>
     <w:multiLevelType w:val="multilevel"/>
     <w:tmpl w:val="B7D4CDC0"/>
@@ -2857,7 +3858,7 @@
       </w:rPr>
     </w:lvl>
   </w:abstractNum>
-  <w:abstractNum w:abstractNumId="8" w15:restartNumberingAfterBreak="0">
+  <w:abstractNum w:abstractNumId="9" w15:restartNumberingAfterBreak="0">
     <w:nsid w:val="48F514C8"/>
     <w:multiLevelType w:val="multilevel"/>
     <w:tmpl w:val="DE40E09C"/>
@@ -2970,7 +3971,7 @@
       </w:rPr>
     </w:lvl>
   </w:abstractNum>
-  <w:abstractNum w:abstractNumId="9" w15:restartNumberingAfterBreak="0">
+  <w:abstractNum w:abstractNumId="10" w15:restartNumberingAfterBreak="0">
     <w:nsid w:val="4F6644B6"/>
     <w:multiLevelType w:val="multilevel"/>
     <w:tmpl w:val="5B8C7A4C"/>
@@ -3086,7 +4087,7 @@
       </w:rPr>
     </w:lvl>
   </w:abstractNum>
-  <w:abstractNum w:abstractNumId="10" w15:restartNumberingAfterBreak="0">
+  <w:abstractNum w:abstractNumId="11" w15:restartNumberingAfterBreak="0">
     <w:nsid w:val="4FA662EE"/>
     <w:multiLevelType w:val="multilevel"/>
     <w:tmpl w:val="134A7480"/>
@@ -3199,7 +4200,7 @@
       </w:rPr>
     </w:lvl>
   </w:abstractNum>
-  <w:abstractNum w:abstractNumId="11" w15:restartNumberingAfterBreak="0">
+  <w:abstractNum w:abstractNumId="12" w15:restartNumberingAfterBreak="0">
     <w:nsid w:val="51F1405D"/>
     <w:multiLevelType w:val="multilevel"/>
     <w:tmpl w:val="E7BCB4CC"/>
@@ -3312,7 +4313,7 @@
       </w:rPr>
     </w:lvl>
   </w:abstractNum>
-  <w:abstractNum w:abstractNumId="12" w15:restartNumberingAfterBreak="0">
+  <w:abstractNum w:abstractNumId="13" w15:restartNumberingAfterBreak="0">
     <w:nsid w:val="77B65BDF"/>
     <w:multiLevelType w:val="multilevel"/>
     <w:tmpl w:val="922AE0F4"/>
@@ -3426,13 +4427,13 @@
     </w:lvl>
   </w:abstractNum>
   <w:num w:numId="1">
-    <w:abstractNumId w:val="11"/>
+    <w:abstractNumId w:val="12"/>
   </w:num>
   <w:num w:numId="2">
-    <w:abstractNumId w:val="5"/>
+    <w:abstractNumId w:val="6"/>
   </w:num>
   <w:num w:numId="3">
-    <w:abstractNumId w:val="8"/>
+    <w:abstractNumId w:val="9"/>
   </w:num>
   <w:num w:numId="4">
     <w:abstractNumId w:val="4"/>
@@ -3441,13 +4442,13 @@
     <w:abstractNumId w:val="1"/>
   </w:num>
   <w:num w:numId="6">
-    <w:abstractNumId w:val="7"/>
+    <w:abstractNumId w:val="8"/>
   </w:num>
   <w:num w:numId="7">
-    <w:abstractNumId w:val="12"/>
+    <w:abstractNumId w:val="13"/>
   </w:num>
   <w:num w:numId="8">
-    <w:abstractNumId w:val="6"/>
+    <w:abstractNumId w:val="7"/>
   </w:num>
   <w:num w:numId="9">
     <w:abstractNumId w:val="2"/>
@@ -3456,13 +4457,16 @@
     <w:abstractNumId w:val="0"/>
   </w:num>
   <w:num w:numId="11">
-    <w:abstractNumId w:val="9"/>
+    <w:abstractNumId w:val="10"/>
   </w:num>
   <w:num w:numId="12">
     <w:abstractNumId w:val="3"/>
   </w:num>
   <w:num w:numId="13">
-    <w:abstractNumId w:val="10"/>
+    <w:abstractNumId w:val="11"/>
+  </w:num>
+  <w:num w:numId="14">
+    <w:abstractNumId w:val="5"/>
   </w:num>
 </w:numbering>
 </file>
@@ -4077,6 +5081,17 @@
     <w:uiPriority w:val="99"/>
     <w:rsid w:val="00CB17D4"/>
   </w:style>
+  <w:style w:type="paragraph" w:styleId="Prrafodelista">
+    <w:name w:val="List Paragraph"/>
+    <w:basedOn w:val="Normal"/>
+    <w:uiPriority w:val="34"/>
+    <w:qFormat/>
+    <w:rsid w:val="00B41D95"/>
+    <w:pPr>
+      <w:ind w:left="720"/>
+      <w:contextualSpacing/>
+    </w:pPr>
+  </w:style>
 </w:styles>
 </file>
 
